--- a/KickStart My Chart report.docx
+++ b/KickStart My Chart report.docx
@@ -3,15 +3,35 @@
 <w:document xmlns:wpc="http://schemas.microsoft.com/office/word/2010/wordprocessingCanvas" xmlns:cx="http://schemas.microsoft.com/office/drawing/2014/chartex" xmlns:cx1="http://schemas.microsoft.com/office/drawing/2015/9/8/chartex" xmlns:cx2="http://schemas.microsoft.com/office/drawing/2015/10/21/chartex" xmlns:cx3="http://schemas.microsoft.com/office/drawing/2016/5/9/chartex" xmlns:cx4="http://schemas.microsoft.com/office/drawing/2016/5/10/chartex" xmlns:cx5="http://schemas.microsoft.com/office/drawing/2016/5/11/chartex" xmlns:cx6="http://schemas.microsoft.com/office/drawing/2016/5/12/chartex" xmlns:cx7="http://schemas.microsoft.com/office/drawing/2016/5/13/chartex" xmlns:cx8="http://schemas.microsoft.com/office/drawing/2016/5/14/chartex" xmlns:mc="http://schemas.openxmlformats.org/markup-compatibility/2006" xmlns:aink="http://schemas.microsoft.com/office/drawing/2016/ink" xmlns:am3d="http://schemas.microsoft.com/office/drawing/2017/model3d" xmlns:o="urn:schemas-microsoft-com:office:office" xmlns:r="http://schemas.openxmlformats.org/officeDocument/2006/relationships" xmlns:m="http://schemas.openxmlformats.org/officeDocument/2006/math" xmlns:v="urn:schemas-microsoft-com:vml" xmlns:wp14="http://schemas.microsoft.com/office/word/2010/wordprocessingDrawing" xmlns:wp="http://schemas.openxmlformats.org/drawingml/2006/wordprocessingDrawing" xmlns:w10="urn:schemas-microsoft-com:office:word" xmlns:w="http://schemas.openxmlformats.org/wordprocessingml/2006/main" xmlns:w14="http://schemas.microsoft.com/office/word/2010/wordml" xmlns:w15="http://schemas.microsoft.com/office/word/2012/wordml" xmlns:w16cid="http://schemas.microsoft.com/office/word/2016/wordml/cid" xmlns:w16se="http://schemas.microsoft.com/office/word/2015/wordml/symex" xmlns:wpg="http://schemas.microsoft.com/office/word/2010/wordprocessingGroup" xmlns:wpi="http://schemas.microsoft.com/office/word/2010/wordprocessingInk" xmlns:wne="http://schemas.microsoft.com/office/word/2006/wordml" xmlns:wps="http://schemas.microsoft.com/office/word/2010/wordprocessingShape" mc:Ignorable="w14 w15 w16se w16cid wp14">
   <w:body>
     <w:p>
-      <w:r>
+      <w:pPr>
+        <w:rPr>
+          <w:color w:val="2F5496" w:themeColor="accent1" w:themeShade="BF"/>
+          <w:sz w:val="32"/>
+        </w:rPr>
+      </w:pPr>
+      <w:bookmarkStart w:id="0" w:name="_Hlk530240328"/>
+      <w:bookmarkEnd w:id="0"/>
+      <w:r>
+        <w:rPr>
+          <w:color w:val="2F5496" w:themeColor="accent1" w:themeShade="BF"/>
+          <w:sz w:val="32"/>
+        </w:rPr>
         <w:t xml:space="preserve">Unit 1 | Assignment - </w:t>
       </w:r>
       <w:proofErr w:type="spellStart"/>
       <w:r>
+        <w:rPr>
+          <w:color w:val="2F5496" w:themeColor="accent1" w:themeShade="BF"/>
+          <w:sz w:val="32"/>
+        </w:rPr>
         <w:t>KickStart</w:t>
       </w:r>
       <w:proofErr w:type="spellEnd"/>
       <w:r>
+        <w:rPr>
+          <w:color w:val="2F5496" w:themeColor="accent1" w:themeShade="BF"/>
+          <w:sz w:val="32"/>
+        </w:rPr>
         <w:t xml:space="preserve"> My Chart</w:t>
       </w:r>
     </w:p>
@@ -31,48 +51,4949 @@
     <w:p/>
     <w:p/>
     <w:p>
-      <w:r>
-        <w:t>Project Conclusions:</w:t>
-      </w:r>
+      <w:pPr>
+        <w:rPr>
+          <w:sz w:val="28"/>
+          <w:u w:val="single"/>
+        </w:rPr>
+      </w:pPr>
+      <w:r>
+        <w:rPr>
+          <w:sz w:val="28"/>
+          <w:u w:val="single"/>
+        </w:rPr>
+        <w:t>Background</w:t>
+      </w:r>
+    </w:p>
+    <w:p>
+      <w:pPr>
+        <w:rPr>
+          <w:sz w:val="22"/>
+          <w:szCs w:val="22"/>
+        </w:rPr>
+      </w:pPr>
+    </w:p>
+    <w:p>
+      <w:pPr>
+        <w:rPr>
+          <w:sz w:val="22"/>
+          <w:szCs w:val="22"/>
+        </w:rPr>
+      </w:pPr>
+      <w:r>
+        <w:rPr>
+          <w:sz w:val="22"/>
+          <w:szCs w:val="22"/>
+        </w:rPr>
+        <w:t>Over two billion dollars have been raised using the massively successful crowdfunding service, Kickstarter, but not every project has found success. Of the over 300,000 projects launched on Kickstarter, only a third have made it through the funding process with a positive outcome.</w:t>
+      </w:r>
+    </w:p>
+    <w:p>
+      <w:pPr>
+        <w:rPr>
+          <w:sz w:val="22"/>
+          <w:szCs w:val="22"/>
+        </w:rPr>
+      </w:pPr>
+    </w:p>
+    <w:p>
+      <w:pPr>
+        <w:rPr>
+          <w:sz w:val="22"/>
+          <w:szCs w:val="22"/>
+        </w:rPr>
+      </w:pPr>
+      <w:r>
+        <w:rPr>
+          <w:sz w:val="22"/>
+          <w:szCs w:val="22"/>
+        </w:rPr>
+        <w:t xml:space="preserve">Since getting funded on Kickstarter requires meeting or exceeding the project's initial goal, many organizations spend months looking through past projects in an attempt to discover some trick to finding success. </w:t>
+      </w:r>
+    </w:p>
+    <w:p>
+      <w:pPr>
+        <w:rPr>
+          <w:sz w:val="22"/>
+          <w:szCs w:val="22"/>
+        </w:rPr>
+      </w:pPr>
+    </w:p>
+    <w:p>
+      <w:pPr>
+        <w:rPr>
+          <w:sz w:val="22"/>
+          <w:szCs w:val="22"/>
+        </w:rPr>
+      </w:pPr>
+    </w:p>
+    <w:p>
+      <w:pPr>
+        <w:rPr>
+          <w:sz w:val="28"/>
+          <w:u w:val="single"/>
+        </w:rPr>
+      </w:pPr>
+      <w:r>
+        <w:rPr>
+          <w:sz w:val="28"/>
+          <w:u w:val="single"/>
+        </w:rPr>
+        <w:t>Problem</w:t>
+      </w:r>
+    </w:p>
+    <w:p>
+      <w:pPr>
+        <w:rPr>
+          <w:sz w:val="22"/>
+          <w:szCs w:val="22"/>
+        </w:rPr>
+      </w:pPr>
+    </w:p>
+    <w:p>
+      <w:pPr>
+        <w:rPr>
+          <w:sz w:val="22"/>
+          <w:szCs w:val="22"/>
+        </w:rPr>
+      </w:pPr>
+      <w:r>
+        <w:rPr>
+          <w:sz w:val="22"/>
+          <w:szCs w:val="22"/>
+        </w:rPr>
+        <w:t>To organize and analyze a database of four thousand KickStarter projects in order to uncover any hidden trends that could help organizations to find success.</w:t>
+      </w:r>
+    </w:p>
+    <w:p>
+      <w:pPr>
+        <w:rPr>
+          <w:sz w:val="22"/>
+          <w:szCs w:val="22"/>
+        </w:rPr>
+      </w:pPr>
     </w:p>
     <w:p/>
     <w:p>
-      <w:bookmarkStart w:id="0" w:name="_GoBack"/>
-      <w:bookmarkEnd w:id="0"/>
+      <w:pPr>
+        <w:rPr>
+          <w:sz w:val="28"/>
+          <w:u w:val="single"/>
+        </w:rPr>
+      </w:pPr>
+      <w:r>
+        <w:rPr>
+          <w:sz w:val="28"/>
+          <w:u w:val="single"/>
+        </w:rPr>
+        <w:t>Dataset</w:t>
+      </w:r>
     </w:p>
     <w:p/>
+    <w:p>
+      <w:pPr>
+        <w:pStyle w:val="ListParagraph"/>
+        <w:numPr>
+          <w:ilvl w:val="0"/>
+          <w:numId w:val="1"/>
+        </w:numPr>
+        <w:rPr>
+          <w:sz w:val="21"/>
+        </w:rPr>
+      </w:pPr>
+      <w:r>
+        <w:rPr>
+          <w:b/>
+          <w:sz w:val="21"/>
+        </w:rPr>
+        <w:t>Id [Integer]:</w:t>
+      </w:r>
+      <w:r>
+        <w:rPr>
+          <w:sz w:val="21"/>
+        </w:rPr>
+        <w:t xml:space="preserve"> Unique Id of the KickStarter </w:t>
+      </w:r>
+      <w:r>
+        <w:rPr>
+          <w:sz w:val="21"/>
+        </w:rPr>
+        <w:t>campaign</w:t>
+      </w:r>
+      <w:r>
+        <w:rPr>
+          <w:sz w:val="21"/>
+        </w:rPr>
+        <w:t>.</w:t>
+      </w:r>
+    </w:p>
+    <w:p>
+      <w:pPr>
+        <w:pStyle w:val="ListParagraph"/>
+        <w:numPr>
+          <w:ilvl w:val="0"/>
+          <w:numId w:val="1"/>
+        </w:numPr>
+        <w:rPr>
+          <w:sz w:val="21"/>
+        </w:rPr>
+      </w:pPr>
+      <w:r>
+        <w:rPr>
+          <w:b/>
+          <w:sz w:val="21"/>
+        </w:rPr>
+        <w:t>Name [Text]:</w:t>
+      </w:r>
+      <w:r>
+        <w:rPr>
+          <w:sz w:val="21"/>
+        </w:rPr>
+        <w:t xml:space="preserve"> Name of the KickStarter </w:t>
+      </w:r>
+      <w:r>
+        <w:rPr>
+          <w:sz w:val="21"/>
+        </w:rPr>
+        <w:t>project</w:t>
+      </w:r>
+      <w:r>
+        <w:rPr>
+          <w:sz w:val="21"/>
+        </w:rPr>
+        <w:t>.</w:t>
+      </w:r>
+    </w:p>
+    <w:p>
+      <w:pPr>
+        <w:pStyle w:val="ListParagraph"/>
+        <w:numPr>
+          <w:ilvl w:val="0"/>
+          <w:numId w:val="1"/>
+        </w:numPr>
+        <w:rPr>
+          <w:sz w:val="21"/>
+        </w:rPr>
+      </w:pPr>
+      <w:r>
+        <w:rPr>
+          <w:b/>
+          <w:sz w:val="21"/>
+        </w:rPr>
+        <w:t>Blurb [Text]:</w:t>
+      </w:r>
+      <w:r>
+        <w:rPr>
+          <w:sz w:val="21"/>
+        </w:rPr>
+        <w:t xml:space="preserve"> Description of the KickStarter </w:t>
+      </w:r>
+      <w:r>
+        <w:rPr>
+          <w:sz w:val="21"/>
+        </w:rPr>
+        <w:t>project</w:t>
+      </w:r>
+      <w:r>
+        <w:rPr>
+          <w:sz w:val="21"/>
+        </w:rPr>
+        <w:t>.</w:t>
+      </w:r>
+    </w:p>
+    <w:p>
+      <w:pPr>
+        <w:pStyle w:val="ListParagraph"/>
+        <w:numPr>
+          <w:ilvl w:val="0"/>
+          <w:numId w:val="1"/>
+        </w:numPr>
+        <w:rPr>
+          <w:sz w:val="21"/>
+        </w:rPr>
+      </w:pPr>
+      <w:r>
+        <w:rPr>
+          <w:b/>
+          <w:sz w:val="21"/>
+        </w:rPr>
+        <w:t>Goal [Float]:</w:t>
+      </w:r>
+      <w:r>
+        <w:rPr>
+          <w:sz w:val="21"/>
+        </w:rPr>
+        <w:t xml:space="preserve"> </w:t>
+      </w:r>
+      <w:r>
+        <w:rPr>
+          <w:sz w:val="21"/>
+        </w:rPr>
+        <w:t>M</w:t>
+      </w:r>
+      <w:r>
+        <w:rPr>
+          <w:sz w:val="21"/>
+        </w:rPr>
+        <w:t xml:space="preserve">oney </w:t>
+      </w:r>
+      <w:r>
+        <w:rPr>
+          <w:sz w:val="21"/>
+        </w:rPr>
+        <w:t xml:space="preserve">expected </w:t>
+      </w:r>
+      <w:r>
+        <w:rPr>
+          <w:sz w:val="21"/>
+        </w:rPr>
+        <w:t>for the</w:t>
+      </w:r>
+      <w:r>
+        <w:rPr>
+          <w:sz w:val="21"/>
+        </w:rPr>
+        <w:t xml:space="preserve"> success of the</w:t>
+      </w:r>
+      <w:r>
+        <w:rPr>
+          <w:sz w:val="21"/>
+        </w:rPr>
+        <w:t xml:space="preserve"> </w:t>
+      </w:r>
+      <w:r>
+        <w:rPr>
+          <w:sz w:val="21"/>
+        </w:rPr>
+        <w:t>project</w:t>
+      </w:r>
+      <w:r>
+        <w:rPr>
+          <w:sz w:val="21"/>
+        </w:rPr>
+        <w:t>.</w:t>
+      </w:r>
+    </w:p>
+    <w:p>
+      <w:pPr>
+        <w:pStyle w:val="ListParagraph"/>
+        <w:numPr>
+          <w:ilvl w:val="0"/>
+          <w:numId w:val="1"/>
+        </w:numPr>
+        <w:rPr>
+          <w:sz w:val="21"/>
+        </w:rPr>
+      </w:pPr>
+      <w:r>
+        <w:rPr>
+          <w:b/>
+          <w:sz w:val="21"/>
+        </w:rPr>
+        <w:t>Pledged [Float]:</w:t>
+      </w:r>
+      <w:r>
+        <w:rPr>
+          <w:sz w:val="21"/>
+        </w:rPr>
+        <w:t xml:space="preserve"> Money collected from the KickStarter </w:t>
+      </w:r>
+      <w:r>
+        <w:rPr>
+          <w:sz w:val="21"/>
+        </w:rPr>
+        <w:t>campaign</w:t>
+      </w:r>
+      <w:r>
+        <w:rPr>
+          <w:sz w:val="21"/>
+        </w:rPr>
+        <w:t>.</w:t>
+      </w:r>
+    </w:p>
+    <w:p>
+      <w:pPr>
+        <w:pStyle w:val="ListParagraph"/>
+        <w:numPr>
+          <w:ilvl w:val="0"/>
+          <w:numId w:val="1"/>
+        </w:numPr>
+        <w:rPr>
+          <w:sz w:val="21"/>
+        </w:rPr>
+      </w:pPr>
+      <w:r>
+        <w:rPr>
+          <w:b/>
+          <w:sz w:val="21"/>
+        </w:rPr>
+        <w:t>State [Text]:</w:t>
+      </w:r>
+      <w:r>
+        <w:rPr>
+          <w:sz w:val="21"/>
+        </w:rPr>
+        <w:t xml:space="preserve"> Current state of the KickStarter </w:t>
+      </w:r>
+      <w:r>
+        <w:rPr>
+          <w:sz w:val="21"/>
+        </w:rPr>
+        <w:t>campaign</w:t>
+      </w:r>
+      <w:r>
+        <w:rPr>
+          <w:sz w:val="21"/>
+        </w:rPr>
+        <w:t>.</w:t>
+      </w:r>
+    </w:p>
+    <w:p>
+      <w:pPr>
+        <w:pStyle w:val="ListParagraph"/>
+        <w:numPr>
+          <w:ilvl w:val="0"/>
+          <w:numId w:val="1"/>
+        </w:numPr>
+        <w:rPr>
+          <w:sz w:val="21"/>
+        </w:rPr>
+      </w:pPr>
+      <w:r>
+        <w:rPr>
+          <w:b/>
+          <w:sz w:val="21"/>
+        </w:rPr>
+        <w:t>Country [Text]:</w:t>
+      </w:r>
+      <w:r>
+        <w:rPr>
+          <w:sz w:val="21"/>
+        </w:rPr>
+        <w:t xml:space="preserve"> Origin </w:t>
+      </w:r>
+      <w:r>
+        <w:rPr>
+          <w:sz w:val="21"/>
+        </w:rPr>
+        <w:t>country of the KickStarter project.</w:t>
+      </w:r>
+    </w:p>
+    <w:p>
+      <w:pPr>
+        <w:pStyle w:val="ListParagraph"/>
+        <w:numPr>
+          <w:ilvl w:val="0"/>
+          <w:numId w:val="1"/>
+        </w:numPr>
+        <w:rPr>
+          <w:sz w:val="21"/>
+        </w:rPr>
+      </w:pPr>
+      <w:r>
+        <w:rPr>
+          <w:b/>
+          <w:sz w:val="21"/>
+        </w:rPr>
+        <w:t>Currency [Text]:</w:t>
+      </w:r>
+      <w:r>
+        <w:rPr>
+          <w:sz w:val="21"/>
+        </w:rPr>
+        <w:t xml:space="preserve"> </w:t>
+      </w:r>
+      <w:r>
+        <w:rPr>
+          <w:sz w:val="21"/>
+        </w:rPr>
+        <w:t xml:space="preserve">Base currency for the </w:t>
+      </w:r>
+      <w:r>
+        <w:rPr>
+          <w:sz w:val="21"/>
+        </w:rPr>
+        <w:t xml:space="preserve">campaign’s </w:t>
+      </w:r>
+      <w:r>
+        <w:rPr>
+          <w:sz w:val="21"/>
+        </w:rPr>
+        <w:t>Goal.</w:t>
+      </w:r>
+    </w:p>
+    <w:p>
+      <w:pPr>
+        <w:pStyle w:val="ListParagraph"/>
+        <w:numPr>
+          <w:ilvl w:val="0"/>
+          <w:numId w:val="1"/>
+        </w:numPr>
+        <w:rPr>
+          <w:sz w:val="21"/>
+        </w:rPr>
+      </w:pPr>
+      <w:r>
+        <w:rPr>
+          <w:b/>
+          <w:sz w:val="21"/>
+        </w:rPr>
+        <w:t>Deadline [UNIX timestamp]:</w:t>
+      </w:r>
+      <w:r>
+        <w:rPr>
+          <w:sz w:val="21"/>
+        </w:rPr>
+        <w:t xml:space="preserve"> </w:t>
+      </w:r>
+      <w:r>
+        <w:rPr>
+          <w:sz w:val="21"/>
+        </w:rPr>
+        <w:t xml:space="preserve">Deadline of the </w:t>
+      </w:r>
+      <w:r>
+        <w:rPr>
+          <w:sz w:val="21"/>
+        </w:rPr>
+        <w:t>campaign</w:t>
+      </w:r>
+      <w:r>
+        <w:rPr>
+          <w:sz w:val="21"/>
+        </w:rPr>
+        <w:t>.</w:t>
+      </w:r>
+    </w:p>
+    <w:p>
+      <w:pPr>
+        <w:pStyle w:val="ListParagraph"/>
+        <w:numPr>
+          <w:ilvl w:val="0"/>
+          <w:numId w:val="1"/>
+        </w:numPr>
+        <w:rPr>
+          <w:sz w:val="21"/>
+        </w:rPr>
+      </w:pPr>
+      <w:r>
+        <w:rPr>
+          <w:b/>
+          <w:sz w:val="21"/>
+        </w:rPr>
+        <w:t>launched_at [UNIX timestamp]:</w:t>
+      </w:r>
+      <w:r>
+        <w:rPr>
+          <w:sz w:val="21"/>
+        </w:rPr>
+        <w:t xml:space="preserve"> </w:t>
+      </w:r>
+      <w:r>
+        <w:rPr>
+          <w:sz w:val="21"/>
+        </w:rPr>
+        <w:t xml:space="preserve">Starting date </w:t>
+      </w:r>
+      <w:r>
+        <w:rPr>
+          <w:sz w:val="21"/>
+        </w:rPr>
+        <w:t>of</w:t>
+      </w:r>
+      <w:r>
+        <w:rPr>
+          <w:sz w:val="21"/>
+        </w:rPr>
+        <w:t xml:space="preserve"> the </w:t>
+      </w:r>
+      <w:r>
+        <w:rPr>
+          <w:sz w:val="21"/>
+        </w:rPr>
+        <w:t>campaign</w:t>
+      </w:r>
+      <w:r>
+        <w:rPr>
+          <w:sz w:val="21"/>
+        </w:rPr>
+        <w:t>.</w:t>
+      </w:r>
+    </w:p>
+    <w:p>
+      <w:pPr>
+        <w:pStyle w:val="ListParagraph"/>
+        <w:numPr>
+          <w:ilvl w:val="0"/>
+          <w:numId w:val="1"/>
+        </w:numPr>
+        <w:rPr>
+          <w:sz w:val="21"/>
+        </w:rPr>
+      </w:pPr>
+      <w:r>
+        <w:rPr>
+          <w:b/>
+          <w:sz w:val="21"/>
+        </w:rPr>
+        <w:t>staff_pick [Boolean]:</w:t>
+      </w:r>
+      <w:r>
+        <w:rPr>
+          <w:sz w:val="21"/>
+        </w:rPr>
+        <w:t xml:space="preserve"> </w:t>
+      </w:r>
+      <w:r>
+        <w:rPr>
+          <w:sz w:val="21"/>
+        </w:rPr>
+        <w:t xml:space="preserve">True if the </w:t>
+      </w:r>
+      <w:r>
+        <w:rPr>
+          <w:sz w:val="21"/>
+        </w:rPr>
+        <w:t xml:space="preserve">campaign </w:t>
+      </w:r>
+      <w:r>
+        <w:rPr>
+          <w:sz w:val="21"/>
+        </w:rPr>
+        <w:t>is promoted by the Kickstarter Staff.</w:t>
+      </w:r>
+    </w:p>
+    <w:p>
+      <w:pPr>
+        <w:pStyle w:val="ListParagraph"/>
+        <w:numPr>
+          <w:ilvl w:val="0"/>
+          <w:numId w:val="1"/>
+        </w:numPr>
+        <w:rPr>
+          <w:sz w:val="21"/>
+        </w:rPr>
+      </w:pPr>
+      <w:r>
+        <w:rPr>
+          <w:b/>
+          <w:sz w:val="21"/>
+        </w:rPr>
+        <w:t>backers_count [Integer]:</w:t>
+      </w:r>
+      <w:r>
+        <w:rPr>
+          <w:sz w:val="21"/>
+        </w:rPr>
+        <w:t xml:space="preserve"> </w:t>
+      </w:r>
+      <w:r>
+        <w:rPr>
+          <w:sz w:val="21"/>
+        </w:rPr>
+        <w:t xml:space="preserve">Number of sponsors </w:t>
+      </w:r>
+      <w:r>
+        <w:rPr>
+          <w:sz w:val="21"/>
+        </w:rPr>
+        <w:t>of</w:t>
+      </w:r>
+      <w:r>
+        <w:rPr>
+          <w:sz w:val="21"/>
+        </w:rPr>
+        <w:t xml:space="preserve"> the </w:t>
+      </w:r>
+      <w:r>
+        <w:rPr>
+          <w:sz w:val="21"/>
+        </w:rPr>
+        <w:t>campaign</w:t>
+      </w:r>
+      <w:r>
+        <w:rPr>
+          <w:sz w:val="21"/>
+        </w:rPr>
+        <w:t>.</w:t>
+      </w:r>
+    </w:p>
+    <w:p>
+      <w:pPr>
+        <w:pStyle w:val="ListParagraph"/>
+        <w:numPr>
+          <w:ilvl w:val="0"/>
+          <w:numId w:val="1"/>
+        </w:numPr>
+        <w:rPr>
+          <w:sz w:val="21"/>
+        </w:rPr>
+      </w:pPr>
+      <w:r>
+        <w:rPr>
+          <w:b/>
+          <w:sz w:val="21"/>
+        </w:rPr>
+        <w:t>spotlight [Boolean]:</w:t>
+      </w:r>
+      <w:r>
+        <w:rPr>
+          <w:sz w:val="21"/>
+        </w:rPr>
+        <w:t xml:space="preserve"> </w:t>
+      </w:r>
+      <w:r>
+        <w:rPr>
+          <w:sz w:val="21"/>
+        </w:rPr>
+        <w:t xml:space="preserve">True if the project has </w:t>
+      </w:r>
+      <w:r>
+        <w:rPr>
+          <w:sz w:val="21"/>
+        </w:rPr>
+        <w:t>its own webpage inside KickStarter’s Spotlight</w:t>
+      </w:r>
+      <w:r>
+        <w:rPr>
+          <w:sz w:val="21"/>
+        </w:rPr>
+        <w:t xml:space="preserve"> </w:t>
+      </w:r>
+    </w:p>
+    <w:p>
+      <w:pPr>
+        <w:pStyle w:val="ListParagraph"/>
+        <w:numPr>
+          <w:ilvl w:val="0"/>
+          <w:numId w:val="1"/>
+        </w:numPr>
+        <w:rPr>
+          <w:sz w:val="21"/>
+        </w:rPr>
+      </w:pPr>
+      <w:r>
+        <w:rPr>
+          <w:b/>
+          <w:sz w:val="21"/>
+        </w:rPr>
+        <w:t>Category and Sub-Category [Text]:</w:t>
+      </w:r>
+      <w:r>
+        <w:rPr>
+          <w:sz w:val="21"/>
+        </w:rPr>
+        <w:t xml:space="preserve"> </w:t>
+      </w:r>
+      <w:r>
+        <w:rPr>
+          <w:sz w:val="21"/>
+        </w:rPr>
+        <w:t>Category/SubCategory of the project on KickStarter.</w:t>
+      </w:r>
+    </w:p>
     <w:p/>
     <w:p>
-      <w:r>
+      <w:pPr>
+        <w:rPr>
+          <w:sz w:val="21"/>
+        </w:rPr>
+      </w:pPr>
+      <w:r>
+        <w:rPr>
+          <w:sz w:val="21"/>
+        </w:rPr>
+        <w:t xml:space="preserve">*Note: This </w:t>
+      </w:r>
+      <w:proofErr w:type="spellStart"/>
+      <w:r>
+        <w:rPr>
+          <w:sz w:val="21"/>
+        </w:rPr>
+        <w:t>DataSet</w:t>
+      </w:r>
+      <w:proofErr w:type="spellEnd"/>
+      <w:r>
+        <w:rPr>
+          <w:sz w:val="21"/>
+        </w:rPr>
+        <w:t xml:space="preserve"> contains dummy information</w:t>
+      </w:r>
+      <w:r>
+        <w:rPr>
+          <w:sz w:val="21"/>
+        </w:rPr>
+        <w:t xml:space="preserve"> for educational purposes.</w:t>
+      </w:r>
+    </w:p>
+    <w:p>
+      <w:pPr>
+        <w:rPr>
+          <w:sz w:val="21"/>
+        </w:rPr>
+      </w:pPr>
+      <w:r>
+        <w:rPr>
+          <w:sz w:val="21"/>
+        </w:rPr>
+        <w:br w:type="page"/>
+      </w:r>
+    </w:p>
+    <w:p>
+      <w:pPr>
+        <w:rPr>
+          <w:sz w:val="28"/>
+          <w:szCs w:val="22"/>
+          <w:u w:val="single"/>
+        </w:rPr>
+      </w:pPr>
+      <w:r>
+        <w:rPr>
+          <w:sz w:val="28"/>
+          <w:szCs w:val="22"/>
+          <w:u w:val="single"/>
+        </w:rPr>
+        <w:lastRenderedPageBreak/>
+        <w:t>Data Preparation Process</w:t>
+      </w:r>
+    </w:p>
+    <w:p>
+      <w:pPr>
+        <w:rPr>
+          <w:sz w:val="22"/>
+          <w:szCs w:val="22"/>
+        </w:rPr>
+      </w:pPr>
+    </w:p>
+    <w:p>
+      <w:pPr>
+        <w:rPr>
+          <w:sz w:val="22"/>
+          <w:szCs w:val="22"/>
+        </w:rPr>
+      </w:pPr>
+      <w:r>
+        <w:rPr>
+          <w:sz w:val="22"/>
+          <w:szCs w:val="22"/>
+        </w:rPr>
+        <w:t xml:space="preserve">In order to </w:t>
+      </w:r>
+      <w:r>
+        <w:rPr>
+          <w:sz w:val="22"/>
+          <w:szCs w:val="22"/>
+        </w:rPr>
+        <w:t>find</w:t>
+      </w:r>
+      <w:r>
+        <w:rPr>
+          <w:sz w:val="22"/>
+          <w:szCs w:val="22"/>
+        </w:rPr>
+        <w:t xml:space="preserve"> some trends</w:t>
+      </w:r>
+      <w:r>
+        <w:rPr>
+          <w:sz w:val="22"/>
+          <w:szCs w:val="22"/>
+        </w:rPr>
+        <w:t xml:space="preserve"> and understand the behavior of the funding, first I added a column over the dataset to know the </w:t>
+      </w:r>
+      <w:r>
+        <w:rPr>
+          <w:sz w:val="22"/>
+          <w:szCs w:val="22"/>
+        </w:rPr>
+        <w:t>Campaign</w:t>
+      </w:r>
+      <w:r>
+        <w:rPr>
+          <w:sz w:val="22"/>
+          <w:szCs w:val="22"/>
+        </w:rPr>
+        <w:t xml:space="preserve"> Funded Percentage.</w:t>
+      </w:r>
+    </w:p>
+    <w:p>
+      <w:pPr>
+        <w:rPr>
+          <w:sz w:val="22"/>
+          <w:szCs w:val="22"/>
+        </w:rPr>
+      </w:pPr>
+    </w:p>
+    <w:p>
+      <w:pPr>
+        <w:rPr>
+          <w:sz w:val="22"/>
+          <w:szCs w:val="22"/>
+        </w:rPr>
+      </w:pPr>
+      <w:r>
+        <w:rPr>
+          <w:sz w:val="22"/>
+          <w:szCs w:val="22"/>
+        </w:rPr>
+        <w:t>The</w:t>
+      </w:r>
+      <w:r>
+        <w:rPr>
+          <w:sz w:val="22"/>
+          <w:szCs w:val="22"/>
+        </w:rPr>
+        <w:t xml:space="preserve"> </w:t>
+      </w:r>
+      <w:r>
+        <w:rPr>
+          <w:b/>
+          <w:sz w:val="22"/>
+          <w:szCs w:val="22"/>
+        </w:rPr>
+        <w:t>Percent</w:t>
+      </w:r>
+      <w:r>
+        <w:rPr>
+          <w:b/>
+          <w:sz w:val="22"/>
+          <w:szCs w:val="22"/>
+        </w:rPr>
+        <w:t xml:space="preserve"> Funded</w:t>
+      </w:r>
+      <w:r>
+        <w:rPr>
+          <w:sz w:val="22"/>
+          <w:szCs w:val="22"/>
+        </w:rPr>
+        <w:t xml:space="preserve"> was obtained </w:t>
+      </w:r>
+      <w:r>
+        <w:rPr>
+          <w:sz w:val="22"/>
+          <w:szCs w:val="22"/>
+        </w:rPr>
+        <w:t xml:space="preserve">by </w:t>
+      </w:r>
+      <w:r>
+        <w:rPr>
+          <w:sz w:val="22"/>
+          <w:szCs w:val="22"/>
+        </w:rPr>
+        <w:t xml:space="preserve">dividing the amount of pledged money by the </w:t>
+      </w:r>
+      <w:r>
+        <w:rPr>
+          <w:sz w:val="22"/>
+          <w:szCs w:val="22"/>
+        </w:rPr>
+        <w:t>campaign</w:t>
+      </w:r>
+      <w:r>
+        <w:rPr>
+          <w:sz w:val="22"/>
+          <w:szCs w:val="22"/>
+        </w:rPr>
+        <w:t>’s Goal.</w:t>
+      </w:r>
+    </w:p>
+    <w:p>
+      <w:pPr>
+        <w:rPr>
+          <w:sz w:val="22"/>
+          <w:szCs w:val="22"/>
+        </w:rPr>
+      </w:pPr>
+    </w:p>
+    <w:p>
+      <w:pPr>
+        <w:rPr>
+          <w:rFonts w:eastAsiaTheme="minorEastAsia"/>
+          <w:sz w:val="22"/>
+          <w:szCs w:val="22"/>
+        </w:rPr>
+      </w:pPr>
+      <m:oMathPara>
+        <m:oMath>
+          <m:r>
+            <w:rPr>
+              <w:rFonts w:ascii="Cambria Math" w:hAnsi="Cambria Math"/>
+              <w:sz w:val="22"/>
+              <w:szCs w:val="22"/>
+            </w:rPr>
+            <m:t>Percent Funded=</m:t>
+          </m:r>
+          <m:f>
+            <m:fPr>
+              <m:ctrlPr>
+                <w:rPr>
+                  <w:rFonts w:ascii="Cambria Math" w:hAnsi="Cambria Math"/>
+                  <w:i/>
+                  <w:sz w:val="22"/>
+                  <w:szCs w:val="22"/>
+                </w:rPr>
+              </m:ctrlPr>
+            </m:fPr>
+            <m:num>
+              <m:r>
+                <w:rPr>
+                  <w:rFonts w:ascii="Cambria Math" w:hAnsi="Cambria Math"/>
+                  <w:sz w:val="22"/>
+                  <w:szCs w:val="22"/>
+                </w:rPr>
+                <m:t>Pledged</m:t>
+              </m:r>
+            </m:num>
+            <m:den>
+              <m:r>
+                <w:rPr>
+                  <w:rFonts w:ascii="Cambria Math" w:hAnsi="Cambria Math"/>
+                  <w:sz w:val="22"/>
+                  <w:szCs w:val="22"/>
+                </w:rPr>
+                <m:t>Goal</m:t>
+              </m:r>
+            </m:den>
+          </m:f>
+        </m:oMath>
+      </m:oMathPara>
+    </w:p>
+    <w:p>
+      <w:pPr>
+        <w:rPr>
+          <w:sz w:val="22"/>
+          <w:szCs w:val="22"/>
+        </w:rPr>
+      </w:pPr>
+    </w:p>
+    <w:p>
+      <w:pPr>
+        <w:rPr>
+          <w:sz w:val="22"/>
+          <w:szCs w:val="22"/>
+        </w:rPr>
+      </w:pPr>
+      <w:r>
+        <w:rPr>
+          <w:sz w:val="22"/>
+          <w:szCs w:val="22"/>
+        </w:rPr>
+        <w:t xml:space="preserve">With the </w:t>
+      </w:r>
+      <w:r>
+        <w:rPr>
+          <w:sz w:val="22"/>
+          <w:szCs w:val="22"/>
+        </w:rPr>
+        <w:t xml:space="preserve">Percent </w:t>
+      </w:r>
+      <w:r>
+        <w:rPr>
+          <w:sz w:val="22"/>
+          <w:szCs w:val="22"/>
+        </w:rPr>
+        <w:t>Funded we can understand more</w:t>
+      </w:r>
+      <w:r>
+        <w:rPr>
+          <w:sz w:val="22"/>
+          <w:szCs w:val="22"/>
+        </w:rPr>
+        <w:t xml:space="preserve"> about</w:t>
+      </w:r>
+      <w:r>
+        <w:rPr>
+          <w:sz w:val="22"/>
+          <w:szCs w:val="22"/>
+        </w:rPr>
+        <w:t xml:space="preserve"> the success or failure of a campaign.. letting us know if a </w:t>
+      </w:r>
+      <w:r>
+        <w:rPr>
+          <w:sz w:val="22"/>
+          <w:szCs w:val="22"/>
+        </w:rPr>
+        <w:t>campaign</w:t>
+      </w:r>
+      <w:r>
+        <w:rPr>
+          <w:sz w:val="22"/>
+          <w:szCs w:val="22"/>
+        </w:rPr>
+        <w:t xml:space="preserve"> pledged way more money than expected</w:t>
+      </w:r>
+      <w:r>
+        <w:rPr>
+          <w:sz w:val="22"/>
+          <w:szCs w:val="22"/>
+        </w:rPr>
+        <w:t>.</w:t>
+      </w:r>
+    </w:p>
+    <w:p>
+      <w:pPr>
+        <w:rPr>
+          <w:sz w:val="22"/>
+          <w:szCs w:val="22"/>
+        </w:rPr>
+      </w:pPr>
+    </w:p>
+    <w:p>
+      <w:pPr>
+        <w:rPr>
+          <w:rFonts w:ascii="Calibri" w:eastAsia="Times New Roman" w:hAnsi="Calibri" w:cs="Calibri"/>
+          <w:color w:val="000000"/>
+          <w:sz w:val="22"/>
+          <w:szCs w:val="22"/>
+        </w:rPr>
+      </w:pPr>
+      <w:r>
+        <w:rPr>
+          <w:sz w:val="22"/>
+          <w:szCs w:val="22"/>
+        </w:rPr>
+        <w:t xml:space="preserve">For example, </w:t>
+      </w:r>
+      <w:r>
+        <w:rPr>
+          <w:i/>
+          <w:sz w:val="22"/>
+          <w:szCs w:val="22"/>
+        </w:rPr>
+        <w:t>The Universe in a Sphere (Relaunch)</w:t>
+      </w:r>
+      <w:r>
+        <w:rPr>
+          <w:sz w:val="22"/>
+          <w:szCs w:val="22"/>
+        </w:rPr>
+        <w:t xml:space="preserve"> project</w:t>
+      </w:r>
+      <w:r>
+        <w:rPr>
+          <w:sz w:val="22"/>
+          <w:szCs w:val="22"/>
+        </w:rPr>
+        <w:t>, a German project backed by only 52 persons</w:t>
+      </w:r>
+      <w:r>
+        <w:rPr>
+          <w:sz w:val="22"/>
+          <w:szCs w:val="22"/>
+        </w:rPr>
+        <w:t>,</w:t>
+      </w:r>
+      <w:r>
+        <w:rPr>
+          <w:sz w:val="22"/>
+          <w:szCs w:val="22"/>
+        </w:rPr>
+        <w:t xml:space="preserve"> pledged </w:t>
+      </w:r>
+      <w:r>
+        <w:rPr>
+          <w:rFonts w:ascii="Calibri" w:eastAsia="Times New Roman" w:hAnsi="Calibri" w:cs="Calibri"/>
+          <w:color w:val="000000"/>
+          <w:sz w:val="22"/>
+          <w:szCs w:val="22"/>
+        </w:rPr>
+        <w:t xml:space="preserve">306,970 EUR, </w:t>
+      </w:r>
+      <w:r>
+        <w:rPr>
+          <w:rFonts w:ascii="Calibri" w:eastAsia="Times New Roman" w:hAnsi="Calibri" w:cs="Calibri"/>
+          <w:color w:val="000000"/>
+          <w:sz w:val="22"/>
+          <w:szCs w:val="22"/>
+        </w:rPr>
+        <w:t>27 times more than its original goal</w:t>
+      </w:r>
+      <w:r>
+        <w:rPr>
+          <w:rFonts w:ascii="Calibri" w:eastAsia="Times New Roman" w:hAnsi="Calibri" w:cs="Calibri"/>
+          <w:color w:val="000000"/>
+          <w:sz w:val="22"/>
+          <w:szCs w:val="22"/>
+        </w:rPr>
+        <w:t>:</w:t>
+      </w:r>
+      <w:r>
+        <w:rPr>
+          <w:rFonts w:ascii="Calibri" w:eastAsia="Times New Roman" w:hAnsi="Calibri" w:cs="Calibri"/>
+          <w:color w:val="000000"/>
+          <w:sz w:val="22"/>
+          <w:szCs w:val="22"/>
+        </w:rPr>
+        <w:t xml:space="preserve"> 11,000 EUR.</w:t>
+      </w:r>
+      <w:r>
+        <w:rPr>
+          <w:rFonts w:ascii="Calibri" w:eastAsia="Times New Roman" w:hAnsi="Calibri" w:cs="Calibri"/>
+          <w:color w:val="000000"/>
+          <w:sz w:val="22"/>
+          <w:szCs w:val="22"/>
+        </w:rPr>
+        <w:t xml:space="preserve"> </w:t>
+      </w:r>
+    </w:p>
+    <w:p>
+      <w:pPr>
+        <w:rPr>
+          <w:rFonts w:ascii="Calibri" w:eastAsia="Times New Roman" w:hAnsi="Calibri" w:cs="Calibri"/>
+          <w:color w:val="000000"/>
+          <w:sz w:val="22"/>
+          <w:szCs w:val="22"/>
+        </w:rPr>
+      </w:pPr>
+    </w:p>
+    <w:p>
+      <w:pPr>
+        <w:rPr>
+          <w:rFonts w:ascii="Calibri" w:eastAsia="Times New Roman" w:hAnsi="Calibri" w:cs="Calibri"/>
+          <w:color w:val="000000"/>
+          <w:sz w:val="22"/>
+          <w:szCs w:val="22"/>
+        </w:rPr>
+      </w:pPr>
+      <w:r>
+        <w:rPr>
+          <w:rFonts w:ascii="Calibri" w:eastAsia="Times New Roman" w:hAnsi="Calibri" w:cs="Calibri"/>
+          <w:color w:val="000000"/>
+          <w:sz w:val="22"/>
+          <w:szCs w:val="22"/>
+        </w:rPr>
+        <w:t xml:space="preserve">This kind of information can give </w:t>
+      </w:r>
+      <w:r>
+        <w:rPr>
+          <w:rFonts w:ascii="Calibri" w:eastAsia="Times New Roman" w:hAnsi="Calibri" w:cs="Calibri"/>
+          <w:color w:val="000000"/>
+          <w:sz w:val="22"/>
+          <w:szCs w:val="22"/>
+        </w:rPr>
+        <w:t>us</w:t>
+      </w:r>
+      <w:r>
+        <w:rPr>
+          <w:rFonts w:ascii="Calibri" w:eastAsia="Times New Roman" w:hAnsi="Calibri" w:cs="Calibri"/>
+          <w:color w:val="000000"/>
+          <w:sz w:val="22"/>
+          <w:szCs w:val="22"/>
+        </w:rPr>
+        <w:t xml:space="preserve"> a clue of where the success of a project can be. </w:t>
+      </w:r>
+    </w:p>
+    <w:p>
+      <w:pPr>
+        <w:rPr>
+          <w:rFonts w:ascii="Calibri" w:eastAsia="Times New Roman" w:hAnsi="Calibri" w:cs="Calibri"/>
+          <w:color w:val="000000"/>
+          <w:sz w:val="22"/>
+          <w:szCs w:val="22"/>
+        </w:rPr>
+      </w:pPr>
+    </w:p>
+    <w:p>
+      <w:pPr>
+        <w:rPr>
+          <w:rFonts w:ascii="Calibri" w:eastAsia="Times New Roman" w:hAnsi="Calibri" w:cs="Calibri"/>
+          <w:color w:val="000000"/>
+          <w:sz w:val="22"/>
+          <w:szCs w:val="22"/>
+        </w:rPr>
+      </w:pPr>
+      <w:r>
+        <w:rPr>
+          <w:rFonts w:ascii="Calibri" w:eastAsia="Times New Roman" w:hAnsi="Calibri" w:cs="Calibri"/>
+          <w:color w:val="000000"/>
+          <w:sz w:val="22"/>
+          <w:szCs w:val="22"/>
+        </w:rPr>
+        <w:t>Another column that can be useful is the average amount of money donated (</w:t>
+      </w:r>
+      <w:r>
+        <w:rPr>
+          <w:rFonts w:ascii="Calibri" w:eastAsia="Times New Roman" w:hAnsi="Calibri" w:cs="Calibri"/>
+          <w:b/>
+          <w:color w:val="000000"/>
+          <w:sz w:val="22"/>
+          <w:szCs w:val="22"/>
+        </w:rPr>
+        <w:t>Average Donation</w:t>
+      </w:r>
+      <w:r>
+        <w:rPr>
+          <w:rFonts w:ascii="Calibri" w:eastAsia="Times New Roman" w:hAnsi="Calibri" w:cs="Calibri"/>
+          <w:color w:val="000000"/>
+          <w:sz w:val="22"/>
+          <w:szCs w:val="22"/>
+        </w:rPr>
+        <w:t>).</w:t>
+      </w:r>
+    </w:p>
+    <w:p>
+      <w:pPr>
+        <w:rPr>
+          <w:rFonts w:ascii="Calibri" w:eastAsia="Times New Roman" w:hAnsi="Calibri" w:cs="Calibri"/>
+          <w:color w:val="000000"/>
+          <w:sz w:val="22"/>
+          <w:szCs w:val="22"/>
+        </w:rPr>
+      </w:pPr>
+    </w:p>
+    <w:p>
+      <w:pPr>
+        <w:rPr>
+          <w:rFonts w:ascii="Calibri" w:eastAsia="Times New Roman" w:hAnsi="Calibri" w:cs="Calibri"/>
+          <w:color w:val="000000"/>
+          <w:sz w:val="22"/>
+          <w:szCs w:val="22"/>
+        </w:rPr>
+      </w:pPr>
+      <w:r>
+        <w:rPr>
+          <w:rFonts w:ascii="Calibri" w:eastAsia="Times New Roman" w:hAnsi="Calibri" w:cs="Calibri"/>
+          <w:color w:val="000000"/>
+          <w:sz w:val="22"/>
+          <w:szCs w:val="22"/>
+        </w:rPr>
+        <w:t xml:space="preserve">This can be calculated </w:t>
+      </w:r>
+      <w:r>
+        <w:rPr>
+          <w:rFonts w:ascii="Calibri" w:eastAsia="Times New Roman" w:hAnsi="Calibri" w:cs="Calibri"/>
+          <w:color w:val="000000"/>
+          <w:sz w:val="22"/>
+          <w:szCs w:val="22"/>
+        </w:rPr>
+        <w:t xml:space="preserve">by </w:t>
+      </w:r>
+      <w:r>
+        <w:rPr>
+          <w:rFonts w:ascii="Calibri" w:eastAsia="Times New Roman" w:hAnsi="Calibri" w:cs="Calibri"/>
+          <w:color w:val="000000"/>
+          <w:sz w:val="22"/>
+          <w:szCs w:val="22"/>
+        </w:rPr>
+        <w:t xml:space="preserve">dividing the amount of Pledged money by the number of donors </w:t>
+      </w:r>
+      <w:r>
+        <w:rPr>
+          <w:rFonts w:ascii="Calibri" w:eastAsia="Times New Roman" w:hAnsi="Calibri" w:cs="Calibri"/>
+          <w:color w:val="000000"/>
+          <w:sz w:val="22"/>
+          <w:szCs w:val="22"/>
+        </w:rPr>
+        <w:t xml:space="preserve">of </w:t>
+      </w:r>
+      <w:r>
+        <w:rPr>
+          <w:rFonts w:ascii="Calibri" w:eastAsia="Times New Roman" w:hAnsi="Calibri" w:cs="Calibri"/>
+          <w:color w:val="000000"/>
+          <w:sz w:val="22"/>
+          <w:szCs w:val="22"/>
+        </w:rPr>
+        <w:t>the projec</w:t>
+      </w:r>
+      <w:r>
+        <w:rPr>
+          <w:rFonts w:ascii="Calibri" w:eastAsia="Times New Roman" w:hAnsi="Calibri" w:cs="Calibri"/>
+          <w:color w:val="000000"/>
+          <w:sz w:val="22"/>
+          <w:szCs w:val="22"/>
+        </w:rPr>
+        <w:t>t</w:t>
+      </w:r>
+      <w:r>
+        <w:rPr>
+          <w:rFonts w:ascii="Calibri" w:eastAsia="Times New Roman" w:hAnsi="Calibri" w:cs="Calibri"/>
+          <w:color w:val="000000"/>
+          <w:sz w:val="22"/>
+          <w:szCs w:val="22"/>
+        </w:rPr>
+        <w:t>.</w:t>
+      </w:r>
+    </w:p>
+    <w:p>
+      <w:pPr>
+        <w:rPr>
+          <w:sz w:val="22"/>
+          <w:szCs w:val="22"/>
+        </w:rPr>
+      </w:pPr>
+    </w:p>
+    <w:p>
+      <w:pPr>
+        <w:rPr>
+          <w:rFonts w:ascii="Calibri" w:eastAsia="Times New Roman" w:hAnsi="Calibri" w:cs="Calibri"/>
+          <w:color w:val="000000"/>
+          <w:sz w:val="22"/>
+          <w:szCs w:val="22"/>
+        </w:rPr>
+      </w:pPr>
+      <m:oMathPara>
+        <m:oMath>
+          <m:r>
+            <w:rPr>
+              <w:rFonts w:ascii="Cambria Math" w:hAnsi="Cambria Math"/>
+              <w:sz w:val="22"/>
+              <w:szCs w:val="22"/>
+            </w:rPr>
+            <m:t>Average Donation=</m:t>
+          </m:r>
+          <m:f>
+            <m:fPr>
+              <m:ctrlPr>
+                <w:rPr>
+                  <w:rFonts w:ascii="Cambria Math" w:hAnsi="Cambria Math"/>
+                  <w:i/>
+                  <w:sz w:val="22"/>
+                  <w:szCs w:val="22"/>
+                </w:rPr>
+              </m:ctrlPr>
+            </m:fPr>
+            <m:num>
+              <m:r>
+                <w:rPr>
+                  <w:rFonts w:ascii="Cambria Math" w:hAnsi="Cambria Math"/>
+                  <w:sz w:val="22"/>
+                  <w:szCs w:val="22"/>
+                </w:rPr>
+                <m:t>Pledged</m:t>
+              </m:r>
+            </m:num>
+            <m:den>
+              <m:r>
+                <w:rPr>
+                  <w:rFonts w:ascii="Cambria Math" w:hAnsi="Cambria Math"/>
+                  <w:sz w:val="22"/>
+                  <w:szCs w:val="22"/>
+                </w:rPr>
+                <m:t>backers_count</m:t>
+              </m:r>
+            </m:den>
+          </m:f>
+        </m:oMath>
+      </m:oMathPara>
+    </w:p>
+    <w:p>
+      <w:pPr>
+        <w:rPr>
+          <w:rFonts w:ascii="Calibri" w:eastAsia="Times New Roman" w:hAnsi="Calibri" w:cs="Calibri"/>
+          <w:color w:val="000000"/>
+          <w:sz w:val="22"/>
+          <w:szCs w:val="22"/>
+        </w:rPr>
+      </w:pPr>
+    </w:p>
+    <w:p>
+      <w:pPr>
+        <w:rPr>
+          <w:rFonts w:ascii="Calibri" w:eastAsia="Times New Roman" w:hAnsi="Calibri" w:cs="Calibri"/>
+          <w:color w:val="000000"/>
+          <w:sz w:val="22"/>
+          <w:szCs w:val="22"/>
+        </w:rPr>
+      </w:pPr>
+      <w:r>
+        <w:rPr>
+          <w:rFonts w:ascii="Calibri" w:eastAsia="Times New Roman" w:hAnsi="Calibri" w:cs="Calibri"/>
+          <w:i/>
+          <w:color w:val="000000"/>
+          <w:sz w:val="22"/>
+          <w:szCs w:val="22"/>
+        </w:rPr>
+        <w:t>The Practical Meter: Know your power!</w:t>
+      </w:r>
+      <w:r>
+        <w:rPr>
+          <w:rFonts w:ascii="Calibri" w:eastAsia="Times New Roman" w:hAnsi="Calibri" w:cs="Calibri"/>
+          <w:i/>
+          <w:color w:val="000000"/>
+          <w:sz w:val="22"/>
+          <w:szCs w:val="22"/>
+        </w:rPr>
+        <w:t>,</w:t>
+      </w:r>
+      <w:r>
+        <w:rPr>
+          <w:rFonts w:ascii="Calibri" w:eastAsia="Times New Roman" w:hAnsi="Calibri" w:cs="Calibri"/>
+          <w:color w:val="000000"/>
+          <w:sz w:val="22"/>
+          <w:szCs w:val="22"/>
+        </w:rPr>
+        <w:t xml:space="preserve"> a project with the purpose of improving the charging process of </w:t>
+      </w:r>
+      <w:r>
+        <w:rPr>
+          <w:rFonts w:ascii="Calibri" w:eastAsia="Times New Roman" w:hAnsi="Calibri" w:cs="Calibri"/>
+          <w:color w:val="000000"/>
+          <w:sz w:val="22"/>
+          <w:szCs w:val="22"/>
+        </w:rPr>
+        <w:t>phones,</w:t>
+      </w:r>
+      <w:r>
+        <w:rPr>
+          <w:rFonts w:ascii="Calibri" w:eastAsia="Times New Roman" w:hAnsi="Calibri" w:cs="Calibri"/>
+          <w:color w:val="000000"/>
+          <w:sz w:val="22"/>
+          <w:szCs w:val="22"/>
+        </w:rPr>
+        <w:t xml:space="preserve"> was able to Pledge </w:t>
+      </w:r>
+      <w:r>
+        <w:rPr>
+          <w:rFonts w:ascii="Calibri" w:eastAsia="Times New Roman" w:hAnsi="Calibri" w:cs="Calibri"/>
+          <w:color w:val="000000"/>
+          <w:sz w:val="22"/>
+          <w:szCs w:val="22"/>
+        </w:rPr>
+        <w:t>$</w:t>
+      </w:r>
+      <w:r>
+        <w:rPr>
+          <w:rFonts w:ascii="Calibri" w:eastAsia="Times New Roman" w:hAnsi="Calibri" w:cs="Calibri"/>
+          <w:color w:val="000000"/>
+          <w:sz w:val="22"/>
+          <w:szCs w:val="22"/>
+        </w:rPr>
+        <w:t xml:space="preserve">167,820.60 USD </w:t>
+      </w:r>
+      <w:r>
+        <w:rPr>
+          <w:rFonts w:ascii="Calibri" w:eastAsia="Times New Roman" w:hAnsi="Calibri" w:cs="Calibri"/>
+          <w:color w:val="000000"/>
+          <w:sz w:val="22"/>
+          <w:szCs w:val="22"/>
+        </w:rPr>
+        <w:t xml:space="preserve">by </w:t>
+      </w:r>
+      <w:r>
+        <w:rPr>
+          <w:rFonts w:ascii="Calibri" w:eastAsia="Times New Roman" w:hAnsi="Calibri" w:cs="Calibri"/>
+          <w:color w:val="000000"/>
+          <w:sz w:val="22"/>
+          <w:szCs w:val="22"/>
+        </w:rPr>
+        <w:t xml:space="preserve">getting only </w:t>
+      </w:r>
+      <w:r>
+        <w:rPr>
+          <w:rFonts w:ascii="Calibri" w:eastAsia="Times New Roman" w:hAnsi="Calibri" w:cs="Calibri"/>
+          <w:color w:val="000000"/>
+          <w:sz w:val="22"/>
+          <w:szCs w:val="22"/>
+        </w:rPr>
+        <w:t>$</w:t>
+      </w:r>
+      <w:r>
+        <w:rPr>
+          <w:rFonts w:ascii="Calibri" w:eastAsia="Times New Roman" w:hAnsi="Calibri" w:cs="Calibri"/>
+          <w:color w:val="000000"/>
+          <w:sz w:val="22"/>
+          <w:szCs w:val="22"/>
+        </w:rPr>
+        <w:t>20 USD on average by his donors.</w:t>
+      </w:r>
+    </w:p>
+    <w:p>
+      <w:pPr>
+        <w:rPr>
+          <w:rFonts w:ascii="Calibri" w:eastAsia="Times New Roman" w:hAnsi="Calibri" w:cs="Calibri"/>
+          <w:color w:val="000000"/>
+          <w:sz w:val="22"/>
+          <w:szCs w:val="22"/>
+        </w:rPr>
+      </w:pPr>
+    </w:p>
+    <w:p>
+      <w:pPr>
+        <w:rPr>
+          <w:rFonts w:ascii="Calibri" w:eastAsia="Times New Roman" w:hAnsi="Calibri" w:cs="Calibri"/>
+          <w:color w:val="000000"/>
+          <w:sz w:val="22"/>
+          <w:szCs w:val="22"/>
+        </w:rPr>
+      </w:pPr>
+    </w:p>
+    <w:p>
+      <w:pPr>
+        <w:rPr>
+          <w:rFonts w:ascii="Calibri" w:eastAsia="Times New Roman" w:hAnsi="Calibri" w:cs="Calibri"/>
+          <w:b/>
+          <w:color w:val="000000"/>
+          <w:sz w:val="22"/>
+          <w:szCs w:val="22"/>
+        </w:rPr>
+      </w:pPr>
+      <w:r>
+        <w:rPr>
+          <w:rFonts w:ascii="Calibri" w:eastAsia="Times New Roman" w:hAnsi="Calibri" w:cs="Calibri"/>
+          <w:b/>
+          <w:color w:val="000000"/>
+          <w:sz w:val="22"/>
+          <w:szCs w:val="22"/>
+        </w:rPr>
+        <w:t>Formatting.</w:t>
+      </w:r>
+    </w:p>
+    <w:p>
+      <w:pPr>
+        <w:rPr>
+          <w:rFonts w:ascii="Calibri" w:eastAsia="Times New Roman" w:hAnsi="Calibri" w:cs="Calibri"/>
+          <w:color w:val="000000"/>
+          <w:sz w:val="22"/>
+          <w:szCs w:val="22"/>
+        </w:rPr>
+      </w:pPr>
+    </w:p>
+    <w:p>
+      <w:pPr>
+        <w:rPr>
+          <w:rFonts w:ascii="Calibri" w:eastAsia="Times New Roman" w:hAnsi="Calibri" w:cs="Calibri"/>
+          <w:color w:val="000000"/>
+          <w:sz w:val="22"/>
+          <w:szCs w:val="22"/>
+        </w:rPr>
+      </w:pPr>
+      <w:r>
+        <w:rPr>
+          <w:rFonts w:ascii="Calibri" w:eastAsia="Times New Roman" w:hAnsi="Calibri" w:cs="Calibri"/>
+          <w:color w:val="000000"/>
+          <w:sz w:val="22"/>
+          <w:szCs w:val="22"/>
+        </w:rPr>
+        <w:t xml:space="preserve">During the </w:t>
+      </w:r>
+      <w:r>
+        <w:rPr>
+          <w:rFonts w:ascii="Calibri" w:eastAsia="Times New Roman" w:hAnsi="Calibri" w:cs="Calibri"/>
+          <w:color w:val="000000"/>
+          <w:sz w:val="22"/>
+          <w:szCs w:val="22"/>
+        </w:rPr>
+        <w:t>Data Preparation</w:t>
+      </w:r>
+      <w:r>
+        <w:rPr>
+          <w:rFonts w:ascii="Calibri" w:eastAsia="Times New Roman" w:hAnsi="Calibri" w:cs="Calibri"/>
+          <w:color w:val="000000"/>
+          <w:sz w:val="22"/>
+          <w:szCs w:val="22"/>
+        </w:rPr>
+        <w:t xml:space="preserve"> process</w:t>
+      </w:r>
+      <w:r>
+        <w:rPr>
+          <w:rFonts w:ascii="Calibri" w:eastAsia="Times New Roman" w:hAnsi="Calibri" w:cs="Calibri"/>
+          <w:color w:val="000000"/>
+          <w:sz w:val="22"/>
+          <w:szCs w:val="22"/>
+        </w:rPr>
+        <w:t>, sometimes is necessary to give format to the dataset to find the best way to analyze the data.</w:t>
+      </w:r>
+    </w:p>
+    <w:p>
+      <w:pPr>
+        <w:rPr>
+          <w:rFonts w:ascii="Calibri" w:eastAsia="Times New Roman" w:hAnsi="Calibri" w:cs="Calibri"/>
+          <w:color w:val="000000"/>
+          <w:sz w:val="22"/>
+          <w:szCs w:val="22"/>
+        </w:rPr>
+      </w:pPr>
+    </w:p>
+    <w:p>
+      <w:pPr>
+        <w:rPr>
+          <w:rFonts w:ascii="Calibri" w:eastAsia="Times New Roman" w:hAnsi="Calibri" w:cs="Calibri"/>
+          <w:color w:val="000000"/>
+          <w:sz w:val="22"/>
+          <w:szCs w:val="22"/>
+        </w:rPr>
+      </w:pPr>
+      <w:r>
+        <w:rPr>
+          <w:rFonts w:ascii="Calibri" w:eastAsia="Times New Roman" w:hAnsi="Calibri" w:cs="Calibri"/>
+          <w:color w:val="000000"/>
+          <w:sz w:val="22"/>
+          <w:szCs w:val="22"/>
+        </w:rPr>
+        <w:t>In this case I made two format modifications:</w:t>
+      </w:r>
+    </w:p>
+    <w:p>
+      <w:pPr>
+        <w:rPr>
+          <w:rFonts w:ascii="Calibri" w:eastAsia="Times New Roman" w:hAnsi="Calibri" w:cs="Calibri"/>
+          <w:color w:val="000000"/>
+          <w:sz w:val="22"/>
+          <w:szCs w:val="22"/>
+        </w:rPr>
+      </w:pPr>
+    </w:p>
+    <w:p>
+      <w:pPr>
+        <w:pStyle w:val="ListParagraph"/>
+        <w:numPr>
+          <w:ilvl w:val="0"/>
+          <w:numId w:val="2"/>
+        </w:numPr>
+        <w:rPr>
+          <w:rFonts w:ascii="Calibri" w:eastAsia="Times New Roman" w:hAnsi="Calibri" w:cs="Calibri"/>
+          <w:color w:val="000000"/>
+          <w:sz w:val="22"/>
+          <w:szCs w:val="22"/>
+        </w:rPr>
+      </w:pPr>
+      <w:r>
+        <w:rPr>
+          <w:rFonts w:ascii="Calibri" w:eastAsia="Times New Roman" w:hAnsi="Calibri" w:cs="Calibri"/>
+          <w:b/>
+          <w:color w:val="000000"/>
+          <w:sz w:val="22"/>
+          <w:szCs w:val="22"/>
+        </w:rPr>
+        <w:t>Category and Sub-Category</w:t>
+      </w:r>
+      <w:r>
+        <w:rPr>
+          <w:rFonts w:ascii="Calibri" w:eastAsia="Times New Roman" w:hAnsi="Calibri" w:cs="Calibri"/>
+          <w:color w:val="000000"/>
+          <w:sz w:val="22"/>
+          <w:szCs w:val="22"/>
+        </w:rPr>
+        <w:t xml:space="preserve"> field was </w:t>
+      </w:r>
+      <w:r>
+        <w:rPr>
+          <w:rFonts w:ascii="Calibri" w:eastAsia="Times New Roman" w:hAnsi="Calibri" w:cs="Calibri"/>
+          <w:color w:val="000000"/>
+          <w:sz w:val="22"/>
+          <w:szCs w:val="22"/>
+        </w:rPr>
+        <w:t>split</w:t>
+      </w:r>
+      <w:r>
+        <w:rPr>
+          <w:rFonts w:ascii="Calibri" w:eastAsia="Times New Roman" w:hAnsi="Calibri" w:cs="Calibri"/>
+          <w:color w:val="000000"/>
+          <w:sz w:val="22"/>
+          <w:szCs w:val="22"/>
+        </w:rPr>
+        <w:t xml:space="preserve"> in order to have more depth in the </w:t>
+      </w:r>
+      <w:r>
+        <w:rPr>
+          <w:rFonts w:ascii="Calibri" w:eastAsia="Times New Roman" w:hAnsi="Calibri" w:cs="Calibri"/>
+          <w:color w:val="000000"/>
+          <w:sz w:val="22"/>
+          <w:szCs w:val="22"/>
+        </w:rPr>
+        <w:t>analysis</w:t>
+      </w:r>
+      <w:r>
+        <w:rPr>
+          <w:rFonts w:ascii="Calibri" w:eastAsia="Times New Roman" w:hAnsi="Calibri" w:cs="Calibri"/>
+          <w:color w:val="000000"/>
+          <w:sz w:val="22"/>
+          <w:szCs w:val="22"/>
+        </w:rPr>
+        <w:t>.</w:t>
+      </w:r>
+    </w:p>
+    <w:p>
+      <w:pPr>
+        <w:pStyle w:val="ListParagraph"/>
+        <w:numPr>
+          <w:ilvl w:val="0"/>
+          <w:numId w:val="2"/>
+        </w:numPr>
+        <w:rPr>
+          <w:rFonts w:ascii="Calibri" w:eastAsia="Times New Roman" w:hAnsi="Calibri" w:cs="Calibri"/>
+          <w:color w:val="000000"/>
+          <w:sz w:val="22"/>
+          <w:szCs w:val="22"/>
+        </w:rPr>
+      </w:pPr>
+      <w:r>
+        <w:rPr>
+          <w:rFonts w:ascii="Calibri" w:eastAsia="Times New Roman" w:hAnsi="Calibri" w:cs="Calibri"/>
+          <w:color w:val="000000"/>
+          <w:sz w:val="22"/>
+          <w:szCs w:val="22"/>
+        </w:rPr>
+        <w:t xml:space="preserve">The </w:t>
+      </w:r>
+      <w:r>
+        <w:rPr>
+          <w:rFonts w:ascii="Calibri" w:eastAsia="Times New Roman" w:hAnsi="Calibri" w:cs="Calibri"/>
+          <w:b/>
+          <w:color w:val="000000"/>
+          <w:sz w:val="22"/>
+          <w:szCs w:val="22"/>
+        </w:rPr>
+        <w:t>Deadline</w:t>
+      </w:r>
+      <w:r>
+        <w:rPr>
+          <w:rFonts w:ascii="Calibri" w:eastAsia="Times New Roman" w:hAnsi="Calibri" w:cs="Calibri"/>
+          <w:color w:val="000000"/>
+          <w:sz w:val="22"/>
+          <w:szCs w:val="22"/>
+        </w:rPr>
+        <w:t xml:space="preserve"> and </w:t>
+      </w:r>
+      <w:r>
+        <w:rPr>
+          <w:rFonts w:ascii="Calibri" w:eastAsia="Times New Roman" w:hAnsi="Calibri" w:cs="Calibri"/>
+          <w:b/>
+          <w:color w:val="000000"/>
+          <w:sz w:val="22"/>
+          <w:szCs w:val="22"/>
+        </w:rPr>
+        <w:t>Launched_at</w:t>
+      </w:r>
+      <w:r>
+        <w:rPr>
+          <w:rFonts w:ascii="Calibri" w:eastAsia="Times New Roman" w:hAnsi="Calibri" w:cs="Calibri"/>
+          <w:color w:val="000000"/>
+          <w:sz w:val="22"/>
+          <w:szCs w:val="22"/>
+        </w:rPr>
+        <w:t xml:space="preserve"> </w:t>
+      </w:r>
+      <w:r>
+        <w:rPr>
+          <w:rFonts w:ascii="Calibri" w:eastAsia="Times New Roman" w:hAnsi="Calibri" w:cs="Calibri"/>
+          <w:color w:val="000000"/>
+          <w:sz w:val="22"/>
+          <w:szCs w:val="22"/>
+        </w:rPr>
+        <w:t xml:space="preserve">fields </w:t>
+      </w:r>
+      <w:r>
+        <w:rPr>
+          <w:rFonts w:ascii="Calibri" w:eastAsia="Times New Roman" w:hAnsi="Calibri" w:cs="Calibri"/>
+          <w:color w:val="000000"/>
+          <w:sz w:val="22"/>
+          <w:szCs w:val="22"/>
+        </w:rPr>
+        <w:t xml:space="preserve">were formatted from the </w:t>
+      </w:r>
+      <w:r>
+        <w:rPr>
+          <w:sz w:val="22"/>
+          <w:szCs w:val="22"/>
+        </w:rPr>
+        <w:t>UNIX timestamp to a MM</w:t>
+      </w:r>
+      <w:r>
+        <w:rPr>
+          <w:sz w:val="22"/>
+          <w:szCs w:val="22"/>
+        </w:rPr>
+        <w:t>/DD/YY date format.</w:t>
+      </w:r>
+    </w:p>
+    <w:p>
+      <w:pPr>
+        <w:rPr>
+          <w:rFonts w:ascii="Calibri" w:eastAsia="Times New Roman" w:hAnsi="Calibri" w:cs="Calibri"/>
+          <w:color w:val="000000"/>
+          <w:sz w:val="22"/>
+          <w:szCs w:val="22"/>
+        </w:rPr>
+      </w:pPr>
+      <w:r>
+        <w:rPr>
+          <w:rFonts w:ascii="Calibri" w:eastAsia="Times New Roman" w:hAnsi="Calibri" w:cs="Calibri"/>
+          <w:color w:val="000000"/>
+          <w:sz w:val="22"/>
+          <w:szCs w:val="22"/>
+        </w:rPr>
+        <w:br w:type="page"/>
+      </w:r>
+    </w:p>
+    <w:p>
+      <w:pPr>
+        <w:rPr>
+          <w:rFonts w:ascii="Calibri" w:eastAsia="Times New Roman" w:hAnsi="Calibri" w:cs="Calibri"/>
+          <w:color w:val="000000"/>
+          <w:sz w:val="28"/>
+          <w:szCs w:val="22"/>
+          <w:u w:val="single"/>
+        </w:rPr>
+      </w:pPr>
+      <w:r>
+        <w:rPr>
+          <w:rFonts w:ascii="Calibri" w:eastAsia="Times New Roman" w:hAnsi="Calibri" w:cs="Calibri"/>
+          <w:color w:val="000000"/>
+          <w:sz w:val="28"/>
+          <w:szCs w:val="22"/>
+          <w:u w:val="single"/>
+        </w:rPr>
+        <w:lastRenderedPageBreak/>
+        <w:t>Analysis Process</w:t>
+      </w:r>
+    </w:p>
+    <w:p>
+      <w:pPr>
+        <w:rPr>
+          <w:rFonts w:ascii="Calibri" w:eastAsia="Times New Roman" w:hAnsi="Calibri" w:cs="Calibri"/>
+          <w:color w:val="000000"/>
+          <w:sz w:val="22"/>
+          <w:szCs w:val="22"/>
+        </w:rPr>
+      </w:pPr>
+    </w:p>
+    <w:p>
+      <w:pPr>
+        <w:rPr>
+          <w:rFonts w:ascii="Calibri" w:eastAsia="Times New Roman" w:hAnsi="Calibri" w:cs="Calibri"/>
+          <w:color w:val="000000"/>
+          <w:sz w:val="22"/>
+          <w:szCs w:val="22"/>
+        </w:rPr>
+      </w:pPr>
+      <w:r>
+        <w:rPr>
+          <w:rFonts w:ascii="Calibri" w:eastAsia="Times New Roman" w:hAnsi="Calibri" w:cs="Calibri"/>
+          <w:color w:val="000000"/>
+          <w:sz w:val="22"/>
+          <w:szCs w:val="22"/>
+        </w:rPr>
+        <w:t>To analyze this information and to obtain insights</w:t>
+      </w:r>
+      <w:r>
+        <w:rPr>
+          <w:rFonts w:ascii="Calibri" w:eastAsia="Times New Roman" w:hAnsi="Calibri" w:cs="Calibri"/>
+          <w:color w:val="000000"/>
+          <w:sz w:val="22"/>
+          <w:szCs w:val="22"/>
+        </w:rPr>
+        <w:t>,</w:t>
+      </w:r>
+      <w:r>
+        <w:rPr>
+          <w:rFonts w:ascii="Calibri" w:eastAsia="Times New Roman" w:hAnsi="Calibri" w:cs="Calibri"/>
+          <w:color w:val="000000"/>
+          <w:sz w:val="22"/>
+          <w:szCs w:val="22"/>
+        </w:rPr>
+        <w:t xml:space="preserve"> we will create some charts.</w:t>
+      </w:r>
+    </w:p>
+    <w:p>
+      <w:pPr>
+        <w:rPr>
+          <w:rFonts w:ascii="Calibri" w:eastAsia="Times New Roman" w:hAnsi="Calibri" w:cs="Calibri"/>
+          <w:color w:val="000000"/>
+          <w:sz w:val="22"/>
+          <w:szCs w:val="22"/>
+        </w:rPr>
+      </w:pPr>
+    </w:p>
+    <w:p>
+      <w:pPr>
+        <w:rPr>
+          <w:rFonts w:ascii="Calibri" w:eastAsia="Times New Roman" w:hAnsi="Calibri" w:cs="Calibri"/>
+          <w:color w:val="000000"/>
+          <w:sz w:val="22"/>
+          <w:szCs w:val="22"/>
+        </w:rPr>
+      </w:pPr>
+    </w:p>
+    <w:p>
+      <w:pPr>
+        <w:rPr>
+          <w:rFonts w:ascii="Calibri" w:eastAsia="Times New Roman" w:hAnsi="Calibri" w:cs="Calibri"/>
+          <w:b/>
+          <w:color w:val="000000"/>
+          <w:sz w:val="22"/>
+          <w:szCs w:val="22"/>
+        </w:rPr>
+      </w:pPr>
+      <w:r>
+        <w:rPr>
+          <w:rFonts w:ascii="Calibri" w:eastAsia="Times New Roman" w:hAnsi="Calibri" w:cs="Calibri"/>
+          <w:b/>
+          <w:color w:val="000000"/>
+          <w:sz w:val="22"/>
+          <w:szCs w:val="22"/>
+        </w:rPr>
+        <w:t>Chart 1.- Projects by Category x State</w:t>
+      </w:r>
+    </w:p>
+    <w:p>
+      <w:pPr>
+        <w:rPr>
+          <w:rFonts w:ascii="Calibri" w:eastAsia="Times New Roman" w:hAnsi="Calibri" w:cs="Calibri"/>
+          <w:color w:val="000000"/>
+          <w:sz w:val="22"/>
+          <w:szCs w:val="22"/>
+        </w:rPr>
+      </w:pPr>
+    </w:p>
+    <w:p>
+      <w:pPr>
+        <w:rPr>
+          <w:rFonts w:ascii="Calibri" w:eastAsia="Times New Roman" w:hAnsi="Calibri" w:cs="Calibri"/>
+          <w:color w:val="000000"/>
+          <w:sz w:val="22"/>
+          <w:szCs w:val="22"/>
+        </w:rPr>
+      </w:pPr>
+      <w:r>
+        <w:rPr>
+          <w:rFonts w:ascii="Calibri" w:eastAsia="Times New Roman" w:hAnsi="Calibri" w:cs="Calibri"/>
+          <w:color w:val="000000"/>
+          <w:sz w:val="22"/>
+          <w:szCs w:val="22"/>
+        </w:rPr>
+        <w:t>This chart allows us to get an idea of how successful the projects are in correlation to their category.</w:t>
+      </w:r>
+    </w:p>
+    <w:p>
+      <w:pPr>
+        <w:rPr>
+          <w:rFonts w:ascii="Calibri" w:eastAsia="Times New Roman" w:hAnsi="Calibri" w:cs="Calibri"/>
+          <w:color w:val="000000"/>
+          <w:sz w:val="22"/>
+          <w:szCs w:val="22"/>
+        </w:rPr>
+      </w:pPr>
+    </w:p>
+    <w:p>
+      <w:pPr>
+        <w:rPr>
+          <w:rFonts w:ascii="Calibri" w:eastAsia="Times New Roman" w:hAnsi="Calibri" w:cs="Calibri"/>
+          <w:color w:val="000000"/>
+          <w:sz w:val="22"/>
+          <w:szCs w:val="22"/>
+        </w:rPr>
+      </w:pPr>
+      <w:r>
+        <w:rPr>
+          <w:rFonts w:ascii="Calibri" w:eastAsia="Times New Roman" w:hAnsi="Calibri" w:cs="Calibri"/>
+          <w:color w:val="000000"/>
+          <w:sz w:val="22"/>
+          <w:szCs w:val="22"/>
+        </w:rPr>
+        <w:t xml:space="preserve">An insight that can be obtained from this chart is that, in average, </w:t>
+      </w:r>
+      <w:r>
+        <w:rPr>
+          <w:rFonts w:ascii="Calibri" w:eastAsia="Times New Roman" w:hAnsi="Calibri" w:cs="Calibri"/>
+          <w:i/>
+          <w:color w:val="000000"/>
+          <w:sz w:val="22"/>
+          <w:szCs w:val="22"/>
+        </w:rPr>
+        <w:t>Music</w:t>
+      </w:r>
+      <w:r>
+        <w:rPr>
+          <w:rFonts w:ascii="Calibri" w:eastAsia="Times New Roman" w:hAnsi="Calibri" w:cs="Calibri"/>
+          <w:color w:val="000000"/>
+          <w:sz w:val="22"/>
+          <w:szCs w:val="22"/>
+        </w:rPr>
+        <w:t xml:space="preserve"> projects are more successful than other type of projects, even more successful than the category with the higher number of projects: </w:t>
+      </w:r>
+      <w:r>
+        <w:rPr>
+          <w:rFonts w:ascii="Calibri" w:eastAsia="Times New Roman" w:hAnsi="Calibri" w:cs="Calibri"/>
+          <w:i/>
+          <w:color w:val="000000"/>
+          <w:sz w:val="22"/>
+          <w:szCs w:val="22"/>
+        </w:rPr>
+        <w:t>Theater</w:t>
+      </w:r>
+      <w:r>
+        <w:rPr>
+          <w:rFonts w:ascii="Calibri" w:eastAsia="Times New Roman" w:hAnsi="Calibri" w:cs="Calibri"/>
+          <w:color w:val="000000"/>
+          <w:sz w:val="22"/>
+          <w:szCs w:val="22"/>
+        </w:rPr>
+        <w:t>.</w:t>
+      </w:r>
+    </w:p>
+    <w:p>
+      <w:pPr>
+        <w:rPr>
+          <w:rFonts w:ascii="Calibri" w:eastAsia="Times New Roman" w:hAnsi="Calibri" w:cs="Calibri"/>
+          <w:color w:val="000000"/>
+          <w:sz w:val="22"/>
+          <w:szCs w:val="22"/>
+        </w:rPr>
+      </w:pPr>
+    </w:p>
+    <w:p>
+      <w:pPr>
+        <w:rPr>
+          <w:rFonts w:ascii="Calibri" w:eastAsia="Times New Roman" w:hAnsi="Calibri" w:cs="Calibri"/>
+          <w:color w:val="000000"/>
+          <w:sz w:val="22"/>
+          <w:szCs w:val="22"/>
+        </w:rPr>
+      </w:pPr>
+    </w:p>
+    <w:p>
+      <w:pPr>
+        <w:jc w:val="center"/>
+        <w:rPr>
+          <w:rFonts w:ascii="Calibri" w:eastAsia="Times New Roman" w:hAnsi="Calibri" w:cs="Calibri"/>
+          <w:color w:val="000000"/>
+          <w:sz w:val="22"/>
+          <w:szCs w:val="22"/>
+        </w:rPr>
+      </w:pPr>
+      <w:r>
+        <w:rPr>
+          <w:noProof/>
+          <w:sz w:val="22"/>
+          <w:szCs w:val="22"/>
+        </w:rPr>
+        <w:drawing>
+          <wp:inline distT="0" distB="0" distL="0" distR="0" wp14:anchorId="69D8B27E" wp14:editId="635C4A90">
+            <wp:extent cx="5837479" cy="3204376"/>
+            <wp:effectExtent l="0" t="0" r="5080" b="0"/>
+            <wp:docPr id="5" name="Picture 5"/>
+            <wp:cNvGraphicFramePr>
+              <a:graphicFrameLocks xmlns:a="http://schemas.openxmlformats.org/drawingml/2006/main" noChangeAspect="1"/>
+            </wp:cNvGraphicFramePr>
+            <a:graphic xmlns:a="http://schemas.openxmlformats.org/drawingml/2006/main">
+              <a:graphicData uri="http://schemas.openxmlformats.org/drawingml/2006/picture">
+                <pic:pic xmlns:pic="http://schemas.openxmlformats.org/drawingml/2006/picture">
+                  <pic:nvPicPr>
+                    <pic:cNvPr id="1" name=""/>
+                    <pic:cNvPicPr/>
+                  </pic:nvPicPr>
+                  <pic:blipFill>
+                    <a:blip r:embed="rId8"/>
+                    <a:stretch>
+                      <a:fillRect/>
+                    </a:stretch>
+                  </pic:blipFill>
+                  <pic:spPr>
+                    <a:xfrm>
+                      <a:off x="0" y="0"/>
+                      <a:ext cx="5911161" cy="3244822"/>
+                    </a:xfrm>
+                    <a:prstGeom prst="rect">
+                      <a:avLst/>
+                    </a:prstGeom>
+                  </pic:spPr>
+                </pic:pic>
+              </a:graphicData>
+            </a:graphic>
+          </wp:inline>
+        </w:drawing>
+      </w:r>
+    </w:p>
+    <w:p>
+      <w:pPr>
+        <w:rPr>
+          <w:rFonts w:ascii="Calibri" w:eastAsia="Times New Roman" w:hAnsi="Calibri" w:cs="Calibri"/>
+          <w:color w:val="000000"/>
+          <w:sz w:val="22"/>
+          <w:szCs w:val="22"/>
+        </w:rPr>
+      </w:pPr>
+    </w:p>
+    <w:p>
+      <w:pPr>
+        <w:rPr>
+          <w:rFonts w:ascii="Calibri" w:eastAsia="Times New Roman" w:hAnsi="Calibri" w:cs="Calibri"/>
+          <w:color w:val="000000"/>
+          <w:sz w:val="22"/>
+          <w:szCs w:val="22"/>
+        </w:rPr>
+      </w:pPr>
+    </w:p>
+    <w:p>
+      <w:pPr>
+        <w:rPr>
+          <w:rFonts w:ascii="Calibri" w:eastAsia="Times New Roman" w:hAnsi="Calibri" w:cs="Calibri"/>
+          <w:color w:val="000000"/>
+          <w:sz w:val="22"/>
+          <w:szCs w:val="22"/>
+        </w:rPr>
+      </w:pPr>
+    </w:p>
+    <w:p>
+      <w:pPr>
+        <w:rPr>
+          <w:rFonts w:ascii="Calibri" w:eastAsia="Times New Roman" w:hAnsi="Calibri" w:cs="Calibri"/>
+          <w:b/>
+          <w:color w:val="000000"/>
+          <w:sz w:val="22"/>
+          <w:szCs w:val="22"/>
+        </w:rPr>
+      </w:pPr>
+      <w:r>
+        <w:rPr>
+          <w:rFonts w:ascii="Calibri" w:eastAsia="Times New Roman" w:hAnsi="Calibri" w:cs="Calibri"/>
+          <w:b/>
+          <w:color w:val="000000"/>
+          <w:sz w:val="22"/>
+          <w:szCs w:val="22"/>
+        </w:rPr>
+        <w:br w:type="page"/>
+      </w:r>
+    </w:p>
+    <w:p>
+      <w:pPr>
+        <w:rPr>
+          <w:rFonts w:ascii="Calibri" w:eastAsia="Times New Roman" w:hAnsi="Calibri" w:cs="Calibri"/>
+          <w:b/>
+          <w:color w:val="000000"/>
+          <w:sz w:val="22"/>
+          <w:szCs w:val="22"/>
+        </w:rPr>
+      </w:pPr>
+    </w:p>
+    <w:p>
+      <w:pPr>
+        <w:rPr>
+          <w:rFonts w:ascii="Calibri" w:eastAsia="Times New Roman" w:hAnsi="Calibri" w:cs="Calibri"/>
+          <w:b/>
+          <w:color w:val="000000"/>
+          <w:sz w:val="22"/>
+          <w:szCs w:val="22"/>
+        </w:rPr>
+      </w:pPr>
+    </w:p>
+    <w:p>
+      <w:pPr>
+        <w:rPr>
+          <w:rFonts w:ascii="Calibri" w:eastAsia="Times New Roman" w:hAnsi="Calibri" w:cs="Calibri"/>
+          <w:b/>
+          <w:color w:val="000000"/>
+          <w:sz w:val="22"/>
+          <w:szCs w:val="22"/>
+        </w:rPr>
+      </w:pPr>
+      <w:r>
+        <w:rPr>
+          <w:rFonts w:ascii="Calibri" w:eastAsia="Times New Roman" w:hAnsi="Calibri" w:cs="Calibri"/>
+          <w:b/>
+          <w:color w:val="000000"/>
+          <w:sz w:val="22"/>
+          <w:szCs w:val="22"/>
+        </w:rPr>
+        <w:t>Chart 2.- Projects by Sub-Category x State</w:t>
+      </w:r>
+    </w:p>
+    <w:p>
+      <w:pPr>
+        <w:rPr>
+          <w:rFonts w:ascii="Calibri" w:eastAsia="Times New Roman" w:hAnsi="Calibri" w:cs="Calibri"/>
+          <w:color w:val="000000"/>
+          <w:sz w:val="22"/>
+          <w:szCs w:val="22"/>
+        </w:rPr>
+      </w:pPr>
+    </w:p>
+    <w:p>
+      <w:pPr>
+        <w:rPr>
+          <w:rFonts w:ascii="Calibri" w:eastAsia="Times New Roman" w:hAnsi="Calibri" w:cs="Calibri"/>
+          <w:color w:val="000000"/>
+          <w:sz w:val="22"/>
+          <w:szCs w:val="22"/>
+        </w:rPr>
+      </w:pPr>
+      <w:r>
+        <w:rPr>
+          <w:rFonts w:ascii="Calibri" w:eastAsia="Times New Roman" w:hAnsi="Calibri" w:cs="Calibri"/>
+          <w:color w:val="000000"/>
+          <w:sz w:val="22"/>
+          <w:szCs w:val="22"/>
+        </w:rPr>
+        <w:t xml:space="preserve">This </w:t>
+      </w:r>
+      <w:r>
+        <w:rPr>
+          <w:rFonts w:ascii="Calibri" w:eastAsia="Times New Roman" w:hAnsi="Calibri" w:cs="Calibri"/>
+          <w:color w:val="000000"/>
+          <w:sz w:val="22"/>
+          <w:szCs w:val="22"/>
+        </w:rPr>
+        <w:t>c</w:t>
+      </w:r>
+      <w:r>
+        <w:rPr>
+          <w:rFonts w:ascii="Calibri" w:eastAsia="Times New Roman" w:hAnsi="Calibri" w:cs="Calibri"/>
+          <w:color w:val="000000"/>
+          <w:sz w:val="22"/>
+          <w:szCs w:val="22"/>
+        </w:rPr>
+        <w:t>hart is a drop down of the Chart 1</w:t>
+      </w:r>
+      <w:r>
+        <w:rPr>
+          <w:rFonts w:ascii="Calibri" w:eastAsia="Times New Roman" w:hAnsi="Calibri" w:cs="Calibri"/>
+          <w:color w:val="000000"/>
+          <w:sz w:val="22"/>
+          <w:szCs w:val="22"/>
+        </w:rPr>
+        <w:t xml:space="preserve"> that allow</w:t>
+      </w:r>
+      <w:r>
+        <w:rPr>
+          <w:rFonts w:ascii="Calibri" w:eastAsia="Times New Roman" w:hAnsi="Calibri" w:cs="Calibri"/>
+          <w:color w:val="000000"/>
+          <w:sz w:val="22"/>
+          <w:szCs w:val="22"/>
+        </w:rPr>
+        <w:t>s</w:t>
+      </w:r>
+      <w:r>
+        <w:rPr>
+          <w:rFonts w:ascii="Calibri" w:eastAsia="Times New Roman" w:hAnsi="Calibri" w:cs="Calibri"/>
+          <w:color w:val="000000"/>
+          <w:sz w:val="22"/>
+          <w:szCs w:val="22"/>
+        </w:rPr>
+        <w:t xml:space="preserve"> us to really understand, no matter the Parent Category, what kind of projects are more successful in general and what kind are more prone to fail.</w:t>
+      </w:r>
+    </w:p>
+    <w:p>
+      <w:pPr>
+        <w:rPr>
+          <w:rFonts w:ascii="Calibri" w:eastAsia="Times New Roman" w:hAnsi="Calibri" w:cs="Calibri"/>
+          <w:color w:val="000000"/>
+          <w:sz w:val="22"/>
+          <w:szCs w:val="22"/>
+        </w:rPr>
+      </w:pPr>
+    </w:p>
+    <w:p>
+      <w:pPr>
+        <w:rPr>
+          <w:rFonts w:ascii="Calibri" w:eastAsia="Times New Roman" w:hAnsi="Calibri" w:cs="Calibri"/>
+          <w:color w:val="000000"/>
+          <w:sz w:val="22"/>
+          <w:szCs w:val="22"/>
+        </w:rPr>
+      </w:pPr>
+      <w:r>
+        <w:rPr>
+          <w:rFonts w:ascii="Calibri" w:eastAsia="Times New Roman" w:hAnsi="Calibri" w:cs="Calibri"/>
+          <w:color w:val="000000"/>
+          <w:sz w:val="22"/>
+          <w:szCs w:val="22"/>
+        </w:rPr>
+        <w:t>In this case</w:t>
+      </w:r>
+      <w:r>
+        <w:rPr>
+          <w:rFonts w:ascii="Calibri" w:eastAsia="Times New Roman" w:hAnsi="Calibri" w:cs="Calibri"/>
+          <w:color w:val="000000"/>
+          <w:sz w:val="22"/>
+          <w:szCs w:val="22"/>
+        </w:rPr>
+        <w:t xml:space="preserve">, by filtering the </w:t>
+      </w:r>
+      <w:r>
+        <w:rPr>
+          <w:rFonts w:ascii="Calibri" w:eastAsia="Times New Roman" w:hAnsi="Calibri" w:cs="Calibri"/>
+          <w:i/>
+          <w:color w:val="000000"/>
+          <w:sz w:val="22"/>
+          <w:szCs w:val="22"/>
+        </w:rPr>
+        <w:t>Film &amp; Video</w:t>
+      </w:r>
+      <w:r>
+        <w:rPr>
+          <w:rFonts w:ascii="Calibri" w:eastAsia="Times New Roman" w:hAnsi="Calibri" w:cs="Calibri"/>
+          <w:color w:val="000000"/>
+          <w:sz w:val="22"/>
+          <w:szCs w:val="22"/>
+        </w:rPr>
+        <w:t xml:space="preserve">, </w:t>
+      </w:r>
+      <w:r>
+        <w:rPr>
+          <w:rFonts w:ascii="Calibri" w:eastAsia="Times New Roman" w:hAnsi="Calibri" w:cs="Calibri"/>
+          <w:i/>
+          <w:color w:val="000000"/>
+          <w:sz w:val="22"/>
+          <w:szCs w:val="22"/>
+        </w:rPr>
+        <w:t>Games</w:t>
+      </w:r>
+      <w:r>
+        <w:rPr>
+          <w:rFonts w:ascii="Calibri" w:eastAsia="Times New Roman" w:hAnsi="Calibri" w:cs="Calibri"/>
+          <w:color w:val="000000"/>
+          <w:sz w:val="22"/>
+          <w:szCs w:val="22"/>
+        </w:rPr>
+        <w:t xml:space="preserve"> and </w:t>
+      </w:r>
+      <w:r>
+        <w:rPr>
+          <w:rFonts w:ascii="Calibri" w:eastAsia="Times New Roman" w:hAnsi="Calibri" w:cs="Calibri"/>
+          <w:i/>
+          <w:color w:val="000000"/>
+          <w:sz w:val="22"/>
+          <w:szCs w:val="22"/>
+        </w:rPr>
+        <w:t>Tech</w:t>
+      </w:r>
+      <w:r>
+        <w:rPr>
+          <w:rFonts w:ascii="Calibri" w:eastAsia="Times New Roman" w:hAnsi="Calibri" w:cs="Calibri"/>
+          <w:color w:val="000000"/>
+          <w:sz w:val="22"/>
+          <w:szCs w:val="22"/>
+        </w:rPr>
+        <w:t xml:space="preserve"> categories, we can see that within </w:t>
+      </w:r>
+      <w:r>
+        <w:rPr>
+          <w:rFonts w:ascii="Calibri" w:eastAsia="Times New Roman" w:hAnsi="Calibri" w:cs="Calibri"/>
+          <w:i/>
+          <w:color w:val="000000"/>
+          <w:sz w:val="22"/>
+          <w:szCs w:val="22"/>
+        </w:rPr>
+        <w:t>Tech</w:t>
+      </w:r>
+      <w:r>
+        <w:rPr>
+          <w:rFonts w:ascii="Calibri" w:eastAsia="Times New Roman" w:hAnsi="Calibri" w:cs="Calibri"/>
+          <w:color w:val="000000"/>
+          <w:sz w:val="22"/>
+          <w:szCs w:val="22"/>
+        </w:rPr>
+        <w:t xml:space="preserve"> the most successful kind of projects are the </w:t>
+      </w:r>
+      <w:r>
+        <w:rPr>
+          <w:rFonts w:ascii="Calibri" w:eastAsia="Times New Roman" w:hAnsi="Calibri" w:cs="Calibri"/>
+          <w:i/>
+          <w:color w:val="000000"/>
+          <w:sz w:val="22"/>
+          <w:szCs w:val="22"/>
+        </w:rPr>
+        <w:t>H</w:t>
+      </w:r>
+      <w:r>
+        <w:rPr>
+          <w:rFonts w:ascii="Calibri" w:eastAsia="Times New Roman" w:hAnsi="Calibri" w:cs="Calibri"/>
+          <w:i/>
+          <w:color w:val="000000"/>
+          <w:sz w:val="22"/>
+          <w:szCs w:val="22"/>
+        </w:rPr>
+        <w:t>ardware</w:t>
+      </w:r>
+      <w:r>
+        <w:rPr>
+          <w:rFonts w:ascii="Calibri" w:eastAsia="Times New Roman" w:hAnsi="Calibri" w:cs="Calibri"/>
+          <w:color w:val="000000"/>
+          <w:sz w:val="22"/>
+          <w:szCs w:val="22"/>
+        </w:rPr>
+        <w:t xml:space="preserve"> related, winning over </w:t>
+      </w:r>
+      <w:r>
+        <w:rPr>
+          <w:rFonts w:ascii="Calibri" w:eastAsia="Times New Roman" w:hAnsi="Calibri" w:cs="Calibri"/>
+          <w:i/>
+          <w:color w:val="000000"/>
+          <w:sz w:val="22"/>
+          <w:szCs w:val="22"/>
+        </w:rPr>
+        <w:t>W</w:t>
+      </w:r>
+      <w:r>
+        <w:rPr>
+          <w:rFonts w:ascii="Calibri" w:eastAsia="Times New Roman" w:hAnsi="Calibri" w:cs="Calibri"/>
+          <w:i/>
+          <w:color w:val="000000"/>
+          <w:sz w:val="22"/>
+          <w:szCs w:val="22"/>
+        </w:rPr>
+        <w:t>earable</w:t>
+      </w:r>
+      <w:r>
+        <w:rPr>
+          <w:rFonts w:ascii="Calibri" w:eastAsia="Times New Roman" w:hAnsi="Calibri" w:cs="Calibri"/>
+          <w:color w:val="000000"/>
+          <w:sz w:val="22"/>
+          <w:szCs w:val="22"/>
+        </w:rPr>
+        <w:t xml:space="preserve"> </w:t>
+      </w:r>
+    </w:p>
+    <w:p>
+      <w:pPr>
+        <w:rPr>
+          <w:rFonts w:ascii="Calibri" w:eastAsia="Times New Roman" w:hAnsi="Calibri" w:cs="Calibri"/>
+          <w:color w:val="000000"/>
+          <w:sz w:val="22"/>
+          <w:szCs w:val="22"/>
+        </w:rPr>
+      </w:pPr>
+      <w:r>
+        <w:rPr>
+          <w:rFonts w:ascii="Calibri" w:eastAsia="Times New Roman" w:hAnsi="Calibri" w:cs="Calibri"/>
+          <w:color w:val="000000"/>
+          <w:sz w:val="22"/>
+          <w:szCs w:val="22"/>
+        </w:rPr>
+        <w:t>projects</w:t>
+      </w:r>
+      <w:r>
+        <w:rPr>
+          <w:rFonts w:ascii="Calibri" w:eastAsia="Times New Roman" w:hAnsi="Calibri" w:cs="Calibri"/>
+          <w:color w:val="000000"/>
+          <w:sz w:val="22"/>
+          <w:szCs w:val="22"/>
+        </w:rPr>
+        <w:t xml:space="preserve"> despite being more in number</w:t>
+      </w:r>
+      <w:r>
+        <w:rPr>
+          <w:rFonts w:ascii="Calibri" w:eastAsia="Times New Roman" w:hAnsi="Calibri" w:cs="Calibri"/>
+          <w:color w:val="000000"/>
+          <w:sz w:val="22"/>
+          <w:szCs w:val="22"/>
+        </w:rPr>
+        <w:t>.</w:t>
+      </w:r>
+    </w:p>
+    <w:p>
+      <w:pPr>
+        <w:rPr>
+          <w:rFonts w:ascii="Calibri" w:eastAsia="Times New Roman" w:hAnsi="Calibri" w:cs="Calibri"/>
+          <w:color w:val="000000"/>
+          <w:sz w:val="22"/>
+          <w:szCs w:val="22"/>
+        </w:rPr>
+      </w:pPr>
+    </w:p>
+    <w:p>
+      <w:pPr>
+        <w:rPr>
+          <w:rFonts w:ascii="Calibri" w:eastAsia="Times New Roman" w:hAnsi="Calibri" w:cs="Calibri"/>
+          <w:color w:val="000000"/>
+          <w:sz w:val="22"/>
+          <w:szCs w:val="22"/>
+        </w:rPr>
+      </w:pPr>
+    </w:p>
+    <w:p>
+      <w:pPr>
+        <w:jc w:val="center"/>
+        <w:rPr>
+          <w:rFonts w:ascii="Calibri" w:eastAsia="Times New Roman" w:hAnsi="Calibri" w:cs="Calibri"/>
+          <w:color w:val="000000"/>
+          <w:sz w:val="22"/>
+          <w:szCs w:val="22"/>
+        </w:rPr>
+      </w:pPr>
+      <w:r>
+        <w:rPr>
+          <w:noProof/>
+          <w:sz w:val="22"/>
+          <w:szCs w:val="22"/>
+        </w:rPr>
+        <w:drawing>
+          <wp:inline distT="0" distB="0" distL="0" distR="0" wp14:anchorId="59A2BF4C" wp14:editId="52304166">
+            <wp:extent cx="5739496" cy="3172666"/>
+            <wp:effectExtent l="0" t="0" r="1270" b="2540"/>
+            <wp:docPr id="7" name="Picture 7"/>
+            <wp:cNvGraphicFramePr>
+              <a:graphicFrameLocks xmlns:a="http://schemas.openxmlformats.org/drawingml/2006/main" noChangeAspect="1"/>
+            </wp:cNvGraphicFramePr>
+            <a:graphic xmlns:a="http://schemas.openxmlformats.org/drawingml/2006/main">
+              <a:graphicData uri="http://schemas.openxmlformats.org/drawingml/2006/picture">
+                <pic:pic xmlns:pic="http://schemas.openxmlformats.org/drawingml/2006/picture">
+                  <pic:nvPicPr>
+                    <pic:cNvPr id="1" name=""/>
+                    <pic:cNvPicPr/>
+                  </pic:nvPicPr>
+                  <pic:blipFill>
+                    <a:blip r:embed="rId9"/>
+                    <a:stretch>
+                      <a:fillRect/>
+                    </a:stretch>
+                  </pic:blipFill>
+                  <pic:spPr>
+                    <a:xfrm>
+                      <a:off x="0" y="0"/>
+                      <a:ext cx="5797744" cy="3204864"/>
+                    </a:xfrm>
+                    <a:prstGeom prst="rect">
+                      <a:avLst/>
+                    </a:prstGeom>
+                  </pic:spPr>
+                </pic:pic>
+              </a:graphicData>
+            </a:graphic>
+          </wp:inline>
+        </w:drawing>
+      </w:r>
+    </w:p>
+    <w:p>
+      <w:pPr>
+        <w:rPr>
+          <w:rFonts w:ascii="Calibri" w:eastAsia="Times New Roman" w:hAnsi="Calibri" w:cs="Calibri"/>
+          <w:color w:val="000000"/>
+          <w:sz w:val="22"/>
+          <w:szCs w:val="22"/>
+        </w:rPr>
+      </w:pPr>
+    </w:p>
+    <w:p>
+      <w:pPr>
+        <w:rPr>
+          <w:rFonts w:ascii="Calibri" w:eastAsia="Times New Roman" w:hAnsi="Calibri" w:cs="Calibri"/>
+          <w:color w:val="000000"/>
+          <w:sz w:val="22"/>
+          <w:szCs w:val="22"/>
+        </w:rPr>
+      </w:pPr>
+    </w:p>
+    <w:p>
+      <w:pPr>
+        <w:rPr>
+          <w:rFonts w:ascii="Calibri" w:eastAsia="Times New Roman" w:hAnsi="Calibri" w:cs="Calibri"/>
+          <w:b/>
+          <w:color w:val="000000"/>
+          <w:sz w:val="22"/>
+          <w:szCs w:val="22"/>
+        </w:rPr>
+      </w:pPr>
+      <w:r>
+        <w:rPr>
+          <w:rFonts w:ascii="Calibri" w:eastAsia="Times New Roman" w:hAnsi="Calibri" w:cs="Calibri"/>
+          <w:b/>
+          <w:color w:val="000000"/>
+          <w:sz w:val="22"/>
+          <w:szCs w:val="22"/>
+        </w:rPr>
+        <w:br w:type="page"/>
+      </w:r>
+    </w:p>
+    <w:p>
+      <w:pPr>
+        <w:rPr>
+          <w:rFonts w:ascii="Calibri" w:eastAsia="Times New Roman" w:hAnsi="Calibri" w:cs="Calibri"/>
+          <w:b/>
+          <w:color w:val="000000"/>
+          <w:sz w:val="22"/>
+          <w:szCs w:val="22"/>
+        </w:rPr>
+      </w:pPr>
+    </w:p>
+    <w:p>
+      <w:pPr>
+        <w:rPr>
+          <w:rFonts w:ascii="Calibri" w:eastAsia="Times New Roman" w:hAnsi="Calibri" w:cs="Calibri"/>
+          <w:b/>
+          <w:color w:val="000000"/>
+          <w:sz w:val="22"/>
+          <w:szCs w:val="22"/>
+        </w:rPr>
+      </w:pPr>
+    </w:p>
+    <w:p>
+      <w:pPr>
+        <w:rPr>
+          <w:rFonts w:ascii="Calibri" w:eastAsia="Times New Roman" w:hAnsi="Calibri" w:cs="Calibri"/>
+          <w:b/>
+          <w:color w:val="000000"/>
+          <w:sz w:val="22"/>
+          <w:szCs w:val="22"/>
+        </w:rPr>
+      </w:pPr>
+    </w:p>
+    <w:p>
+      <w:pPr>
+        <w:rPr>
+          <w:rFonts w:ascii="Calibri" w:eastAsia="Times New Roman" w:hAnsi="Calibri" w:cs="Calibri"/>
+          <w:b/>
+          <w:color w:val="000000"/>
+          <w:sz w:val="22"/>
+          <w:szCs w:val="22"/>
+        </w:rPr>
+      </w:pPr>
+      <w:r>
+        <w:rPr>
+          <w:rFonts w:ascii="Calibri" w:eastAsia="Times New Roman" w:hAnsi="Calibri" w:cs="Calibri"/>
+          <w:b/>
+          <w:color w:val="000000"/>
+          <w:sz w:val="22"/>
+          <w:szCs w:val="22"/>
+        </w:rPr>
+        <w:t>Chart 3.- Projects by Current State x Month Started.</w:t>
+      </w:r>
+    </w:p>
+    <w:p>
+      <w:pPr>
+        <w:rPr>
+          <w:rFonts w:ascii="Calibri" w:eastAsia="Times New Roman" w:hAnsi="Calibri" w:cs="Calibri"/>
+          <w:color w:val="000000"/>
+          <w:sz w:val="22"/>
+          <w:szCs w:val="22"/>
+        </w:rPr>
+      </w:pPr>
+    </w:p>
+    <w:p>
+      <w:pPr>
+        <w:rPr>
+          <w:rFonts w:ascii="Calibri" w:eastAsia="Times New Roman" w:hAnsi="Calibri" w:cs="Calibri"/>
+          <w:color w:val="000000"/>
+          <w:sz w:val="22"/>
+          <w:szCs w:val="22"/>
+        </w:rPr>
+      </w:pPr>
+      <w:r>
+        <w:rPr>
+          <w:rFonts w:ascii="Calibri" w:eastAsia="Times New Roman" w:hAnsi="Calibri" w:cs="Calibri"/>
+          <w:color w:val="000000"/>
+          <w:sz w:val="22"/>
+          <w:szCs w:val="22"/>
+        </w:rPr>
+        <w:t xml:space="preserve">This chart allows us to know which months </w:t>
+      </w:r>
+      <w:proofErr w:type="gramStart"/>
+      <w:r>
+        <w:rPr>
+          <w:rFonts w:ascii="Calibri" w:eastAsia="Times New Roman" w:hAnsi="Calibri" w:cs="Calibri"/>
+          <w:color w:val="000000"/>
+          <w:sz w:val="22"/>
+          <w:szCs w:val="22"/>
+        </w:rPr>
+        <w:t>are the best</w:t>
+      </w:r>
+      <w:proofErr w:type="gramEnd"/>
+      <w:r>
+        <w:rPr>
+          <w:rFonts w:ascii="Calibri" w:eastAsia="Times New Roman" w:hAnsi="Calibri" w:cs="Calibri"/>
+          <w:color w:val="000000"/>
+          <w:sz w:val="22"/>
+          <w:szCs w:val="22"/>
+        </w:rPr>
+        <w:t xml:space="preserve"> for launching a project on KickStarter.</w:t>
+      </w:r>
+    </w:p>
+    <w:p>
+      <w:pPr>
+        <w:rPr>
+          <w:rFonts w:ascii="Calibri" w:eastAsia="Times New Roman" w:hAnsi="Calibri" w:cs="Calibri"/>
+          <w:color w:val="000000"/>
+          <w:sz w:val="22"/>
+          <w:szCs w:val="22"/>
+        </w:rPr>
+      </w:pPr>
+    </w:p>
+    <w:p>
+      <w:pPr>
+        <w:rPr>
+          <w:rFonts w:ascii="Calibri" w:eastAsia="Times New Roman" w:hAnsi="Calibri" w:cs="Calibri"/>
+          <w:color w:val="000000"/>
+          <w:sz w:val="22"/>
+          <w:szCs w:val="22"/>
+        </w:rPr>
+      </w:pPr>
+      <w:r>
+        <w:rPr>
+          <w:rFonts w:ascii="Calibri" w:eastAsia="Times New Roman" w:hAnsi="Calibri" w:cs="Calibri"/>
+          <w:color w:val="000000"/>
+          <w:sz w:val="22"/>
+          <w:szCs w:val="22"/>
+        </w:rPr>
+        <w:t xml:space="preserve">According to </w:t>
+      </w:r>
+      <w:r>
+        <w:rPr>
+          <w:rFonts w:ascii="Calibri" w:eastAsia="Times New Roman" w:hAnsi="Calibri" w:cs="Calibri"/>
+          <w:color w:val="000000"/>
+          <w:sz w:val="22"/>
+          <w:szCs w:val="22"/>
+        </w:rPr>
+        <w:t>this</w:t>
+      </w:r>
+      <w:r>
+        <w:rPr>
+          <w:rFonts w:ascii="Calibri" w:eastAsia="Times New Roman" w:hAnsi="Calibri" w:cs="Calibri"/>
+          <w:color w:val="000000"/>
+          <w:sz w:val="22"/>
+          <w:szCs w:val="22"/>
+        </w:rPr>
+        <w:t xml:space="preserve"> chart</w:t>
+      </w:r>
+      <w:r>
+        <w:rPr>
+          <w:rFonts w:ascii="Calibri" w:eastAsia="Times New Roman" w:hAnsi="Calibri" w:cs="Calibri"/>
+          <w:color w:val="000000"/>
+          <w:sz w:val="22"/>
+          <w:szCs w:val="22"/>
+        </w:rPr>
+        <w:t>,</w:t>
+      </w:r>
+      <w:r>
+        <w:rPr>
+          <w:rFonts w:ascii="Calibri" w:eastAsia="Times New Roman" w:hAnsi="Calibri" w:cs="Calibri"/>
+          <w:color w:val="000000"/>
+          <w:sz w:val="22"/>
+          <w:szCs w:val="22"/>
+        </w:rPr>
+        <w:t xml:space="preserve"> the best months to launch a KickStarter campaign are </w:t>
+      </w:r>
+      <w:r>
+        <w:rPr>
+          <w:rFonts w:ascii="Calibri" w:eastAsia="Times New Roman" w:hAnsi="Calibri" w:cs="Calibri"/>
+          <w:i/>
+          <w:color w:val="000000"/>
+          <w:sz w:val="22"/>
+          <w:szCs w:val="22"/>
+        </w:rPr>
+        <w:t>May</w:t>
+      </w:r>
+      <w:r>
+        <w:rPr>
+          <w:rFonts w:ascii="Calibri" w:eastAsia="Times New Roman" w:hAnsi="Calibri" w:cs="Calibri"/>
+          <w:color w:val="000000"/>
+          <w:sz w:val="22"/>
+          <w:szCs w:val="22"/>
+        </w:rPr>
+        <w:t xml:space="preserve">, followed by </w:t>
+      </w:r>
+      <w:r>
+        <w:rPr>
+          <w:rFonts w:ascii="Calibri" w:eastAsia="Times New Roman" w:hAnsi="Calibri" w:cs="Calibri"/>
+          <w:i/>
+          <w:color w:val="000000"/>
+          <w:sz w:val="22"/>
+          <w:szCs w:val="22"/>
+        </w:rPr>
+        <w:t>February</w:t>
+      </w:r>
+      <w:r>
+        <w:rPr>
+          <w:rFonts w:ascii="Calibri" w:eastAsia="Times New Roman" w:hAnsi="Calibri" w:cs="Calibri"/>
+          <w:color w:val="000000"/>
+          <w:sz w:val="22"/>
+          <w:szCs w:val="22"/>
+        </w:rPr>
+        <w:t xml:space="preserve"> and </w:t>
+      </w:r>
+      <w:r>
+        <w:rPr>
+          <w:rFonts w:ascii="Calibri" w:eastAsia="Times New Roman" w:hAnsi="Calibri" w:cs="Calibri"/>
+          <w:i/>
+          <w:color w:val="000000"/>
+          <w:sz w:val="22"/>
+          <w:szCs w:val="22"/>
+        </w:rPr>
+        <w:t>April</w:t>
+      </w:r>
+      <w:r>
+        <w:rPr>
+          <w:rFonts w:ascii="Calibri" w:eastAsia="Times New Roman" w:hAnsi="Calibri" w:cs="Calibri"/>
+          <w:color w:val="000000"/>
+          <w:sz w:val="22"/>
+          <w:szCs w:val="22"/>
+        </w:rPr>
+        <w:t xml:space="preserve">. However, we have to understand that there is a </w:t>
+      </w:r>
+      <w:r>
+        <w:rPr>
+          <w:rFonts w:ascii="Calibri" w:eastAsia="Times New Roman" w:hAnsi="Calibri" w:cs="Calibri"/>
+          <w:color w:val="000000"/>
+          <w:sz w:val="22"/>
+          <w:szCs w:val="22"/>
+        </w:rPr>
+        <w:t>correlation</w:t>
+      </w:r>
+      <w:r>
+        <w:rPr>
+          <w:rFonts w:ascii="Calibri" w:eastAsia="Times New Roman" w:hAnsi="Calibri" w:cs="Calibri"/>
+          <w:color w:val="000000"/>
+          <w:sz w:val="22"/>
+          <w:szCs w:val="22"/>
+        </w:rPr>
+        <w:t xml:space="preserve"> also between the </w:t>
+      </w:r>
+      <w:r>
+        <w:rPr>
+          <w:rFonts w:ascii="Calibri" w:eastAsia="Times New Roman" w:hAnsi="Calibri" w:cs="Calibri"/>
+          <w:color w:val="000000"/>
+          <w:sz w:val="22"/>
+          <w:szCs w:val="22"/>
+        </w:rPr>
+        <w:t>number</w:t>
+      </w:r>
+      <w:r>
+        <w:rPr>
+          <w:rFonts w:ascii="Calibri" w:eastAsia="Times New Roman" w:hAnsi="Calibri" w:cs="Calibri"/>
+          <w:color w:val="000000"/>
+          <w:sz w:val="22"/>
+          <w:szCs w:val="22"/>
+        </w:rPr>
+        <w:t xml:space="preserve"> of projects launched each month. </w:t>
+      </w:r>
+      <w:r>
+        <w:rPr>
+          <w:rFonts w:ascii="Calibri" w:eastAsia="Times New Roman" w:hAnsi="Calibri" w:cs="Calibri"/>
+          <w:color w:val="000000"/>
+          <w:sz w:val="22"/>
+          <w:szCs w:val="22"/>
+        </w:rPr>
+        <w:t xml:space="preserve">As we can see, the number of projects cancelled </w:t>
+      </w:r>
+      <w:r>
+        <w:rPr>
+          <w:rFonts w:ascii="Calibri" w:eastAsia="Times New Roman" w:hAnsi="Calibri" w:cs="Calibri"/>
+          <w:color w:val="000000"/>
+          <w:sz w:val="22"/>
+          <w:szCs w:val="22"/>
+        </w:rPr>
+        <w:t xml:space="preserve">also </w:t>
+      </w:r>
+      <w:r>
+        <w:rPr>
+          <w:rFonts w:ascii="Calibri" w:eastAsia="Times New Roman" w:hAnsi="Calibri" w:cs="Calibri"/>
+          <w:color w:val="000000"/>
+          <w:sz w:val="22"/>
+          <w:szCs w:val="22"/>
+        </w:rPr>
+        <w:t>raised from April to May.</w:t>
+      </w:r>
+    </w:p>
+    <w:p>
+      <w:pPr>
+        <w:rPr>
+          <w:rFonts w:ascii="Calibri" w:eastAsia="Times New Roman" w:hAnsi="Calibri" w:cs="Calibri"/>
+          <w:color w:val="000000"/>
+          <w:sz w:val="22"/>
+          <w:szCs w:val="22"/>
+        </w:rPr>
+      </w:pPr>
+    </w:p>
+    <w:p>
+      <w:pPr>
+        <w:rPr>
+          <w:rFonts w:ascii="Calibri" w:eastAsia="Times New Roman" w:hAnsi="Calibri" w:cs="Calibri"/>
+          <w:color w:val="000000"/>
+          <w:sz w:val="22"/>
+          <w:szCs w:val="22"/>
+        </w:rPr>
+      </w:pPr>
+      <w:r>
+        <w:rPr>
+          <w:rFonts w:ascii="Calibri" w:eastAsia="Times New Roman" w:hAnsi="Calibri" w:cs="Calibri"/>
+          <w:color w:val="000000"/>
+          <w:sz w:val="22"/>
+          <w:szCs w:val="22"/>
+        </w:rPr>
+        <w:t>A way to analyze this chart is to see the distance between the successful campaign line and the failed campaign line.. the more distanced they are from each other (as long as the successful campaign line is above), the better is the month.</w:t>
+      </w:r>
+    </w:p>
+    <w:p>
+      <w:pPr>
+        <w:rPr>
+          <w:rFonts w:ascii="Calibri" w:eastAsia="Times New Roman" w:hAnsi="Calibri" w:cs="Calibri"/>
+          <w:color w:val="000000"/>
+          <w:sz w:val="22"/>
+          <w:szCs w:val="22"/>
+        </w:rPr>
+      </w:pPr>
+      <w:r>
+        <w:rPr>
+          <w:rFonts w:ascii="Calibri" w:eastAsia="Times New Roman" w:hAnsi="Calibri" w:cs="Calibri"/>
+          <w:color w:val="000000"/>
+          <w:sz w:val="22"/>
+          <w:szCs w:val="22"/>
+        </w:rPr>
+        <w:t xml:space="preserve">Under this analysis, we could say that the best season to launch a campaign is </w:t>
+      </w:r>
+      <w:r>
+        <w:rPr>
+          <w:rFonts w:ascii="Calibri" w:eastAsia="Times New Roman" w:hAnsi="Calibri" w:cs="Calibri"/>
+          <w:i/>
+          <w:color w:val="000000"/>
+          <w:sz w:val="22"/>
+          <w:szCs w:val="22"/>
+        </w:rPr>
+        <w:t>Spring</w:t>
+      </w:r>
+      <w:r>
+        <w:rPr>
+          <w:rFonts w:ascii="Calibri" w:eastAsia="Times New Roman" w:hAnsi="Calibri" w:cs="Calibri"/>
+          <w:color w:val="000000"/>
+          <w:sz w:val="22"/>
+          <w:szCs w:val="22"/>
+        </w:rPr>
+        <w:t xml:space="preserve"> (</w:t>
+      </w:r>
+      <w:r>
+        <w:rPr>
+          <w:rFonts w:ascii="Calibri" w:eastAsia="Times New Roman" w:hAnsi="Calibri" w:cs="Calibri"/>
+          <w:color w:val="000000"/>
+          <w:sz w:val="22"/>
+          <w:szCs w:val="22"/>
+        </w:rPr>
+        <w:t xml:space="preserve">from </w:t>
+      </w:r>
+      <w:r>
+        <w:rPr>
+          <w:rFonts w:ascii="Calibri" w:eastAsia="Times New Roman" w:hAnsi="Calibri" w:cs="Calibri"/>
+          <w:i/>
+          <w:color w:val="000000"/>
+          <w:sz w:val="22"/>
+          <w:szCs w:val="22"/>
+        </w:rPr>
+        <w:t>February</w:t>
+      </w:r>
+      <w:r>
+        <w:rPr>
+          <w:rFonts w:ascii="Calibri" w:eastAsia="Times New Roman" w:hAnsi="Calibri" w:cs="Calibri"/>
+          <w:color w:val="000000"/>
+          <w:sz w:val="22"/>
+          <w:szCs w:val="22"/>
+        </w:rPr>
+        <w:t xml:space="preserve"> to </w:t>
+      </w:r>
+      <w:r>
+        <w:rPr>
+          <w:rFonts w:ascii="Calibri" w:eastAsia="Times New Roman" w:hAnsi="Calibri" w:cs="Calibri"/>
+          <w:i/>
+          <w:color w:val="000000"/>
+          <w:sz w:val="22"/>
+          <w:szCs w:val="22"/>
+        </w:rPr>
+        <w:t>June</w:t>
+      </w:r>
+      <w:r>
+        <w:rPr>
+          <w:rFonts w:ascii="Calibri" w:eastAsia="Times New Roman" w:hAnsi="Calibri" w:cs="Calibri"/>
+          <w:color w:val="000000"/>
+          <w:sz w:val="22"/>
+          <w:szCs w:val="22"/>
+        </w:rPr>
+        <w:t xml:space="preserve">), and the worst season to launch a KickStarter campaign is </w:t>
+      </w:r>
+      <w:r>
+        <w:rPr>
+          <w:rFonts w:ascii="Calibri" w:eastAsia="Times New Roman" w:hAnsi="Calibri" w:cs="Calibri"/>
+          <w:i/>
+          <w:color w:val="000000"/>
+          <w:sz w:val="22"/>
+          <w:szCs w:val="22"/>
+        </w:rPr>
+        <w:t>Winter</w:t>
+      </w:r>
+      <w:r>
+        <w:rPr>
+          <w:rFonts w:ascii="Calibri" w:eastAsia="Times New Roman" w:hAnsi="Calibri" w:cs="Calibri"/>
+          <w:color w:val="000000"/>
+          <w:sz w:val="22"/>
+          <w:szCs w:val="22"/>
+        </w:rPr>
+        <w:t>.</w:t>
+      </w:r>
+    </w:p>
+    <w:p>
+      <w:pPr>
+        <w:rPr>
+          <w:rFonts w:ascii="Calibri" w:eastAsia="Times New Roman" w:hAnsi="Calibri" w:cs="Calibri"/>
+          <w:color w:val="000000"/>
+          <w:sz w:val="22"/>
+          <w:szCs w:val="22"/>
+        </w:rPr>
+      </w:pPr>
+    </w:p>
+    <w:p>
+      <w:pPr>
+        <w:rPr>
+          <w:rFonts w:ascii="Calibri" w:eastAsia="Times New Roman" w:hAnsi="Calibri" w:cs="Calibri"/>
+          <w:color w:val="000000"/>
+          <w:sz w:val="22"/>
+          <w:szCs w:val="22"/>
+        </w:rPr>
+      </w:pPr>
+    </w:p>
+    <w:p>
+      <w:pPr>
+        <w:jc w:val="center"/>
+        <w:rPr>
+          <w:rFonts w:ascii="Calibri" w:eastAsia="Times New Roman" w:hAnsi="Calibri" w:cs="Calibri"/>
+          <w:color w:val="000000"/>
+          <w:sz w:val="22"/>
+          <w:szCs w:val="22"/>
+        </w:rPr>
+      </w:pPr>
+      <w:r>
+        <w:rPr>
+          <w:noProof/>
+          <w:sz w:val="22"/>
+          <w:szCs w:val="22"/>
+        </w:rPr>
+        <w:drawing>
+          <wp:inline distT="0" distB="0" distL="0" distR="0" wp14:anchorId="56E0EA73" wp14:editId="10199F28">
+            <wp:extent cx="3999007" cy="2535695"/>
+            <wp:effectExtent l="0" t="0" r="1905" b="4445"/>
+            <wp:docPr id="9" name="Picture 9"/>
+            <wp:cNvGraphicFramePr>
+              <a:graphicFrameLocks xmlns:a="http://schemas.openxmlformats.org/drawingml/2006/main" noChangeAspect="1"/>
+            </wp:cNvGraphicFramePr>
+            <a:graphic xmlns:a="http://schemas.openxmlformats.org/drawingml/2006/main">
+              <a:graphicData uri="http://schemas.openxmlformats.org/drawingml/2006/picture">
+                <pic:pic xmlns:pic="http://schemas.openxmlformats.org/drawingml/2006/picture">
+                  <pic:nvPicPr>
+                    <pic:cNvPr id="1" name=""/>
+                    <pic:cNvPicPr/>
+                  </pic:nvPicPr>
+                  <pic:blipFill>
+                    <a:blip r:embed="rId10"/>
+                    <a:stretch>
+                      <a:fillRect/>
+                    </a:stretch>
+                  </pic:blipFill>
+                  <pic:spPr>
+                    <a:xfrm>
+                      <a:off x="0" y="0"/>
+                      <a:ext cx="4113816" cy="2608493"/>
+                    </a:xfrm>
+                    <a:prstGeom prst="rect">
+                      <a:avLst/>
+                    </a:prstGeom>
+                  </pic:spPr>
+                </pic:pic>
+              </a:graphicData>
+            </a:graphic>
+          </wp:inline>
+        </w:drawing>
+      </w:r>
+    </w:p>
+    <w:p>
+      <w:pPr>
+        <w:rPr>
+          <w:rFonts w:ascii="Calibri" w:eastAsia="Times New Roman" w:hAnsi="Calibri" w:cs="Calibri"/>
+          <w:color w:val="000000"/>
+          <w:sz w:val="22"/>
+          <w:szCs w:val="22"/>
+        </w:rPr>
+      </w:pPr>
+    </w:p>
+    <w:p>
+      <w:pPr>
+        <w:rPr>
+          <w:rFonts w:ascii="Calibri" w:eastAsia="Times New Roman" w:hAnsi="Calibri" w:cs="Calibri"/>
+          <w:color w:val="000000"/>
+          <w:sz w:val="22"/>
+          <w:szCs w:val="22"/>
+        </w:rPr>
+      </w:pPr>
+    </w:p>
+    <w:p>
+      <w:pPr>
+        <w:rPr>
+          <w:rFonts w:ascii="Calibri" w:eastAsia="Times New Roman" w:hAnsi="Calibri" w:cs="Calibri"/>
+          <w:color w:val="000000"/>
+          <w:sz w:val="22"/>
+          <w:szCs w:val="22"/>
+        </w:rPr>
+      </w:pPr>
+      <w:r>
+        <w:rPr>
+          <w:rFonts w:ascii="Calibri" w:eastAsia="Times New Roman" w:hAnsi="Calibri" w:cs="Calibri"/>
+          <w:color w:val="000000"/>
+          <w:sz w:val="22"/>
+          <w:szCs w:val="22"/>
+        </w:rPr>
+        <w:br w:type="page"/>
+      </w:r>
+    </w:p>
+    <w:p>
+      <w:pPr>
+        <w:rPr>
+          <w:rFonts w:ascii="Calibri" w:eastAsia="Times New Roman" w:hAnsi="Calibri" w:cs="Calibri"/>
+          <w:b/>
+          <w:color w:val="000000"/>
+          <w:sz w:val="22"/>
+          <w:szCs w:val="22"/>
+        </w:rPr>
+      </w:pPr>
+    </w:p>
+    <w:p>
+      <w:pPr>
+        <w:rPr>
+          <w:rFonts w:ascii="Calibri" w:eastAsia="Times New Roman" w:hAnsi="Calibri" w:cs="Calibri"/>
+          <w:b/>
+          <w:color w:val="000000"/>
+          <w:sz w:val="22"/>
+          <w:szCs w:val="22"/>
+        </w:rPr>
+      </w:pPr>
+    </w:p>
+    <w:p>
+      <w:pPr>
+        <w:rPr>
+          <w:rFonts w:ascii="Calibri" w:eastAsia="Times New Roman" w:hAnsi="Calibri" w:cs="Calibri"/>
+          <w:b/>
+          <w:color w:val="000000"/>
+          <w:sz w:val="22"/>
+          <w:szCs w:val="22"/>
+        </w:rPr>
+      </w:pPr>
+      <w:r>
+        <w:rPr>
+          <w:rFonts w:ascii="Calibri" w:eastAsia="Times New Roman" w:hAnsi="Calibri" w:cs="Calibri"/>
+          <w:b/>
+          <w:color w:val="000000"/>
+          <w:sz w:val="22"/>
+          <w:szCs w:val="22"/>
+        </w:rPr>
+        <w:t>Chart 4.- Outcomes based on Goal.</w:t>
+      </w:r>
+    </w:p>
+    <w:p>
+      <w:pPr>
+        <w:rPr>
+          <w:rFonts w:ascii="Calibri" w:eastAsia="Times New Roman" w:hAnsi="Calibri" w:cs="Calibri"/>
+          <w:color w:val="000000"/>
+          <w:sz w:val="22"/>
+          <w:szCs w:val="22"/>
+        </w:rPr>
+      </w:pPr>
+    </w:p>
+    <w:p>
+      <w:pPr>
+        <w:rPr>
+          <w:rFonts w:ascii="Calibri" w:eastAsia="Times New Roman" w:hAnsi="Calibri" w:cs="Calibri"/>
+          <w:color w:val="000000"/>
+          <w:sz w:val="22"/>
+          <w:szCs w:val="22"/>
+        </w:rPr>
+      </w:pPr>
+      <w:r>
+        <w:rPr>
+          <w:rFonts w:ascii="Calibri" w:eastAsia="Times New Roman" w:hAnsi="Calibri" w:cs="Calibri"/>
+          <w:color w:val="000000"/>
+          <w:sz w:val="22"/>
+          <w:szCs w:val="22"/>
+        </w:rPr>
+        <w:t xml:space="preserve">This chart can give us an idea of how successful a campaign can be according to the amount of money set as </w:t>
+      </w:r>
+      <w:r>
+        <w:rPr>
+          <w:rFonts w:ascii="Calibri" w:eastAsia="Times New Roman" w:hAnsi="Calibri" w:cs="Calibri"/>
+          <w:color w:val="000000"/>
+          <w:sz w:val="22"/>
+          <w:szCs w:val="22"/>
+        </w:rPr>
+        <w:t>Goal</w:t>
+      </w:r>
+      <w:r>
+        <w:rPr>
+          <w:rFonts w:ascii="Calibri" w:eastAsia="Times New Roman" w:hAnsi="Calibri" w:cs="Calibri"/>
+          <w:color w:val="000000"/>
+          <w:sz w:val="22"/>
+          <w:szCs w:val="22"/>
+        </w:rPr>
+        <w:t>.</w:t>
+      </w:r>
+    </w:p>
+    <w:p>
+      <w:pPr>
+        <w:rPr>
+          <w:rFonts w:ascii="Calibri" w:eastAsia="Times New Roman" w:hAnsi="Calibri" w:cs="Calibri"/>
+          <w:color w:val="000000"/>
+          <w:sz w:val="22"/>
+          <w:szCs w:val="22"/>
+        </w:rPr>
+      </w:pPr>
+    </w:p>
+    <w:p>
+      <w:pPr>
+        <w:rPr>
+          <w:rFonts w:ascii="Calibri" w:eastAsia="Times New Roman" w:hAnsi="Calibri" w:cs="Calibri"/>
+          <w:color w:val="000000"/>
+          <w:sz w:val="22"/>
+          <w:szCs w:val="22"/>
+        </w:rPr>
+      </w:pPr>
+      <w:r>
+        <w:rPr>
+          <w:rFonts w:ascii="Calibri" w:eastAsia="Times New Roman" w:hAnsi="Calibri" w:cs="Calibri"/>
+          <w:color w:val="000000"/>
+          <w:sz w:val="22"/>
+          <w:szCs w:val="22"/>
+        </w:rPr>
+        <w:t xml:space="preserve">Just by looking at the chart we can see that the “sweet spot” is setting a goal between 10,000 and 20,000, </w:t>
+      </w:r>
+      <w:r>
+        <w:rPr>
+          <w:rFonts w:ascii="Calibri" w:eastAsia="Times New Roman" w:hAnsi="Calibri" w:cs="Calibri"/>
+          <w:color w:val="000000"/>
+          <w:sz w:val="22"/>
+          <w:szCs w:val="22"/>
+        </w:rPr>
+        <w:t>this</w:t>
+      </w:r>
+      <w:r>
+        <w:rPr>
+          <w:rFonts w:ascii="Calibri" w:eastAsia="Times New Roman" w:hAnsi="Calibri" w:cs="Calibri"/>
+          <w:color w:val="000000"/>
+          <w:sz w:val="22"/>
+          <w:szCs w:val="22"/>
+        </w:rPr>
+        <w:t xml:space="preserve"> is when the percentage of successful campaigns is over the percentage of failed</w:t>
+      </w:r>
+      <w:r>
+        <w:rPr>
+          <w:rFonts w:ascii="Calibri" w:eastAsia="Times New Roman" w:hAnsi="Calibri" w:cs="Calibri"/>
+          <w:color w:val="000000"/>
+          <w:sz w:val="22"/>
+          <w:szCs w:val="22"/>
+        </w:rPr>
+        <w:t xml:space="preserve"> campaigns</w:t>
+      </w:r>
+      <w:r>
+        <w:rPr>
+          <w:rFonts w:ascii="Calibri" w:eastAsia="Times New Roman" w:hAnsi="Calibri" w:cs="Calibri"/>
+          <w:color w:val="000000"/>
+          <w:sz w:val="22"/>
+          <w:szCs w:val="22"/>
+        </w:rPr>
+        <w:t xml:space="preserve"> and the amount of money is higher (</w:t>
+      </w:r>
+      <w:r>
+        <w:rPr>
+          <w:rFonts w:ascii="Calibri" w:eastAsia="Times New Roman" w:hAnsi="Calibri" w:cs="Calibri"/>
+          <w:color w:val="000000"/>
+          <w:sz w:val="22"/>
+          <w:szCs w:val="22"/>
+        </w:rPr>
+        <w:t xml:space="preserve">for this case </w:t>
+      </w:r>
+      <w:r>
+        <w:rPr>
+          <w:rFonts w:ascii="Calibri" w:eastAsia="Times New Roman" w:hAnsi="Calibri" w:cs="Calibri"/>
+          <w:color w:val="000000"/>
+          <w:sz w:val="22"/>
+          <w:szCs w:val="22"/>
+        </w:rPr>
+        <w:t xml:space="preserve">I will exclude the range from 35,000 to </w:t>
+      </w:r>
+      <w:r>
+        <w:rPr>
+          <w:rFonts w:ascii="Calibri" w:eastAsia="Times New Roman" w:hAnsi="Calibri" w:cs="Calibri"/>
+          <w:color w:val="000000"/>
+          <w:sz w:val="22"/>
+          <w:szCs w:val="22"/>
+        </w:rPr>
+        <w:t>45</w:t>
+      </w:r>
+      <w:r>
+        <w:rPr>
+          <w:rFonts w:ascii="Calibri" w:eastAsia="Times New Roman" w:hAnsi="Calibri" w:cs="Calibri"/>
+          <w:color w:val="000000"/>
+          <w:sz w:val="22"/>
+          <w:szCs w:val="22"/>
+        </w:rPr>
+        <w:t xml:space="preserve">,000, because </w:t>
+      </w:r>
+      <w:r>
+        <w:rPr>
+          <w:rFonts w:ascii="Calibri" w:eastAsia="Times New Roman" w:hAnsi="Calibri" w:cs="Calibri"/>
+          <w:color w:val="000000"/>
+          <w:sz w:val="22"/>
+          <w:szCs w:val="22"/>
+        </w:rPr>
+        <w:t>the amount of projects in that range is low and it can mislead the trend: 98 projects out of 4064)</w:t>
+      </w:r>
+      <w:r>
+        <w:rPr>
+          <w:rFonts w:ascii="Calibri" w:eastAsia="Times New Roman" w:hAnsi="Calibri" w:cs="Calibri"/>
+          <w:color w:val="000000"/>
+          <w:sz w:val="22"/>
+          <w:szCs w:val="22"/>
+        </w:rPr>
+        <w:t>.</w:t>
+      </w:r>
+    </w:p>
+    <w:p>
+      <w:pPr>
+        <w:rPr>
+          <w:rFonts w:ascii="Calibri" w:eastAsia="Times New Roman" w:hAnsi="Calibri" w:cs="Calibri"/>
+          <w:color w:val="000000"/>
+          <w:sz w:val="22"/>
+          <w:szCs w:val="22"/>
+        </w:rPr>
+      </w:pPr>
+    </w:p>
+    <w:p>
+      <w:pPr>
+        <w:rPr>
+          <w:rFonts w:ascii="Calibri" w:eastAsia="Times New Roman" w:hAnsi="Calibri" w:cs="Calibri"/>
+          <w:color w:val="000000"/>
+          <w:sz w:val="22"/>
+          <w:szCs w:val="22"/>
+        </w:rPr>
+      </w:pPr>
+      <w:r>
+        <w:rPr>
+          <w:rFonts w:ascii="Calibri" w:eastAsia="Times New Roman" w:hAnsi="Calibri" w:cs="Calibri"/>
+          <w:color w:val="000000"/>
+          <w:sz w:val="22"/>
+          <w:szCs w:val="22"/>
+        </w:rPr>
+        <w:t>Obviously the less</w:t>
+      </w:r>
+      <w:r>
+        <w:rPr>
+          <w:rFonts w:ascii="Calibri" w:eastAsia="Times New Roman" w:hAnsi="Calibri" w:cs="Calibri"/>
+          <w:color w:val="000000"/>
+          <w:sz w:val="22"/>
+          <w:szCs w:val="22"/>
+        </w:rPr>
+        <w:t>er</w:t>
+      </w:r>
+      <w:r>
+        <w:rPr>
+          <w:rFonts w:ascii="Calibri" w:eastAsia="Times New Roman" w:hAnsi="Calibri" w:cs="Calibri"/>
+          <w:color w:val="000000"/>
+          <w:sz w:val="22"/>
+          <w:szCs w:val="22"/>
+        </w:rPr>
+        <w:t xml:space="preserve"> </w:t>
+      </w:r>
+      <w:r>
+        <w:rPr>
+          <w:rFonts w:ascii="Calibri" w:eastAsia="Times New Roman" w:hAnsi="Calibri" w:cs="Calibri"/>
+          <w:color w:val="000000"/>
+          <w:sz w:val="22"/>
+          <w:szCs w:val="22"/>
+        </w:rPr>
+        <w:t>the</w:t>
+      </w:r>
+      <w:r>
+        <w:rPr>
+          <w:rFonts w:ascii="Calibri" w:eastAsia="Times New Roman" w:hAnsi="Calibri" w:cs="Calibri"/>
+          <w:color w:val="000000"/>
+          <w:sz w:val="22"/>
+          <w:szCs w:val="22"/>
+        </w:rPr>
+        <w:t xml:space="preserve"> Goal is</w:t>
+      </w:r>
+      <w:r>
+        <w:rPr>
+          <w:rFonts w:ascii="Calibri" w:eastAsia="Times New Roman" w:hAnsi="Calibri" w:cs="Calibri"/>
+          <w:color w:val="000000"/>
+          <w:sz w:val="22"/>
+          <w:szCs w:val="22"/>
+        </w:rPr>
+        <w:t>,</w:t>
+      </w:r>
+      <w:r>
+        <w:rPr>
+          <w:rFonts w:ascii="Calibri" w:eastAsia="Times New Roman" w:hAnsi="Calibri" w:cs="Calibri"/>
+          <w:color w:val="000000"/>
+          <w:sz w:val="22"/>
+          <w:szCs w:val="22"/>
+        </w:rPr>
+        <w:t xml:space="preserve"> the higher the chance of hitting </w:t>
+      </w:r>
+      <w:r>
+        <w:rPr>
+          <w:rFonts w:ascii="Calibri" w:eastAsia="Times New Roman" w:hAnsi="Calibri" w:cs="Calibri"/>
+          <w:color w:val="000000"/>
+          <w:sz w:val="22"/>
+          <w:szCs w:val="22"/>
+        </w:rPr>
+        <w:t>the</w:t>
+      </w:r>
+      <w:r>
+        <w:rPr>
+          <w:rFonts w:ascii="Calibri" w:eastAsia="Times New Roman" w:hAnsi="Calibri" w:cs="Calibri"/>
+          <w:color w:val="000000"/>
+          <w:sz w:val="22"/>
+          <w:szCs w:val="22"/>
+        </w:rPr>
+        <w:t xml:space="preserve"> Goal: </w:t>
+      </w:r>
+      <w:r>
+        <w:rPr>
+          <w:rFonts w:ascii="Calibri" w:eastAsia="Times New Roman" w:hAnsi="Calibri" w:cs="Calibri"/>
+          <w:color w:val="000000"/>
+          <w:sz w:val="22"/>
+          <w:szCs w:val="22"/>
+        </w:rPr>
+        <w:t>71.1%</w:t>
+      </w:r>
+      <w:r>
+        <w:rPr>
+          <w:rFonts w:ascii="Calibri" w:eastAsia="Times New Roman" w:hAnsi="Calibri" w:cs="Calibri"/>
+          <w:color w:val="000000"/>
+          <w:sz w:val="22"/>
+          <w:szCs w:val="22"/>
+        </w:rPr>
+        <w:t xml:space="preserve"> of projects with less than $1,000 as Goal were successfully funded.</w:t>
+      </w:r>
+    </w:p>
+    <w:p>
+      <w:pPr>
+        <w:rPr>
+          <w:rFonts w:ascii="Calibri" w:eastAsia="Times New Roman" w:hAnsi="Calibri" w:cs="Calibri"/>
+          <w:color w:val="000000"/>
+          <w:sz w:val="22"/>
+          <w:szCs w:val="22"/>
+        </w:rPr>
+      </w:pPr>
+    </w:p>
+    <w:p>
+      <w:pPr>
+        <w:rPr>
+          <w:rFonts w:ascii="Calibri" w:eastAsia="Times New Roman" w:hAnsi="Calibri" w:cs="Calibri"/>
+          <w:color w:val="000000"/>
+          <w:sz w:val="22"/>
+          <w:szCs w:val="22"/>
+        </w:rPr>
+      </w:pPr>
+    </w:p>
+    <w:p>
+      <w:pPr>
+        <w:rPr>
+          <w:rFonts w:ascii="Calibri" w:eastAsia="Times New Roman" w:hAnsi="Calibri" w:cs="Calibri"/>
+          <w:color w:val="000000"/>
+          <w:sz w:val="22"/>
+          <w:szCs w:val="22"/>
+        </w:rPr>
+      </w:pPr>
+    </w:p>
+    <w:p>
+      <w:pPr>
+        <w:rPr>
+          <w:rFonts w:ascii="Calibri" w:eastAsia="Times New Roman" w:hAnsi="Calibri" w:cs="Calibri"/>
+          <w:color w:val="000000"/>
+          <w:sz w:val="22"/>
+          <w:szCs w:val="22"/>
+        </w:rPr>
+      </w:pPr>
+      <w:r>
+        <w:rPr>
+          <w:noProof/>
+          <w:sz w:val="22"/>
+          <w:szCs w:val="22"/>
+        </w:rPr>
+        <w:drawing>
+          <wp:inline distT="0" distB="0" distL="0" distR="0" wp14:anchorId="45165147" wp14:editId="5C264038">
+            <wp:extent cx="5943600" cy="2317115"/>
+            <wp:effectExtent l="0" t="0" r="0" b="0"/>
+            <wp:docPr id="11" name="Picture 11"/>
+            <wp:cNvGraphicFramePr>
+              <a:graphicFrameLocks xmlns:a="http://schemas.openxmlformats.org/drawingml/2006/main" noChangeAspect="1"/>
+            </wp:cNvGraphicFramePr>
+            <a:graphic xmlns:a="http://schemas.openxmlformats.org/drawingml/2006/main">
+              <a:graphicData uri="http://schemas.openxmlformats.org/drawingml/2006/picture">
+                <pic:pic xmlns:pic="http://schemas.openxmlformats.org/drawingml/2006/picture">
+                  <pic:nvPicPr>
+                    <pic:cNvPr id="1" name=""/>
+                    <pic:cNvPicPr/>
+                  </pic:nvPicPr>
+                  <pic:blipFill>
+                    <a:blip r:embed="rId11"/>
+                    <a:stretch>
+                      <a:fillRect/>
+                    </a:stretch>
+                  </pic:blipFill>
+                  <pic:spPr>
+                    <a:xfrm>
+                      <a:off x="0" y="0"/>
+                      <a:ext cx="5943600" cy="2317115"/>
+                    </a:xfrm>
+                    <a:prstGeom prst="rect">
+                      <a:avLst/>
+                    </a:prstGeom>
+                  </pic:spPr>
+                </pic:pic>
+              </a:graphicData>
+            </a:graphic>
+          </wp:inline>
+        </w:drawing>
+      </w:r>
+    </w:p>
+    <w:p>
+      <w:pPr>
+        <w:rPr>
+          <w:rFonts w:ascii="Calibri" w:eastAsia="Times New Roman" w:hAnsi="Calibri" w:cs="Calibri"/>
+          <w:color w:val="000000"/>
+          <w:sz w:val="22"/>
+          <w:szCs w:val="22"/>
+        </w:rPr>
+      </w:pPr>
+    </w:p>
+    <w:p>
+      <w:pPr>
+        <w:rPr>
+          <w:rFonts w:ascii="Calibri" w:eastAsia="Times New Roman" w:hAnsi="Calibri" w:cs="Calibri"/>
+          <w:i/>
+          <w:color w:val="000000"/>
+          <w:sz w:val="21"/>
+          <w:szCs w:val="22"/>
+        </w:rPr>
+      </w:pPr>
+      <w:r>
+        <w:rPr>
+          <w:rFonts w:ascii="Calibri" w:eastAsia="Times New Roman" w:hAnsi="Calibri" w:cs="Calibri"/>
+          <w:i/>
+          <w:color w:val="000000"/>
+          <w:sz w:val="21"/>
+          <w:szCs w:val="22"/>
+        </w:rPr>
+        <w:t>*Insight/Note: This chart can be misleading because some projects have different currency. In order to accurately represent the information, we should convert the Goal and the Pledged fields to USD.</w:t>
+      </w:r>
+    </w:p>
+    <w:p>
+      <w:pPr>
+        <w:jc w:val="center"/>
+        <w:rPr>
+          <w:rFonts w:ascii="Calibri" w:eastAsia="Times New Roman" w:hAnsi="Calibri" w:cs="Calibri"/>
+          <w:color w:val="000000"/>
+          <w:sz w:val="22"/>
+          <w:szCs w:val="22"/>
+        </w:rPr>
+      </w:pPr>
+    </w:p>
+    <w:p>
+      <w:pPr>
+        <w:rPr>
+          <w:rFonts w:ascii="Calibri" w:eastAsia="Times New Roman" w:hAnsi="Calibri" w:cs="Calibri"/>
+          <w:color w:val="000000"/>
+          <w:sz w:val="22"/>
+          <w:szCs w:val="22"/>
+        </w:rPr>
+      </w:pPr>
+    </w:p>
+    <w:p>
+      <w:pPr>
+        <w:rPr>
+          <w:rFonts w:ascii="Calibri" w:eastAsia="Times New Roman" w:hAnsi="Calibri" w:cs="Calibri"/>
+          <w:color w:val="000000"/>
+          <w:sz w:val="22"/>
+          <w:szCs w:val="22"/>
+        </w:rPr>
+      </w:pPr>
+    </w:p>
+    <w:p>
+      <w:pPr>
+        <w:rPr>
+          <w:rFonts w:ascii="Calibri" w:eastAsia="Times New Roman" w:hAnsi="Calibri" w:cs="Calibri"/>
+          <w:color w:val="000000"/>
+          <w:sz w:val="22"/>
+          <w:szCs w:val="22"/>
+        </w:rPr>
+      </w:pPr>
+    </w:p>
+    <w:p>
+      <w:pPr>
+        <w:rPr>
+          <w:rFonts w:ascii="Calibri" w:eastAsia="Times New Roman" w:hAnsi="Calibri" w:cs="Calibri"/>
+          <w:color w:val="000000"/>
+          <w:sz w:val="22"/>
+          <w:szCs w:val="22"/>
+        </w:rPr>
+      </w:pPr>
+    </w:p>
+    <w:p>
+      <w:pPr>
+        <w:rPr>
+          <w:rFonts w:ascii="Calibri" w:eastAsia="Times New Roman" w:hAnsi="Calibri" w:cs="Calibri"/>
+          <w:color w:val="000000"/>
+          <w:sz w:val="22"/>
+          <w:szCs w:val="22"/>
+        </w:rPr>
+      </w:pPr>
+    </w:p>
+    <w:p>
+      <w:pPr>
+        <w:rPr>
+          <w:rFonts w:ascii="Calibri" w:eastAsia="Times New Roman" w:hAnsi="Calibri" w:cs="Calibri"/>
+          <w:color w:val="000000"/>
+          <w:sz w:val="22"/>
+          <w:szCs w:val="22"/>
+        </w:rPr>
+      </w:pPr>
+      <w:r>
+        <w:rPr>
+          <w:rFonts w:ascii="Calibri" w:eastAsia="Times New Roman" w:hAnsi="Calibri" w:cs="Calibri"/>
+          <w:color w:val="000000"/>
+          <w:sz w:val="22"/>
+          <w:szCs w:val="22"/>
+        </w:rPr>
+        <w:br w:type="page"/>
+      </w:r>
+    </w:p>
+    <w:p>
+      <w:pPr>
+        <w:rPr>
+          <w:rFonts w:ascii="Calibri" w:eastAsia="Times New Roman" w:hAnsi="Calibri" w:cs="Calibri"/>
+          <w:color w:val="000000"/>
+          <w:sz w:val="22"/>
+          <w:szCs w:val="22"/>
+        </w:rPr>
+      </w:pPr>
+    </w:p>
+    <w:p>
+      <w:pPr>
+        <w:rPr>
+          <w:rFonts w:ascii="Calibri" w:eastAsia="Times New Roman" w:hAnsi="Calibri" w:cs="Calibri"/>
+          <w:color w:val="000000"/>
+          <w:sz w:val="22"/>
+          <w:szCs w:val="22"/>
+        </w:rPr>
+      </w:pPr>
+    </w:p>
+    <w:p>
+      <w:pPr>
+        <w:rPr>
+          <w:rFonts w:ascii="Calibri" w:eastAsia="Times New Roman" w:hAnsi="Calibri" w:cs="Calibri"/>
+          <w:color w:val="000000"/>
+          <w:sz w:val="28"/>
+          <w:szCs w:val="22"/>
+          <w:u w:val="single"/>
+        </w:rPr>
+      </w:pPr>
+      <w:r>
+        <w:rPr>
+          <w:rFonts w:ascii="Calibri" w:eastAsia="Times New Roman" w:hAnsi="Calibri" w:cs="Calibri"/>
+          <w:color w:val="000000"/>
+          <w:sz w:val="28"/>
+          <w:szCs w:val="22"/>
+          <w:u w:val="single"/>
+        </w:rPr>
+        <w:t xml:space="preserve">Analysis Conclusion </w:t>
+      </w:r>
+    </w:p>
+    <w:p>
+      <w:pPr>
+        <w:rPr>
+          <w:rFonts w:ascii="Calibri" w:eastAsia="Times New Roman" w:hAnsi="Calibri" w:cs="Calibri"/>
+          <w:color w:val="000000"/>
+          <w:sz w:val="22"/>
+          <w:szCs w:val="22"/>
+        </w:rPr>
+      </w:pPr>
+    </w:p>
+    <w:p>
+      <w:pPr>
+        <w:rPr>
+          <w:sz w:val="22"/>
+          <w:szCs w:val="22"/>
+        </w:rPr>
+      </w:pPr>
+    </w:p>
+    <w:p>
+      <w:pPr>
+        <w:rPr>
+          <w:b/>
+          <w:szCs w:val="22"/>
+        </w:rPr>
+      </w:pPr>
+      <w:r>
+        <w:rPr>
+          <w:b/>
+          <w:szCs w:val="22"/>
+        </w:rPr>
         <w:t>What are three conclusions we can make about Kickstarter campaigns given the provided data?</w:t>
       </w:r>
     </w:p>
-    <w:p/>
-    <w:p/>
-    <w:p>
-      <w:r>
+    <w:p>
+      <w:pPr>
+        <w:rPr>
+          <w:sz w:val="22"/>
+          <w:szCs w:val="22"/>
+        </w:rPr>
+      </w:pPr>
+    </w:p>
+    <w:p>
+      <w:pPr>
+        <w:rPr>
+          <w:sz w:val="22"/>
+          <w:szCs w:val="22"/>
+        </w:rPr>
+      </w:pPr>
+    </w:p>
+    <w:p>
+      <w:pPr>
+        <w:rPr>
+          <w:sz w:val="22"/>
+          <w:szCs w:val="22"/>
+        </w:rPr>
+      </w:pPr>
+      <w:r>
+        <w:rPr>
+          <w:sz w:val="22"/>
+          <w:szCs w:val="22"/>
+        </w:rPr>
+        <w:t xml:space="preserve">1.- At least 50% percent of the projects in the </w:t>
+      </w:r>
+      <w:r>
+        <w:rPr>
+          <w:i/>
+          <w:sz w:val="22"/>
+          <w:szCs w:val="22"/>
+        </w:rPr>
+        <w:t>Music</w:t>
+      </w:r>
+      <w:r>
+        <w:rPr>
+          <w:sz w:val="22"/>
+          <w:szCs w:val="22"/>
+        </w:rPr>
+        <w:t xml:space="preserve">, </w:t>
+      </w:r>
+      <w:r>
+        <w:rPr>
+          <w:i/>
+          <w:sz w:val="22"/>
+          <w:szCs w:val="22"/>
+        </w:rPr>
+        <w:t>Theater</w:t>
+      </w:r>
+      <w:r>
+        <w:rPr>
+          <w:sz w:val="22"/>
+          <w:szCs w:val="22"/>
+        </w:rPr>
+        <w:t xml:space="preserve"> and </w:t>
+      </w:r>
+      <w:proofErr w:type="spellStart"/>
+      <w:r>
+        <w:rPr>
+          <w:i/>
+          <w:sz w:val="22"/>
+          <w:szCs w:val="22"/>
+        </w:rPr>
+        <w:t>Film&amp;Video</w:t>
+      </w:r>
+      <w:proofErr w:type="spellEnd"/>
+      <w:r>
+        <w:rPr>
+          <w:sz w:val="22"/>
+          <w:szCs w:val="22"/>
+        </w:rPr>
+        <w:t xml:space="preserve"> categories are successfully funded</w:t>
+      </w:r>
+      <w:r>
+        <w:rPr>
+          <w:sz w:val="22"/>
+          <w:szCs w:val="22"/>
+        </w:rPr>
+        <w:t>;</w:t>
+      </w:r>
+      <w:r>
+        <w:rPr>
+          <w:sz w:val="22"/>
+          <w:szCs w:val="22"/>
+        </w:rPr>
+        <w:t xml:space="preserve"> being </w:t>
+      </w:r>
+      <w:r>
+        <w:rPr>
+          <w:i/>
+          <w:sz w:val="22"/>
+          <w:szCs w:val="22"/>
+        </w:rPr>
+        <w:t>Music</w:t>
+      </w:r>
+      <w:r>
+        <w:rPr>
+          <w:sz w:val="22"/>
+          <w:szCs w:val="22"/>
+        </w:rPr>
+        <w:t xml:space="preserve"> the most </w:t>
+      </w:r>
+      <w:r>
+        <w:rPr>
+          <w:sz w:val="22"/>
+          <w:szCs w:val="22"/>
+        </w:rPr>
+        <w:t>reliable</w:t>
+      </w:r>
+      <w:r>
+        <w:rPr>
+          <w:sz w:val="22"/>
+          <w:szCs w:val="22"/>
+        </w:rPr>
+        <w:t xml:space="preserve"> category</w:t>
+      </w:r>
+      <w:r>
+        <w:rPr>
+          <w:sz w:val="22"/>
+          <w:szCs w:val="22"/>
+        </w:rPr>
+        <w:t xml:space="preserve"> to invest, </w:t>
+      </w:r>
+      <w:r>
+        <w:rPr>
+          <w:sz w:val="22"/>
+          <w:szCs w:val="22"/>
+        </w:rPr>
+        <w:t>with over 75% of its projects successfully funded</w:t>
+      </w:r>
+      <w:r>
+        <w:rPr>
+          <w:sz w:val="22"/>
+          <w:szCs w:val="22"/>
+        </w:rPr>
+        <w:t xml:space="preserve"> in proportion to the total number of projects by category. </w:t>
+      </w:r>
+    </w:p>
+    <w:p>
+      <w:pPr>
+        <w:rPr>
+          <w:sz w:val="22"/>
+          <w:szCs w:val="22"/>
+        </w:rPr>
+      </w:pPr>
+    </w:p>
+    <w:p>
+      <w:pPr>
+        <w:rPr>
+          <w:sz w:val="22"/>
+          <w:szCs w:val="22"/>
+        </w:rPr>
+      </w:pPr>
+    </w:p>
+    <w:p>
+      <w:pPr>
+        <w:rPr>
+          <w:sz w:val="22"/>
+          <w:szCs w:val="22"/>
+        </w:rPr>
+      </w:pPr>
+      <w:r>
+        <w:rPr>
+          <w:sz w:val="22"/>
+          <w:szCs w:val="22"/>
+        </w:rPr>
+        <w:t xml:space="preserve">2.- </w:t>
+      </w:r>
+      <w:r>
+        <w:rPr>
+          <w:sz w:val="22"/>
+          <w:szCs w:val="22"/>
+        </w:rPr>
+        <w:t xml:space="preserve">The </w:t>
+      </w:r>
+      <w:r>
+        <w:rPr>
+          <w:sz w:val="22"/>
+          <w:szCs w:val="22"/>
+        </w:rPr>
+        <w:t xml:space="preserve">KickStarter platform is starting to </w:t>
+      </w:r>
+      <w:proofErr w:type="gramStart"/>
+      <w:r>
+        <w:rPr>
+          <w:sz w:val="22"/>
+          <w:szCs w:val="22"/>
+        </w:rPr>
+        <w:t>loose</w:t>
+      </w:r>
+      <w:proofErr w:type="gramEnd"/>
+      <w:r>
+        <w:rPr>
+          <w:sz w:val="22"/>
+          <w:szCs w:val="22"/>
+        </w:rPr>
+        <w:t xml:space="preserve"> </w:t>
+      </w:r>
+      <w:r>
+        <w:rPr>
+          <w:sz w:val="22"/>
+          <w:szCs w:val="22"/>
+        </w:rPr>
+        <w:t xml:space="preserve">users. If we see the KickStarter projects by </w:t>
+      </w:r>
+      <w:r>
+        <w:rPr>
+          <w:sz w:val="22"/>
+          <w:szCs w:val="22"/>
+        </w:rPr>
+        <w:t>Y</w:t>
+      </w:r>
+      <w:r>
+        <w:rPr>
+          <w:sz w:val="22"/>
+          <w:szCs w:val="22"/>
+        </w:rPr>
+        <w:t>ear</w:t>
+      </w:r>
+      <w:r>
+        <w:rPr>
+          <w:sz w:val="22"/>
+          <w:szCs w:val="22"/>
+        </w:rPr>
+        <w:t>/Quarter</w:t>
+      </w:r>
+      <w:r>
+        <w:rPr>
+          <w:sz w:val="22"/>
+          <w:szCs w:val="22"/>
+        </w:rPr>
+        <w:t xml:space="preserve"> we will see that the</w:t>
+      </w:r>
+      <w:r>
+        <w:rPr>
+          <w:sz w:val="22"/>
+          <w:szCs w:val="22"/>
+        </w:rPr>
+        <w:t xml:space="preserve"> amount of campaigns on KickStarter has been decreasing</w:t>
+      </w:r>
+      <w:r>
+        <w:rPr>
+          <w:sz w:val="22"/>
+          <w:szCs w:val="22"/>
+        </w:rPr>
+        <w:t xml:space="preserve"> </w:t>
+      </w:r>
+      <w:r>
+        <w:rPr>
+          <w:sz w:val="22"/>
+          <w:szCs w:val="22"/>
+        </w:rPr>
+        <w:t xml:space="preserve">since Mid 2015, having for Q1 2016 over 250 projects (100 projects less than Q1 2015). </w:t>
+      </w:r>
+    </w:p>
+    <w:p>
+      <w:pPr>
+        <w:rPr>
+          <w:sz w:val="22"/>
+          <w:szCs w:val="22"/>
+        </w:rPr>
+      </w:pPr>
+    </w:p>
+    <w:p>
+      <w:pPr>
+        <w:jc w:val="center"/>
+        <w:rPr>
+          <w:sz w:val="22"/>
+          <w:szCs w:val="22"/>
+        </w:rPr>
+      </w:pPr>
+      <w:r>
+        <w:rPr>
+          <w:noProof/>
+          <w:sz w:val="22"/>
+          <w:szCs w:val="22"/>
+        </w:rPr>
+        <w:drawing>
+          <wp:inline distT="0" distB="0" distL="0" distR="0" wp14:anchorId="2B83DE7A" wp14:editId="716DB850">
+            <wp:extent cx="5191041" cy="2439678"/>
+            <wp:effectExtent l="12700" t="12700" r="16510" b="11430"/>
+            <wp:docPr id="12" name="Picture 12"/>
+            <wp:cNvGraphicFramePr>
+              <a:graphicFrameLocks xmlns:a="http://schemas.openxmlformats.org/drawingml/2006/main" noChangeAspect="1"/>
+            </wp:cNvGraphicFramePr>
+            <a:graphic xmlns:a="http://schemas.openxmlformats.org/drawingml/2006/main">
+              <a:graphicData uri="http://schemas.openxmlformats.org/drawingml/2006/picture">
+                <pic:pic xmlns:pic="http://schemas.openxmlformats.org/drawingml/2006/picture">
+                  <pic:nvPicPr>
+                    <pic:cNvPr id="12" name="Screen Shot 2018-11-17 at 8.05.21 PM.png"/>
+                    <pic:cNvPicPr/>
+                  </pic:nvPicPr>
+                  <pic:blipFill>
+                    <a:blip r:embed="rId12" cstate="print">
+                      <a:extLst>
+                        <a:ext uri="{28A0092B-C50C-407E-A947-70E740481C1C}">
+                          <a14:useLocalDpi xmlns:a14="http://schemas.microsoft.com/office/drawing/2010/main" val="0"/>
+                        </a:ext>
+                      </a:extLst>
+                    </a:blip>
+                    <a:stretch>
+                      <a:fillRect/>
+                    </a:stretch>
+                  </pic:blipFill>
+                  <pic:spPr>
+                    <a:xfrm>
+                      <a:off x="0" y="0"/>
+                      <a:ext cx="5217165" cy="2451956"/>
+                    </a:xfrm>
+                    <a:prstGeom prst="rect">
+                      <a:avLst/>
+                    </a:prstGeom>
+                    <a:ln>
+                      <a:solidFill>
+                        <a:schemeClr val="accent1"/>
+                      </a:solidFill>
+                    </a:ln>
+                  </pic:spPr>
+                </pic:pic>
+              </a:graphicData>
+            </a:graphic>
+          </wp:inline>
+        </w:drawing>
+      </w:r>
+    </w:p>
+    <w:p>
+      <w:pPr>
+        <w:jc w:val="center"/>
+        <w:rPr>
+          <w:sz w:val="22"/>
+          <w:szCs w:val="22"/>
+        </w:rPr>
+      </w:pPr>
+    </w:p>
+    <w:p>
+      <w:pPr>
+        <w:rPr>
+          <w:sz w:val="22"/>
+          <w:szCs w:val="22"/>
+        </w:rPr>
+      </w:pPr>
+    </w:p>
+    <w:p>
+      <w:pPr>
+        <w:rPr>
+          <w:sz w:val="22"/>
+          <w:szCs w:val="22"/>
+        </w:rPr>
+      </w:pPr>
+    </w:p>
+    <w:p>
+      <w:pPr>
+        <w:rPr>
+          <w:sz w:val="22"/>
+          <w:szCs w:val="22"/>
+        </w:rPr>
+      </w:pPr>
+      <w:r>
+        <w:rPr>
+          <w:sz w:val="22"/>
+          <w:szCs w:val="22"/>
+        </w:rPr>
+        <w:br w:type="page"/>
+      </w:r>
+    </w:p>
+    <w:p>
+      <w:pPr>
+        <w:rPr>
+          <w:sz w:val="22"/>
+          <w:szCs w:val="22"/>
+        </w:rPr>
+      </w:pPr>
+    </w:p>
+    <w:p>
+      <w:pPr>
+        <w:rPr>
+          <w:sz w:val="22"/>
+          <w:szCs w:val="22"/>
+        </w:rPr>
+      </w:pPr>
+      <w:r>
+        <w:rPr>
+          <w:sz w:val="22"/>
+          <w:szCs w:val="22"/>
+        </w:rPr>
+        <w:t xml:space="preserve">3.- </w:t>
+      </w:r>
+      <w:r>
+        <w:rPr>
+          <w:sz w:val="22"/>
+          <w:szCs w:val="22"/>
+        </w:rPr>
+        <w:t>KickStarter is not popular in Mexico. Out of 12 KickStarter projects Started in Mexico, 8 have failed, 3 are still Live and 1 got cancelled.</w:t>
+      </w:r>
+    </w:p>
+    <w:p>
+      <w:pPr>
+        <w:rPr>
+          <w:sz w:val="22"/>
+          <w:szCs w:val="22"/>
+        </w:rPr>
+      </w:pPr>
+    </w:p>
+    <w:p>
+      <w:pPr>
+        <w:jc w:val="center"/>
+        <w:rPr>
+          <w:sz w:val="22"/>
+          <w:szCs w:val="22"/>
+        </w:rPr>
+      </w:pPr>
+      <w:r>
+        <w:rPr>
+          <w:noProof/>
+          <w:sz w:val="22"/>
+          <w:szCs w:val="22"/>
+        </w:rPr>
+        <w:drawing>
+          <wp:inline distT="0" distB="0" distL="0" distR="0" wp14:anchorId="29426543" wp14:editId="1340A561">
+            <wp:extent cx="5110659" cy="2791752"/>
+            <wp:effectExtent l="12700" t="12700" r="7620" b="15240"/>
+            <wp:docPr id="13" name="Picture 13"/>
+            <wp:cNvGraphicFramePr>
+              <a:graphicFrameLocks xmlns:a="http://schemas.openxmlformats.org/drawingml/2006/main" noChangeAspect="1"/>
+            </wp:cNvGraphicFramePr>
+            <a:graphic xmlns:a="http://schemas.openxmlformats.org/drawingml/2006/main">
+              <a:graphicData uri="http://schemas.openxmlformats.org/drawingml/2006/picture">
+                <pic:pic xmlns:pic="http://schemas.openxmlformats.org/drawingml/2006/picture">
+                  <pic:nvPicPr>
+                    <pic:cNvPr id="13" name="Screen Shot 2018-11-17 at 8.17.35 PM.png"/>
+                    <pic:cNvPicPr/>
+                  </pic:nvPicPr>
+                  <pic:blipFill>
+                    <a:blip r:embed="rId13" cstate="print">
+                      <a:extLst>
+                        <a:ext uri="{28A0092B-C50C-407E-A947-70E740481C1C}">
+                          <a14:useLocalDpi xmlns:a14="http://schemas.microsoft.com/office/drawing/2010/main" val="0"/>
+                        </a:ext>
+                      </a:extLst>
+                    </a:blip>
+                    <a:stretch>
+                      <a:fillRect/>
+                    </a:stretch>
+                  </pic:blipFill>
+                  <pic:spPr>
+                    <a:xfrm>
+                      <a:off x="0" y="0"/>
+                      <a:ext cx="5118356" cy="2795956"/>
+                    </a:xfrm>
+                    <a:prstGeom prst="rect">
+                      <a:avLst/>
+                    </a:prstGeom>
+                    <a:ln>
+                      <a:solidFill>
+                        <a:schemeClr val="accent1"/>
+                      </a:solidFill>
+                    </a:ln>
+                  </pic:spPr>
+                </pic:pic>
+              </a:graphicData>
+            </a:graphic>
+          </wp:inline>
+        </w:drawing>
+      </w:r>
+    </w:p>
+    <w:p>
+      <w:pPr>
+        <w:rPr>
+          <w:sz w:val="22"/>
+          <w:szCs w:val="22"/>
+        </w:rPr>
+      </w:pPr>
+    </w:p>
+    <w:p>
+      <w:pPr>
+        <w:rPr>
+          <w:sz w:val="22"/>
+          <w:szCs w:val="22"/>
+        </w:rPr>
+      </w:pPr>
+      <w:r>
+        <w:rPr>
+          <w:sz w:val="22"/>
+          <w:szCs w:val="22"/>
+        </w:rPr>
+        <w:t xml:space="preserve">However, there is a light at the end of the tunnel: Of the three Live Mexican projects, the </w:t>
+      </w:r>
+      <w:proofErr w:type="spellStart"/>
+      <w:r>
+        <w:rPr>
+          <w:i/>
+          <w:sz w:val="22"/>
+          <w:szCs w:val="22"/>
+        </w:rPr>
+        <w:t>Bisagra</w:t>
+      </w:r>
+      <w:proofErr w:type="spellEnd"/>
+      <w:r>
+        <w:rPr>
+          <w:i/>
+          <w:sz w:val="22"/>
+          <w:szCs w:val="22"/>
+        </w:rPr>
+        <w:t xml:space="preserve"> Teatro: </w:t>
+      </w:r>
+      <w:proofErr w:type="spellStart"/>
+      <w:r>
+        <w:rPr>
+          <w:i/>
+          <w:sz w:val="22"/>
+          <w:szCs w:val="22"/>
+        </w:rPr>
+        <w:t>Foro</w:t>
+      </w:r>
+      <w:proofErr w:type="spellEnd"/>
+      <w:r>
+        <w:rPr>
+          <w:i/>
+          <w:sz w:val="22"/>
+          <w:szCs w:val="22"/>
+        </w:rPr>
+        <w:t xml:space="preserve"> </w:t>
+      </w:r>
+      <w:proofErr w:type="spellStart"/>
+      <w:r>
+        <w:rPr>
+          <w:i/>
+          <w:sz w:val="22"/>
+          <w:szCs w:val="22"/>
+        </w:rPr>
+        <w:t>Multidisciplinario</w:t>
+      </w:r>
+      <w:proofErr w:type="spellEnd"/>
+      <w:r>
+        <w:rPr>
+          <w:sz w:val="22"/>
+          <w:szCs w:val="22"/>
+        </w:rPr>
+        <w:t xml:space="preserve"> project has already reached its goal of getting $40,000 Mexican Pesos.</w:t>
+      </w:r>
+    </w:p>
+    <w:p>
+      <w:pPr>
+        <w:rPr>
+          <w:sz w:val="22"/>
+          <w:szCs w:val="22"/>
+        </w:rPr>
+      </w:pPr>
+    </w:p>
+    <w:p>
+      <w:pPr>
+        <w:rPr>
+          <w:sz w:val="22"/>
+          <w:szCs w:val="22"/>
+        </w:rPr>
+      </w:pPr>
+      <w:r>
+        <w:rPr>
+          <w:noProof/>
+          <w:sz w:val="22"/>
+          <w:szCs w:val="22"/>
+        </w:rPr>
+        <w:drawing>
+          <wp:inline distT="0" distB="0" distL="0" distR="0" wp14:anchorId="06419EB7" wp14:editId="00F4B645">
+            <wp:extent cx="5943600" cy="1511935"/>
+            <wp:effectExtent l="12700" t="12700" r="12700" b="12065"/>
+            <wp:docPr id="15" name="Picture 15"/>
+            <wp:cNvGraphicFramePr>
+              <a:graphicFrameLocks xmlns:a="http://schemas.openxmlformats.org/drawingml/2006/main" noChangeAspect="1"/>
+            </wp:cNvGraphicFramePr>
+            <a:graphic xmlns:a="http://schemas.openxmlformats.org/drawingml/2006/main">
+              <a:graphicData uri="http://schemas.openxmlformats.org/drawingml/2006/picture">
+                <pic:pic xmlns:pic="http://schemas.openxmlformats.org/drawingml/2006/picture">
+                  <pic:nvPicPr>
+                    <pic:cNvPr id="15" name="Screen Shot 2018-11-17 at 8.22.46 PM.png"/>
+                    <pic:cNvPicPr/>
+                  </pic:nvPicPr>
+                  <pic:blipFill>
+                    <a:blip r:embed="rId14" cstate="print">
+                      <a:extLst>
+                        <a:ext uri="{28A0092B-C50C-407E-A947-70E740481C1C}">
+                          <a14:useLocalDpi xmlns:a14="http://schemas.microsoft.com/office/drawing/2010/main" val="0"/>
+                        </a:ext>
+                      </a:extLst>
+                    </a:blip>
+                    <a:stretch>
+                      <a:fillRect/>
+                    </a:stretch>
+                  </pic:blipFill>
+                  <pic:spPr>
+                    <a:xfrm>
+                      <a:off x="0" y="0"/>
+                      <a:ext cx="5943600" cy="1511935"/>
+                    </a:xfrm>
+                    <a:prstGeom prst="rect">
+                      <a:avLst/>
+                    </a:prstGeom>
+                    <a:ln>
+                      <a:solidFill>
+                        <a:schemeClr val="accent1"/>
+                      </a:solidFill>
+                    </a:ln>
+                  </pic:spPr>
+                </pic:pic>
+              </a:graphicData>
+            </a:graphic>
+          </wp:inline>
+        </w:drawing>
+      </w:r>
+    </w:p>
+    <w:p>
+      <w:pPr>
+        <w:rPr>
+          <w:sz w:val="22"/>
+          <w:szCs w:val="22"/>
+        </w:rPr>
+      </w:pPr>
+    </w:p>
+    <w:p>
+      <w:pPr>
+        <w:rPr>
+          <w:sz w:val="22"/>
+          <w:szCs w:val="22"/>
+        </w:rPr>
+      </w:pPr>
+    </w:p>
+    <w:p>
+      <w:pPr>
+        <w:rPr>
+          <w:sz w:val="22"/>
+          <w:szCs w:val="22"/>
+        </w:rPr>
+      </w:pPr>
+    </w:p>
+    <w:p>
+      <w:pPr>
+        <w:rPr>
+          <w:b/>
+          <w:szCs w:val="22"/>
+        </w:rPr>
+      </w:pPr>
+      <w:r>
+        <w:rPr>
+          <w:b/>
+          <w:szCs w:val="22"/>
+        </w:rPr>
         <w:t>What are some of the limitations of this dataset?</w:t>
       </w:r>
     </w:p>
-    <w:p/>
-    <w:p/>
-    <w:p>
-      <w:r>
+    <w:p>
+      <w:pPr>
+        <w:rPr>
+          <w:sz w:val="22"/>
+          <w:szCs w:val="22"/>
+        </w:rPr>
+      </w:pPr>
+    </w:p>
+    <w:p>
+      <w:pPr>
+        <w:rPr>
+          <w:sz w:val="22"/>
+          <w:szCs w:val="22"/>
+        </w:rPr>
+      </w:pPr>
+      <w:r>
+        <w:rPr>
+          <w:sz w:val="22"/>
+          <w:szCs w:val="22"/>
+        </w:rPr>
+        <w:t>I think it doesn’t really have limitations. Maybe more information about the projects could be useful, for example, the city of the project</w:t>
+      </w:r>
+      <w:r>
+        <w:rPr>
+          <w:sz w:val="22"/>
+          <w:szCs w:val="22"/>
+        </w:rPr>
+        <w:t xml:space="preserve">s, cancelled date </w:t>
+      </w:r>
+      <w:r>
+        <w:rPr>
+          <w:sz w:val="22"/>
+          <w:szCs w:val="22"/>
+        </w:rPr>
+        <w:t>(</w:t>
+      </w:r>
+      <w:r>
+        <w:rPr>
+          <w:sz w:val="22"/>
+          <w:szCs w:val="22"/>
+        </w:rPr>
+        <w:t>to exclude projects that started and got cancelled during the same week), etc.</w:t>
+      </w:r>
+    </w:p>
+    <w:p>
+      <w:pPr>
+        <w:rPr>
+          <w:sz w:val="22"/>
+          <w:szCs w:val="22"/>
+        </w:rPr>
+      </w:pPr>
+    </w:p>
+    <w:p>
+      <w:pPr>
+        <w:rPr>
+          <w:sz w:val="22"/>
+          <w:szCs w:val="22"/>
+        </w:rPr>
+      </w:pPr>
+      <w:r>
+        <w:rPr>
+          <w:sz w:val="22"/>
+          <w:szCs w:val="22"/>
+        </w:rPr>
+        <w:t xml:space="preserve">It could be really good to have the data by donors, by this way we could know which donors gave more money, which donated to different projects and also to know if the donors </w:t>
+      </w:r>
+      <w:r>
+        <w:rPr>
+          <w:sz w:val="22"/>
+          <w:szCs w:val="22"/>
+        </w:rPr>
+        <w:t>were</w:t>
+      </w:r>
+      <w:r>
+        <w:rPr>
+          <w:sz w:val="22"/>
+          <w:szCs w:val="22"/>
+        </w:rPr>
+        <w:t xml:space="preserve"> from the same country of the </w:t>
+      </w:r>
+      <w:proofErr w:type="gramStart"/>
+      <w:r>
+        <w:rPr>
+          <w:sz w:val="22"/>
+          <w:szCs w:val="22"/>
+        </w:rPr>
+        <w:t>project’s</w:t>
+      </w:r>
+      <w:proofErr w:type="gramEnd"/>
+      <w:r>
+        <w:rPr>
+          <w:sz w:val="22"/>
+          <w:szCs w:val="22"/>
+        </w:rPr>
+        <w:t>.</w:t>
+      </w:r>
+    </w:p>
+    <w:p>
+      <w:pPr>
+        <w:rPr>
+          <w:sz w:val="22"/>
+          <w:szCs w:val="22"/>
+        </w:rPr>
+      </w:pPr>
+    </w:p>
+    <w:p>
+      <w:pPr>
+        <w:rPr>
+          <w:sz w:val="22"/>
+          <w:szCs w:val="22"/>
+        </w:rPr>
+      </w:pPr>
+    </w:p>
+    <w:p>
+      <w:pPr>
+        <w:rPr>
+          <w:sz w:val="22"/>
+          <w:szCs w:val="22"/>
+        </w:rPr>
+      </w:pPr>
+    </w:p>
+    <w:p>
+      <w:pPr>
+        <w:rPr>
+          <w:b/>
+          <w:szCs w:val="22"/>
+        </w:rPr>
+      </w:pPr>
+      <w:r>
+        <w:rPr>
+          <w:b/>
+          <w:szCs w:val="22"/>
+        </w:rPr>
         <w:t>What are some other possible tables/graphs that we could create?</w:t>
       </w:r>
     </w:p>
-    <w:p/>
-    <w:p>
-      <w:r>
+    <w:p>
+      <w:pPr>
+        <w:rPr>
+          <w:sz w:val="22"/>
+          <w:szCs w:val="22"/>
+        </w:rPr>
+      </w:pPr>
+    </w:p>
+    <w:p>
+      <w:pPr>
+        <w:rPr>
+          <w:sz w:val="22"/>
+          <w:szCs w:val="22"/>
+        </w:rPr>
+      </w:pPr>
+      <w:r>
+        <w:rPr>
+          <w:i/>
+          <w:sz w:val="22"/>
+          <w:szCs w:val="22"/>
+        </w:rPr>
+        <w:t>Number of Donors by Category.</w:t>
+      </w:r>
+      <w:r>
+        <w:rPr>
+          <w:sz w:val="22"/>
+          <w:szCs w:val="22"/>
+        </w:rPr>
+        <w:t xml:space="preserve"> This chart can give us an insight of which categories get more donors independently of the amount of money they </w:t>
+      </w:r>
+      <w:r>
+        <w:rPr>
+          <w:sz w:val="22"/>
+          <w:szCs w:val="22"/>
+        </w:rPr>
+        <w:t>donate</w:t>
+      </w:r>
+      <w:r>
+        <w:rPr>
+          <w:sz w:val="22"/>
+          <w:szCs w:val="22"/>
+        </w:rPr>
+        <w:t>.</w:t>
+      </w:r>
+    </w:p>
+    <w:p>
+      <w:pPr>
+        <w:rPr>
+          <w:sz w:val="22"/>
+          <w:szCs w:val="22"/>
+        </w:rPr>
+      </w:pPr>
+    </w:p>
+    <w:p>
+      <w:pPr>
+        <w:rPr>
+          <w:sz w:val="22"/>
+          <w:szCs w:val="22"/>
+        </w:rPr>
+      </w:pPr>
+    </w:p>
+    <w:p>
+      <w:pPr>
+        <w:rPr>
+          <w:sz w:val="22"/>
+          <w:szCs w:val="22"/>
+        </w:rPr>
+      </w:pPr>
+      <w:r>
+        <w:rPr>
+          <w:noProof/>
+          <w:sz w:val="22"/>
+          <w:szCs w:val="22"/>
+        </w:rPr>
+        <w:drawing>
+          <wp:inline distT="0" distB="0" distL="0" distR="0" wp14:anchorId="14DDEC3A" wp14:editId="795BCF92">
+            <wp:extent cx="5943600" cy="2588895"/>
+            <wp:effectExtent l="0" t="0" r="0" b="1905"/>
+            <wp:docPr id="16" name="Picture 16"/>
+            <wp:cNvGraphicFramePr>
+              <a:graphicFrameLocks xmlns:a="http://schemas.openxmlformats.org/drawingml/2006/main" noChangeAspect="1"/>
+            </wp:cNvGraphicFramePr>
+            <a:graphic xmlns:a="http://schemas.openxmlformats.org/drawingml/2006/main">
+              <a:graphicData uri="http://schemas.openxmlformats.org/drawingml/2006/picture">
+                <pic:pic xmlns:pic="http://schemas.openxmlformats.org/drawingml/2006/picture">
+                  <pic:nvPicPr>
+                    <pic:cNvPr id="16" name="Screen Shot 2018-11-17 at 8.35.45 PM.png"/>
+                    <pic:cNvPicPr/>
+                  </pic:nvPicPr>
+                  <pic:blipFill>
+                    <a:blip r:embed="rId15" cstate="print">
+                      <a:extLst>
+                        <a:ext uri="{28A0092B-C50C-407E-A947-70E740481C1C}">
+                          <a14:useLocalDpi xmlns:a14="http://schemas.microsoft.com/office/drawing/2010/main" val="0"/>
+                        </a:ext>
+                      </a:extLst>
+                    </a:blip>
+                    <a:stretch>
+                      <a:fillRect/>
+                    </a:stretch>
+                  </pic:blipFill>
+                  <pic:spPr>
+                    <a:xfrm>
+                      <a:off x="0" y="0"/>
+                      <a:ext cx="5943600" cy="2588895"/>
+                    </a:xfrm>
+                    <a:prstGeom prst="rect">
+                      <a:avLst/>
+                    </a:prstGeom>
+                  </pic:spPr>
+                </pic:pic>
+              </a:graphicData>
+            </a:graphic>
+          </wp:inline>
+        </w:drawing>
+      </w:r>
+    </w:p>
+    <w:p>
+      <w:pPr>
+        <w:rPr>
+          <w:sz w:val="22"/>
+          <w:szCs w:val="22"/>
+        </w:rPr>
+      </w:pPr>
+    </w:p>
+    <w:p>
+      <w:pPr>
+        <w:rPr>
+          <w:sz w:val="22"/>
+          <w:szCs w:val="22"/>
+        </w:rPr>
+      </w:pPr>
+      <w:proofErr w:type="gramStart"/>
+      <w:r>
+        <w:rPr>
+          <w:sz w:val="22"/>
+          <w:szCs w:val="22"/>
+        </w:rPr>
+        <w:t>Another</w:t>
+      </w:r>
+      <w:proofErr w:type="gramEnd"/>
+      <w:r>
+        <w:rPr>
+          <w:sz w:val="22"/>
+          <w:szCs w:val="22"/>
+        </w:rPr>
+        <w:t xml:space="preserve"> charts that can be useful are:</w:t>
+      </w:r>
+    </w:p>
+    <w:p>
+      <w:pPr>
+        <w:pStyle w:val="ListParagraph"/>
+        <w:numPr>
+          <w:ilvl w:val="0"/>
+          <w:numId w:val="3"/>
+        </w:numPr>
+        <w:rPr>
+          <w:sz w:val="22"/>
+          <w:szCs w:val="22"/>
+        </w:rPr>
+      </w:pPr>
+      <w:r>
+        <w:rPr>
+          <w:sz w:val="22"/>
+          <w:szCs w:val="22"/>
+        </w:rPr>
+        <w:t>Campaigns by country.</w:t>
+      </w:r>
+    </w:p>
+    <w:p>
+      <w:pPr>
+        <w:pStyle w:val="ListParagraph"/>
+        <w:numPr>
+          <w:ilvl w:val="0"/>
+          <w:numId w:val="3"/>
+        </w:numPr>
+        <w:rPr>
+          <w:sz w:val="22"/>
+          <w:szCs w:val="22"/>
+        </w:rPr>
+      </w:pPr>
+      <w:r>
+        <w:rPr>
+          <w:sz w:val="22"/>
+          <w:szCs w:val="22"/>
+        </w:rPr>
+        <w:t>Campaigns by country by Category. To know if it’s easier to get funded in another country.</w:t>
+      </w:r>
+    </w:p>
+    <w:p>
+      <w:pPr>
+        <w:pStyle w:val="ListParagraph"/>
+        <w:numPr>
+          <w:ilvl w:val="0"/>
+          <w:numId w:val="3"/>
+        </w:numPr>
+        <w:rPr>
+          <w:sz w:val="22"/>
+          <w:szCs w:val="22"/>
+        </w:rPr>
+      </w:pPr>
+      <w:proofErr w:type="spellStart"/>
+      <w:r>
+        <w:rPr>
+          <w:sz w:val="22"/>
+          <w:szCs w:val="22"/>
+        </w:rPr>
+        <w:t>Staff_Pick</w:t>
+      </w:r>
+      <w:proofErr w:type="spellEnd"/>
+      <w:r>
+        <w:rPr>
+          <w:sz w:val="22"/>
+          <w:szCs w:val="22"/>
+        </w:rPr>
+        <w:t xml:space="preserve"> vs Success rate would be useful to know if getting promoted by KickStarter helps.</w:t>
+      </w:r>
+      <w:r>
+        <w:rPr>
+          <w:sz w:val="22"/>
+          <w:szCs w:val="22"/>
+        </w:rPr>
+        <w:t xml:space="preserve"> </w:t>
+      </w:r>
+      <w:proofErr w:type="gramStart"/>
+      <w:r>
+        <w:rPr>
+          <w:sz w:val="22"/>
+          <w:szCs w:val="22"/>
+        </w:rPr>
+        <w:t>However</w:t>
+      </w:r>
+      <w:proofErr w:type="gramEnd"/>
+      <w:r>
+        <w:rPr>
+          <w:sz w:val="22"/>
+          <w:szCs w:val="22"/>
+        </w:rPr>
+        <w:t xml:space="preserve"> there </w:t>
+      </w:r>
+      <w:r>
+        <w:rPr>
+          <w:sz w:val="22"/>
+          <w:szCs w:val="22"/>
+        </w:rPr>
+        <w:t>are</w:t>
+      </w:r>
+      <w:r>
+        <w:rPr>
+          <w:sz w:val="22"/>
+          <w:szCs w:val="22"/>
+        </w:rPr>
+        <w:t xml:space="preserve"> no project</w:t>
+      </w:r>
+      <w:r>
+        <w:rPr>
+          <w:sz w:val="22"/>
+          <w:szCs w:val="22"/>
+        </w:rPr>
+        <w:t>s</w:t>
+      </w:r>
+      <w:r>
+        <w:rPr>
+          <w:sz w:val="22"/>
+          <w:szCs w:val="22"/>
+        </w:rPr>
+        <w:t xml:space="preserve"> with Staff Pick</w:t>
+      </w:r>
+      <w:r>
+        <w:rPr>
+          <w:sz w:val="22"/>
+          <w:szCs w:val="22"/>
+        </w:rPr>
+        <w:t xml:space="preserve"> field</w:t>
+      </w:r>
+      <w:r>
+        <w:rPr>
+          <w:sz w:val="22"/>
+          <w:szCs w:val="22"/>
+        </w:rPr>
+        <w:t xml:space="preserve"> in “True”</w:t>
+      </w:r>
+      <w:r>
+        <w:rPr>
+          <w:sz w:val="22"/>
+          <w:szCs w:val="22"/>
+        </w:rPr>
+        <w:t>.</w:t>
+      </w:r>
+    </w:p>
+    <w:p>
+      <w:pPr>
+        <w:pStyle w:val="ListParagraph"/>
+        <w:numPr>
+          <w:ilvl w:val="0"/>
+          <w:numId w:val="3"/>
+        </w:numPr>
+        <w:rPr>
+          <w:sz w:val="22"/>
+          <w:szCs w:val="22"/>
+        </w:rPr>
+      </w:pPr>
+      <w:r>
+        <w:rPr>
+          <w:sz w:val="22"/>
+          <w:szCs w:val="22"/>
+        </w:rPr>
+        <w:t>Top 1 Successful Sub-Category by Category</w:t>
+      </w:r>
+      <w:r>
+        <w:rPr>
+          <w:sz w:val="22"/>
+          <w:szCs w:val="22"/>
+        </w:rPr>
+        <w:t>.</w:t>
+      </w:r>
+    </w:p>
+    <w:p>
+      <w:pPr>
+        <w:ind w:left="360"/>
+        <w:rPr>
+          <w:sz w:val="22"/>
+          <w:szCs w:val="22"/>
+        </w:rPr>
+      </w:pPr>
+    </w:p>
+    <w:p>
+      <w:pPr>
+        <w:rPr>
+          <w:sz w:val="22"/>
+          <w:szCs w:val="22"/>
+        </w:rPr>
+      </w:pPr>
+    </w:p>
+    <w:p>
+      <w:pPr>
+        <w:rPr>
+          <w:sz w:val="22"/>
+          <w:szCs w:val="22"/>
+        </w:rPr>
+      </w:pPr>
+    </w:p>
+    <w:p>
+      <w:pPr>
+        <w:rPr>
+          <w:sz w:val="22"/>
+          <w:szCs w:val="22"/>
+        </w:rPr>
+      </w:pPr>
+    </w:p>
+    <w:p>
+      <w:pPr>
+        <w:rPr>
+          <w:sz w:val="22"/>
+          <w:szCs w:val="22"/>
+        </w:rPr>
+      </w:pPr>
+      <w:r>
+        <w:rPr>
+          <w:sz w:val="22"/>
+          <w:szCs w:val="22"/>
+        </w:rPr>
         <w:t xml:space="preserve">Link to the project: </w:t>
       </w:r>
-      <w:r>
+      <w:bookmarkStart w:id="1" w:name="_GoBack"/>
+      <w:r>
+        <w:rPr>
+          <w:sz w:val="22"/>
+          <w:szCs w:val="22"/>
+        </w:rPr>
         <w:t>https://github.com/joelsotelods/kickstarter-success-analysis</w:t>
       </w:r>
-    </w:p>
-    <w:p/>
+      <w:bookmarkEnd w:id="1"/>
+    </w:p>
+    <w:p>
+      <w:pPr>
+        <w:rPr>
+          <w:sz w:val="22"/>
+          <w:szCs w:val="22"/>
+        </w:rPr>
+      </w:pPr>
+    </w:p>
+    <w:p>
+      <w:pPr>
+        <w:rPr>
+          <w:sz w:val="22"/>
+          <w:szCs w:val="22"/>
+        </w:rPr>
+      </w:pPr>
+    </w:p>
     <w:sectPr>
-      <w:headerReference w:type="default" r:id="rId6"/>
+      <w:headerReference w:type="default" r:id="rId16"/>
       <w:pgSz w:w="12240" w:h="15840"/>
       <w:pgMar w:top="1440" w:right="1440" w:bottom="1440" w:left="1440" w:header="708" w:footer="708" w:gutter="0"/>
       <w:cols w:space="708"/>
@@ -141,6 +5062,359 @@
     </w:r>
   </w:p>
 </w:hdr>
+</file>
+
+<file path=word/numbering.xml><?xml version="1.0" encoding="utf-8"?>
+<w:numbering xmlns:wpc="http://schemas.microsoft.com/office/word/2010/wordprocessingCanvas" xmlns:cx="http://schemas.microsoft.com/office/drawing/2014/chartex" xmlns:cx1="http://schemas.microsoft.com/office/drawing/2015/9/8/chartex" xmlns:cx2="http://schemas.microsoft.com/office/drawing/2015/10/21/chartex" xmlns:cx3="http://schemas.microsoft.com/office/drawing/2016/5/9/chartex" xmlns:cx4="http://schemas.microsoft.com/office/drawing/2016/5/10/chartex" xmlns:cx5="http://schemas.microsoft.com/office/drawing/2016/5/11/chartex" xmlns:cx6="http://schemas.microsoft.com/office/drawing/2016/5/12/chartex" xmlns:cx7="http://schemas.microsoft.com/office/drawing/2016/5/13/chartex" xmlns:cx8="http://schemas.microsoft.com/office/drawing/2016/5/14/chartex" xmlns:mc="http://schemas.openxmlformats.org/markup-compatibility/2006" xmlns:aink="http://schemas.microsoft.com/office/drawing/2016/ink" xmlns:am3d="http://schemas.microsoft.com/office/drawing/2017/model3d" xmlns:o="urn:schemas-microsoft-com:office:office" xmlns:r="http://schemas.openxmlformats.org/officeDocument/2006/relationships" xmlns:m="http://schemas.openxmlformats.org/officeDocument/2006/math" xmlns:v="urn:schemas-microsoft-com:vml" xmlns:wp14="http://schemas.microsoft.com/office/word/2010/wordprocessingDrawing" xmlns:wp="http://schemas.openxmlformats.org/drawingml/2006/wordprocessingDrawing" xmlns:w10="urn:schemas-microsoft-com:office:word" xmlns:w="http://schemas.openxmlformats.org/wordprocessingml/2006/main" xmlns:w14="http://schemas.microsoft.com/office/word/2010/wordml" xmlns:w15="http://schemas.microsoft.com/office/word/2012/wordml" xmlns:w16cid="http://schemas.microsoft.com/office/word/2016/wordml/cid" xmlns:w16se="http://schemas.microsoft.com/office/word/2015/wordml/symex" xmlns:wpg="http://schemas.microsoft.com/office/word/2010/wordprocessingGroup" xmlns:wpi="http://schemas.microsoft.com/office/word/2010/wordprocessingInk" xmlns:wne="http://schemas.microsoft.com/office/word/2006/wordml" xmlns:wps="http://schemas.microsoft.com/office/word/2010/wordprocessingShape" mc:Ignorable="w14 w15 w16se w16cid wp14">
+  <w:abstractNum w:abstractNumId="0" w15:restartNumberingAfterBreak="0">
+    <w:nsid w:val="139A3D23"/>
+    <w:multiLevelType w:val="hybridMultilevel"/>
+    <w:tmpl w:val="47DE8102"/>
+    <w:lvl w:ilvl="0" w:tplc="04090001">
+      <w:start w:val="1"/>
+      <w:numFmt w:val="bullet"/>
+      <w:lvlText w:val=""/>
+      <w:lvlJc w:val="left"/>
+      <w:pPr>
+        <w:ind w:left="720" w:hanging="360"/>
+      </w:pPr>
+      <w:rPr>
+        <w:rFonts w:ascii="Symbol" w:hAnsi="Symbol" w:hint="default"/>
+      </w:rPr>
+    </w:lvl>
+    <w:lvl w:ilvl="1" w:tplc="04090003" w:tentative="1">
+      <w:start w:val="1"/>
+      <w:numFmt w:val="bullet"/>
+      <w:lvlText w:val="o"/>
+      <w:lvlJc w:val="left"/>
+      <w:pPr>
+        <w:ind w:left="1440" w:hanging="360"/>
+      </w:pPr>
+      <w:rPr>
+        <w:rFonts w:ascii="Courier New" w:hAnsi="Courier New" w:cs="Courier New" w:hint="default"/>
+      </w:rPr>
+    </w:lvl>
+    <w:lvl w:ilvl="2" w:tplc="04090005" w:tentative="1">
+      <w:start w:val="1"/>
+      <w:numFmt w:val="bullet"/>
+      <w:lvlText w:val=""/>
+      <w:lvlJc w:val="left"/>
+      <w:pPr>
+        <w:ind w:left="2160" w:hanging="360"/>
+      </w:pPr>
+      <w:rPr>
+        <w:rFonts w:ascii="Wingdings" w:hAnsi="Wingdings" w:hint="default"/>
+      </w:rPr>
+    </w:lvl>
+    <w:lvl w:ilvl="3" w:tplc="04090001" w:tentative="1">
+      <w:start w:val="1"/>
+      <w:numFmt w:val="bullet"/>
+      <w:lvlText w:val=""/>
+      <w:lvlJc w:val="left"/>
+      <w:pPr>
+        <w:ind w:left="2880" w:hanging="360"/>
+      </w:pPr>
+      <w:rPr>
+        <w:rFonts w:ascii="Symbol" w:hAnsi="Symbol" w:hint="default"/>
+      </w:rPr>
+    </w:lvl>
+    <w:lvl w:ilvl="4" w:tplc="04090003" w:tentative="1">
+      <w:start w:val="1"/>
+      <w:numFmt w:val="bullet"/>
+      <w:lvlText w:val="o"/>
+      <w:lvlJc w:val="left"/>
+      <w:pPr>
+        <w:ind w:left="3600" w:hanging="360"/>
+      </w:pPr>
+      <w:rPr>
+        <w:rFonts w:ascii="Courier New" w:hAnsi="Courier New" w:cs="Courier New" w:hint="default"/>
+      </w:rPr>
+    </w:lvl>
+    <w:lvl w:ilvl="5" w:tplc="04090005" w:tentative="1">
+      <w:start w:val="1"/>
+      <w:numFmt w:val="bullet"/>
+      <w:lvlText w:val=""/>
+      <w:lvlJc w:val="left"/>
+      <w:pPr>
+        <w:ind w:left="4320" w:hanging="360"/>
+      </w:pPr>
+      <w:rPr>
+        <w:rFonts w:ascii="Wingdings" w:hAnsi="Wingdings" w:hint="default"/>
+      </w:rPr>
+    </w:lvl>
+    <w:lvl w:ilvl="6" w:tplc="04090001" w:tentative="1">
+      <w:start w:val="1"/>
+      <w:numFmt w:val="bullet"/>
+      <w:lvlText w:val=""/>
+      <w:lvlJc w:val="left"/>
+      <w:pPr>
+        <w:ind w:left="5040" w:hanging="360"/>
+      </w:pPr>
+      <w:rPr>
+        <w:rFonts w:ascii="Symbol" w:hAnsi="Symbol" w:hint="default"/>
+      </w:rPr>
+    </w:lvl>
+    <w:lvl w:ilvl="7" w:tplc="04090003" w:tentative="1">
+      <w:start w:val="1"/>
+      <w:numFmt w:val="bullet"/>
+      <w:lvlText w:val="o"/>
+      <w:lvlJc w:val="left"/>
+      <w:pPr>
+        <w:ind w:left="5760" w:hanging="360"/>
+      </w:pPr>
+      <w:rPr>
+        <w:rFonts w:ascii="Courier New" w:hAnsi="Courier New" w:cs="Courier New" w:hint="default"/>
+      </w:rPr>
+    </w:lvl>
+    <w:lvl w:ilvl="8" w:tplc="04090005" w:tentative="1">
+      <w:start w:val="1"/>
+      <w:numFmt w:val="bullet"/>
+      <w:lvlText w:val=""/>
+      <w:lvlJc w:val="left"/>
+      <w:pPr>
+        <w:ind w:left="6480" w:hanging="360"/>
+      </w:pPr>
+      <w:rPr>
+        <w:rFonts w:ascii="Wingdings" w:hAnsi="Wingdings" w:hint="default"/>
+      </w:rPr>
+    </w:lvl>
+  </w:abstractNum>
+  <w:abstractNum w:abstractNumId="1" w15:restartNumberingAfterBreak="0">
+    <w:nsid w:val="372A0EBE"/>
+    <w:multiLevelType w:val="hybridMultilevel"/>
+    <w:tmpl w:val="87EE1D28"/>
+    <w:lvl w:ilvl="0" w:tplc="04090001">
+      <w:start w:val="1"/>
+      <w:numFmt w:val="bullet"/>
+      <w:lvlText w:val=""/>
+      <w:lvlJc w:val="left"/>
+      <w:pPr>
+        <w:ind w:left="720" w:hanging="360"/>
+      </w:pPr>
+      <w:rPr>
+        <w:rFonts w:ascii="Symbol" w:hAnsi="Symbol" w:hint="default"/>
+      </w:rPr>
+    </w:lvl>
+    <w:lvl w:ilvl="1" w:tplc="04090003" w:tentative="1">
+      <w:start w:val="1"/>
+      <w:numFmt w:val="bullet"/>
+      <w:lvlText w:val="o"/>
+      <w:lvlJc w:val="left"/>
+      <w:pPr>
+        <w:ind w:left="1440" w:hanging="360"/>
+      </w:pPr>
+      <w:rPr>
+        <w:rFonts w:ascii="Courier New" w:hAnsi="Courier New" w:cs="Courier New" w:hint="default"/>
+      </w:rPr>
+    </w:lvl>
+    <w:lvl w:ilvl="2" w:tplc="04090005" w:tentative="1">
+      <w:start w:val="1"/>
+      <w:numFmt w:val="bullet"/>
+      <w:lvlText w:val=""/>
+      <w:lvlJc w:val="left"/>
+      <w:pPr>
+        <w:ind w:left="2160" w:hanging="360"/>
+      </w:pPr>
+      <w:rPr>
+        <w:rFonts w:ascii="Wingdings" w:hAnsi="Wingdings" w:hint="default"/>
+      </w:rPr>
+    </w:lvl>
+    <w:lvl w:ilvl="3" w:tplc="04090001" w:tentative="1">
+      <w:start w:val="1"/>
+      <w:numFmt w:val="bullet"/>
+      <w:lvlText w:val=""/>
+      <w:lvlJc w:val="left"/>
+      <w:pPr>
+        <w:ind w:left="2880" w:hanging="360"/>
+      </w:pPr>
+      <w:rPr>
+        <w:rFonts w:ascii="Symbol" w:hAnsi="Symbol" w:hint="default"/>
+      </w:rPr>
+    </w:lvl>
+    <w:lvl w:ilvl="4" w:tplc="04090003" w:tentative="1">
+      <w:start w:val="1"/>
+      <w:numFmt w:val="bullet"/>
+      <w:lvlText w:val="o"/>
+      <w:lvlJc w:val="left"/>
+      <w:pPr>
+        <w:ind w:left="3600" w:hanging="360"/>
+      </w:pPr>
+      <w:rPr>
+        <w:rFonts w:ascii="Courier New" w:hAnsi="Courier New" w:cs="Courier New" w:hint="default"/>
+      </w:rPr>
+    </w:lvl>
+    <w:lvl w:ilvl="5" w:tplc="04090005" w:tentative="1">
+      <w:start w:val="1"/>
+      <w:numFmt w:val="bullet"/>
+      <w:lvlText w:val=""/>
+      <w:lvlJc w:val="left"/>
+      <w:pPr>
+        <w:ind w:left="4320" w:hanging="360"/>
+      </w:pPr>
+      <w:rPr>
+        <w:rFonts w:ascii="Wingdings" w:hAnsi="Wingdings" w:hint="default"/>
+      </w:rPr>
+    </w:lvl>
+    <w:lvl w:ilvl="6" w:tplc="04090001" w:tentative="1">
+      <w:start w:val="1"/>
+      <w:numFmt w:val="bullet"/>
+      <w:lvlText w:val=""/>
+      <w:lvlJc w:val="left"/>
+      <w:pPr>
+        <w:ind w:left="5040" w:hanging="360"/>
+      </w:pPr>
+      <w:rPr>
+        <w:rFonts w:ascii="Symbol" w:hAnsi="Symbol" w:hint="default"/>
+      </w:rPr>
+    </w:lvl>
+    <w:lvl w:ilvl="7" w:tplc="04090003" w:tentative="1">
+      <w:start w:val="1"/>
+      <w:numFmt w:val="bullet"/>
+      <w:lvlText w:val="o"/>
+      <w:lvlJc w:val="left"/>
+      <w:pPr>
+        <w:ind w:left="5760" w:hanging="360"/>
+      </w:pPr>
+      <w:rPr>
+        <w:rFonts w:ascii="Courier New" w:hAnsi="Courier New" w:cs="Courier New" w:hint="default"/>
+      </w:rPr>
+    </w:lvl>
+    <w:lvl w:ilvl="8" w:tplc="04090005" w:tentative="1">
+      <w:start w:val="1"/>
+      <w:numFmt w:val="bullet"/>
+      <w:lvlText w:val=""/>
+      <w:lvlJc w:val="left"/>
+      <w:pPr>
+        <w:ind w:left="6480" w:hanging="360"/>
+      </w:pPr>
+      <w:rPr>
+        <w:rFonts w:ascii="Wingdings" w:hAnsi="Wingdings" w:hint="default"/>
+      </w:rPr>
+    </w:lvl>
+  </w:abstractNum>
+  <w:abstractNum w:abstractNumId="2" w15:restartNumberingAfterBreak="0">
+    <w:nsid w:val="37FB5947"/>
+    <w:multiLevelType w:val="hybridMultilevel"/>
+    <w:tmpl w:val="96862116"/>
+    <w:lvl w:ilvl="0" w:tplc="04090001">
+      <w:start w:val="1"/>
+      <w:numFmt w:val="bullet"/>
+      <w:lvlText w:val=""/>
+      <w:lvlJc w:val="left"/>
+      <w:pPr>
+        <w:ind w:left="720" w:hanging="360"/>
+      </w:pPr>
+      <w:rPr>
+        <w:rFonts w:ascii="Symbol" w:hAnsi="Symbol" w:hint="default"/>
+      </w:rPr>
+    </w:lvl>
+    <w:lvl w:ilvl="1" w:tplc="04090003" w:tentative="1">
+      <w:start w:val="1"/>
+      <w:numFmt w:val="bullet"/>
+      <w:lvlText w:val="o"/>
+      <w:lvlJc w:val="left"/>
+      <w:pPr>
+        <w:ind w:left="1440" w:hanging="360"/>
+      </w:pPr>
+      <w:rPr>
+        <w:rFonts w:ascii="Courier New" w:hAnsi="Courier New" w:cs="Courier New" w:hint="default"/>
+      </w:rPr>
+    </w:lvl>
+    <w:lvl w:ilvl="2" w:tplc="04090005" w:tentative="1">
+      <w:start w:val="1"/>
+      <w:numFmt w:val="bullet"/>
+      <w:lvlText w:val=""/>
+      <w:lvlJc w:val="left"/>
+      <w:pPr>
+        <w:ind w:left="2160" w:hanging="360"/>
+      </w:pPr>
+      <w:rPr>
+        <w:rFonts w:ascii="Wingdings" w:hAnsi="Wingdings" w:hint="default"/>
+      </w:rPr>
+    </w:lvl>
+    <w:lvl w:ilvl="3" w:tplc="04090001" w:tentative="1">
+      <w:start w:val="1"/>
+      <w:numFmt w:val="bullet"/>
+      <w:lvlText w:val=""/>
+      <w:lvlJc w:val="left"/>
+      <w:pPr>
+        <w:ind w:left="2880" w:hanging="360"/>
+      </w:pPr>
+      <w:rPr>
+        <w:rFonts w:ascii="Symbol" w:hAnsi="Symbol" w:hint="default"/>
+      </w:rPr>
+    </w:lvl>
+    <w:lvl w:ilvl="4" w:tplc="04090003" w:tentative="1">
+      <w:start w:val="1"/>
+      <w:numFmt w:val="bullet"/>
+      <w:lvlText w:val="o"/>
+      <w:lvlJc w:val="left"/>
+      <w:pPr>
+        <w:ind w:left="3600" w:hanging="360"/>
+      </w:pPr>
+      <w:rPr>
+        <w:rFonts w:ascii="Courier New" w:hAnsi="Courier New" w:cs="Courier New" w:hint="default"/>
+      </w:rPr>
+    </w:lvl>
+    <w:lvl w:ilvl="5" w:tplc="04090005" w:tentative="1">
+      <w:start w:val="1"/>
+      <w:numFmt w:val="bullet"/>
+      <w:lvlText w:val=""/>
+      <w:lvlJc w:val="left"/>
+      <w:pPr>
+        <w:ind w:left="4320" w:hanging="360"/>
+      </w:pPr>
+      <w:rPr>
+        <w:rFonts w:ascii="Wingdings" w:hAnsi="Wingdings" w:hint="default"/>
+      </w:rPr>
+    </w:lvl>
+    <w:lvl w:ilvl="6" w:tplc="04090001" w:tentative="1">
+      <w:start w:val="1"/>
+      <w:numFmt w:val="bullet"/>
+      <w:lvlText w:val=""/>
+      <w:lvlJc w:val="left"/>
+      <w:pPr>
+        <w:ind w:left="5040" w:hanging="360"/>
+      </w:pPr>
+      <w:rPr>
+        <w:rFonts w:ascii="Symbol" w:hAnsi="Symbol" w:hint="default"/>
+      </w:rPr>
+    </w:lvl>
+    <w:lvl w:ilvl="7" w:tplc="04090003" w:tentative="1">
+      <w:start w:val="1"/>
+      <w:numFmt w:val="bullet"/>
+      <w:lvlText w:val="o"/>
+      <w:lvlJc w:val="left"/>
+      <w:pPr>
+        <w:ind w:left="5760" w:hanging="360"/>
+      </w:pPr>
+      <w:rPr>
+        <w:rFonts w:ascii="Courier New" w:hAnsi="Courier New" w:cs="Courier New" w:hint="default"/>
+      </w:rPr>
+    </w:lvl>
+    <w:lvl w:ilvl="8" w:tplc="04090005" w:tentative="1">
+      <w:start w:val="1"/>
+      <w:numFmt w:val="bullet"/>
+      <w:lvlText w:val=""/>
+      <w:lvlJc w:val="left"/>
+      <w:pPr>
+        <w:ind w:left="6480" w:hanging="360"/>
+      </w:pPr>
+      <w:rPr>
+        <w:rFonts w:ascii="Wingdings" w:hAnsi="Wingdings" w:hint="default"/>
+      </w:rPr>
+    </w:lvl>
+  </w:abstractNum>
+  <w:num w:numId="1">
+    <w:abstractNumId w:val="0"/>
+  </w:num>
+  <w:num w:numId="2">
+    <w:abstractNumId w:val="1"/>
+  </w:num>
+  <w:num w:numId="3">
+    <w:abstractNumId w:val="2"/>
+  </w:num>
+</w:numbering>
 </file>
 
 <file path=word/styles.xml><?xml version="1.0" encoding="utf-8"?>
@@ -629,6 +5903,27 @@
       <w:shd w:val="clear" w:color="auto" w:fill="E1DFDD"/>
     </w:rPr>
   </w:style>
+  <w:style w:type="paragraph" w:styleId="ListParagraph">
+    <w:name w:val="List Paragraph"/>
+    <w:basedOn w:val="Normal"/>
+    <w:uiPriority w:val="34"/>
+    <w:qFormat/>
+    <w:rsid w:val="00C413E5"/>
+    <w:pPr>
+      <w:ind w:left="720"/>
+      <w:contextualSpacing/>
+    </w:pPr>
+  </w:style>
+  <w:style w:type="character" w:styleId="PlaceholderText">
+    <w:name w:val="Placeholder Text"/>
+    <w:basedOn w:val="DefaultParagraphFont"/>
+    <w:uiPriority w:val="99"/>
+    <w:semiHidden/>
+    <w:rsid w:val="00E12FA9"/>
+    <w:rPr>
+      <w:color w:val="808080"/>
+    </w:rPr>
+  </w:style>
 </w:styles>
 </file>
 
@@ -925,4 +6220,16 @@
     </a:ext>
   </a:extLst>
 </a:theme>
+</file>
+
+<file path=customXml/item1.xml><?xml version="1.0" encoding="utf-8"?>
+<b:Sources xmlns:b="http://schemas.openxmlformats.org/officeDocument/2006/bibliography" xmlns="http://schemas.openxmlformats.org/officeDocument/2006/bibliography" SelectedStyle="/APASixthEditionOfficeOnline.xsl" StyleName="APA" Version="6"/>
+</file>
+
+<file path=customXml/itemProps1.xml><?xml version="1.0" encoding="utf-8"?>
+<ds:datastoreItem xmlns:ds="http://schemas.openxmlformats.org/officeDocument/2006/customXml" ds:itemID="{B8E14095-F63E-7C40-8D80-BAA51E9240C1}">
+  <ds:schemaRefs>
+    <ds:schemaRef ds:uri="http://schemas.openxmlformats.org/officeDocument/2006/bibliography"/>
+  </ds:schemaRefs>
+</ds:datastoreItem>
 </file>